--- a/sticky_notes/stickies2.docx
+++ b/sticky_notes/stickies2.docx
@@ -168,7 +168,7 @@
                           <a:avLst/>
                         </a:prstGeom>
                         <a:solidFill>
-                          <a:srgbClr val="48d98e"/>
+                          <a:srgbClr val="310cf9"/>
                         </a:solidFill>
                       </wps:spPr>
                       <wps:style>
@@ -204,7 +204,7 @@
           </mc:Choice>
           <mc:Fallback xmlns:w16cid="http://schemas.microsoft.com/office/word/2016/wordml/cid">
             <w:pict>
-              <v:rect w14:anchorId="66F839D2" id="Rectangle 264" o:spid="_x0000_s1026" style="position:absolute;margin-left:251.95pt;margin-top:-35.45pt;width:217.05pt;height:27.1pt;z-index:251795967;visibility:visible;mso-wrap-style:square;mso-width-percent:0;mso-wrap-distance-left:9pt;mso-wrap-distance-top:0;mso-wrap-distance-right:9pt;mso-wrap-distance-bottom:0;mso-position-horizontal:absolute;mso-position-horizontal-relative:margin;mso-position-vertical:absolute;mso-position-vertical-relative:text;mso-width-percent:0;mso-width-relative:margin;v-text-anchor:middle" o:gfxdata="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" fillcolor="#48d98e" strokecolor="#1f3763 [1604]" strokeweight="1pt">
+              <v:rect w14:anchorId="66F839D2" id="Rectangle 264" o:spid="_x0000_s1026" style="position:absolute;margin-left:251.95pt;margin-top:-35.45pt;width:217.05pt;height:27.1pt;z-index:251795967;visibility:visible;mso-wrap-style:square;mso-width-percent:0;mso-wrap-distance-left:9pt;mso-wrap-distance-top:0;mso-wrap-distance-right:9pt;mso-wrap-distance-bottom:0;mso-position-horizontal:absolute;mso-position-horizontal-relative:margin;mso-position-vertical:absolute;mso-position-vertical-relative:text;mso-width-percent:0;mso-width-relative:margin;v-text-anchor:middle" o:gfxdata="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" fillcolor="#310cf9" strokecolor="#1f3763 [1604]" strokeweight="1pt">
                 <w10:wrap anchorx="margin"/>
               </v:rect>
             </w:pict>
@@ -2174,7 +2174,7 @@
                           <a:avLst/>
                         </a:prstGeom>
                         <a:solidFill>
-                          <a:srgbClr val="48d98e"/>
+                          <a:srgbClr val="310cf9"/>
                         </a:solidFill>
                       </wps:spPr>
                       <wps:style>
@@ -2210,7 +2210,7 @@
           </mc:Choice>
           <mc:Fallback xmlns:w16cid="http://schemas.microsoft.com/office/word/2016/wordml/cid">
             <w:pict>
-              <v:rect w14:anchorId="633B217E" id="Rectangle 257" o:spid="_x0000_s1026" style="position:absolute;margin-left:-3.35pt;margin-top:473.15pt;width:217pt;height:27.05pt;z-index:251769856;visibility:visible;mso-wrap-style:square;mso-width-percent:0;mso-wrap-distance-left:9pt;mso-wrap-distance-top:0;mso-wrap-distance-right:9pt;mso-wrap-distance-bottom:0;mso-position-horizontal:absolute;mso-position-horizontal-relative:text;mso-position-vertical:absolute;mso-position-vertical-relative:text;mso-width-percent:0;mso-width-relative:margin;v-text-anchor:middle" o:gfxdata="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" fillcolor="#48d98e" strokecolor="#1f3763 [1604]" strokeweight="1pt"/>
+              <v:rect w14:anchorId="633B217E" id="Rectangle 257" o:spid="_x0000_s1026" style="position:absolute;margin-left:-3.35pt;margin-top:473.15pt;width:217pt;height:27.05pt;z-index:251769856;visibility:visible;mso-wrap-style:square;mso-width-percent:0;mso-wrap-distance-left:9pt;mso-wrap-distance-top:0;mso-wrap-distance-right:9pt;mso-wrap-distance-bottom:0;mso-position-horizontal:absolute;mso-position-horizontal-relative:text;mso-position-vertical:absolute;mso-position-vertical-relative:text;mso-width-percent:0;mso-width-relative:margin;v-text-anchor:middle" o:gfxdata="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" fillcolor="#310cf9" strokecolor="#1f3763 [1604]" strokeweight="1pt"/>
             </w:pict>
           </mc:Fallback>
         </mc:AlternateContent>
@@ -2248,7 +2248,7 @@
                           <a:avLst/>
                         </a:prstGeom>
                         <a:solidFill>
-                          <a:srgbClr val="48d98e"/>
+                          <a:srgbClr val="310cf9"/>
                         </a:solidFill>
                       </wps:spPr>
                       <wps:style>
@@ -2284,7 +2284,7 @@
           </mc:Choice>
           <mc:Fallback xmlns:w16cid="http://schemas.microsoft.com/office/word/2016/wordml/cid">
             <w:pict>
-              <v:rect w14:anchorId="577689A4" id="Rectangle 258" o:spid="_x0000_s1026" style="position:absolute;margin-left:-3.35pt;margin-top:217.8pt;width:217pt;height:27.05pt;z-index:251767808;visibility:visible;mso-wrap-style:square;mso-width-percent:0;mso-wrap-distance-left:9pt;mso-wrap-distance-top:0;mso-wrap-distance-right:9pt;mso-wrap-distance-bottom:0;mso-position-horizontal:absolute;mso-position-horizontal-relative:text;mso-position-vertical:absolute;mso-position-vertical-relative:text;mso-width-percent:0;mso-width-relative:margin;v-text-anchor:middle" o:gfxdata="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" fillcolor="#48d98e" strokecolor="#1f3763 [1604]" strokeweight="1pt"/>
+              <v:rect w14:anchorId="577689A4" id="Rectangle 258" o:spid="_x0000_s1026" style="position:absolute;margin-left:-3.35pt;margin-top:217.8pt;width:217pt;height:27.05pt;z-index:251767808;visibility:visible;mso-wrap-style:square;mso-width-percent:0;mso-wrap-distance-left:9pt;mso-wrap-distance-top:0;mso-wrap-distance-right:9pt;mso-wrap-distance-bottom:0;mso-position-horizontal:absolute;mso-position-horizontal-relative:text;mso-position-vertical:absolute;mso-position-vertical-relative:text;mso-width-percent:0;mso-width-relative:margin;v-text-anchor:middle" o:gfxdata="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" fillcolor="#310cf9" strokecolor="#1f3763 [1604]" strokeweight="1pt"/>
             </w:pict>
           </mc:Fallback>
         </mc:AlternateContent>
@@ -2322,7 +2322,7 @@
                           <a:avLst/>
                         </a:prstGeom>
                         <a:solidFill>
-                          <a:srgbClr val="48d98e"/>
+                          <a:srgbClr val="310cf9"/>
                         </a:solidFill>
                       </wps:spPr>
                       <wps:style>
@@ -2358,7 +2358,7 @@
           </mc:Choice>
           <mc:Fallback xmlns:w16cid="http://schemas.microsoft.com/office/word/2016/wordml/cid">
             <w:pict>
-              <v:rect w14:anchorId="2B31A02D" id="Rectangle 259" o:spid="_x0000_s1026" style="position:absolute;margin-left:252.4pt;margin-top:217.55pt;width:217pt;height:27.05pt;z-index:251768832;visibility:visible;mso-wrap-style:square;mso-width-percent:0;mso-wrap-distance-left:9pt;mso-wrap-distance-top:0;mso-wrap-distance-right:9pt;mso-wrap-distance-bottom:0;mso-position-horizontal:absolute;mso-position-horizontal-relative:text;mso-position-vertical:absolute;mso-position-vertical-relative:text;mso-width-percent:0;mso-width-relative:margin;v-text-anchor:middle" o:gfxdata="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" fillcolor="#48d98e" strokecolor="#1f3763 [1604]" strokeweight="1pt"/>
+              <v:rect w14:anchorId="2B31A02D" id="Rectangle 259" o:spid="_x0000_s1026" style="position:absolute;margin-left:252.4pt;margin-top:217.55pt;width:217pt;height:27.05pt;z-index:251768832;visibility:visible;mso-wrap-style:square;mso-width-percent:0;mso-wrap-distance-left:9pt;mso-wrap-distance-top:0;mso-wrap-distance-right:9pt;mso-wrap-distance-bottom:0;mso-position-horizontal:absolute;mso-position-horizontal-relative:text;mso-position-vertical:absolute;mso-position-vertical-relative:text;mso-width-percent:0;mso-width-relative:margin;v-text-anchor:middle" o:gfxdata="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" fillcolor="#310cf9" strokecolor="#1f3763 [1604]" strokeweight="1pt"/>
             </w:pict>
           </mc:Fallback>
         </mc:AlternateContent>
@@ -2396,7 +2396,7 @@
                           <a:avLst/>
                         </a:prstGeom>
                         <a:solidFill>
-                          <a:srgbClr val="48d98e"/>
+                          <a:srgbClr val="310cf9"/>
                         </a:solidFill>
                       </wps:spPr>
                       <wps:style>
@@ -2432,7 +2432,7 @@
           </mc:Choice>
           <mc:Fallback xmlns:w16cid="http://schemas.microsoft.com/office/word/2016/wordml/cid">
             <w:pict>
-              <v:rect w14:anchorId="69243AAB" id="Rectangle 260" o:spid="_x0000_s1026" style="position:absolute;margin-left:252.3pt;margin-top:473pt;width:217pt;height:27.05pt;z-index:251770880;visibility:visible;mso-wrap-style:square;mso-width-percent:0;mso-wrap-distance-left:9pt;mso-wrap-distance-top:0;mso-wrap-distance-right:9pt;mso-wrap-distance-bottom:0;mso-position-horizontal:absolute;mso-position-horizontal-relative:text;mso-position-vertical:absolute;mso-position-vertical-relative:text;mso-width-percent:0;mso-width-relative:margin;v-text-anchor:middle" o:gfxdata="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" fillcolor="#48d98e" strokecolor="#1f3763 [1604]" strokeweight="1pt"/>
+              <v:rect w14:anchorId="69243AAB" id="Rectangle 260" o:spid="_x0000_s1026" style="position:absolute;margin-left:252.3pt;margin-top:473pt;width:217pt;height:27.05pt;z-index:251770880;visibility:visible;mso-wrap-style:square;mso-width-percent:0;mso-wrap-distance-left:9pt;mso-wrap-distance-top:0;mso-wrap-distance-right:9pt;mso-wrap-distance-bottom:0;mso-position-horizontal:absolute;mso-position-horizontal-relative:text;mso-position-vertical:absolute;mso-position-vertical-relative:text;mso-width-percent:0;mso-width-relative:margin;v-text-anchor:middle" o:gfxdata="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" fillcolor="#310cf9" strokecolor="#1f3763 [1604]" strokeweight="1pt"/>
             </w:pict>
           </mc:Fallback>
         </mc:AlternateContent>
@@ -2470,7 +2470,7 @@
                           <a:avLst/>
                         </a:prstGeom>
                         <a:solidFill>
-                          <a:srgbClr val="bfae2d"/>
+                          <a:srgbClr val="c031a8"/>
                         </a:solidFill>
                       </wps:spPr>
                       <wps:style>
@@ -2506,7 +2506,7 @@
           </mc:Choice>
           <mc:Fallback xmlns:w16cid="http://schemas.microsoft.com/office/word/2016/wordml/cid">
             <w:pict>
-              <v:rect w14:anchorId="399C576B" id="Rectangle 262" o:spid="_x0000_s1026" style="position:absolute;margin-left:-3.55pt;margin-top:-34.9pt;width:217.05pt;height:27.1pt;z-index:251765760;visibility:visible;mso-wrap-style:square;mso-width-percent:0;mso-wrap-distance-left:9pt;mso-wrap-distance-top:0;mso-wrap-distance-right:9pt;mso-wrap-distance-bottom:0;mso-position-horizontal:absolute;mso-position-horizontal-relative:text;mso-position-vertical:absolute;mso-position-vertical-relative:text;mso-width-percent:0;mso-width-relative:margin;v-text-anchor:middle" o:gfxdata="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" fillcolor="#bfae2d" strokecolor="#1f3763 [1604]" strokeweight="1pt"/>
+              <v:rect w14:anchorId="399C576B" id="Rectangle 262" o:spid="_x0000_s1026" style="position:absolute;margin-left:-3.55pt;margin-top:-34.9pt;width:217.05pt;height:27.1pt;z-index:251765760;visibility:visible;mso-wrap-style:square;mso-width-percent:0;mso-wrap-distance-left:9pt;mso-wrap-distance-top:0;mso-wrap-distance-right:9pt;mso-wrap-distance-bottom:0;mso-position-horizontal:absolute;mso-position-horizontal-relative:text;mso-position-vertical:absolute;mso-position-vertical-relative:text;mso-width-percent:0;mso-width-relative:margin;v-text-anchor:middle" o:gfxdata="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" fillcolor="#c031a8" strokecolor="#1f3763 [1604]" strokeweight="1pt"/>
             </w:pict>
           </mc:Fallback>
         </mc:AlternateContent>

--- a/sticky_notes/stickies2.docx
+++ b/sticky_notes/stickies2.docx
@@ -56,7 +56,19 @@
                               </w:rPr>
                               <w:spacing w:before="100" w:beforeAutospacing="1" w:after="100" w:afterAutospacing="1" w:line="240" w:lineRule="auto"/>
                               <w:outlineLevel w:val="2"/>
+                              <w:spacing w:before="100" w:beforeAutospacing="1" w:after="100" w:afterAutospacing="1" w:line="240" w:lineRule="auto"/>
+                              <w:outlineLevel w:val="2"/>
                             </w:pPr>
+                            <w:r>
+                              <w:rPr>
+                                <w:rFonts w:ascii="Times New Roman" w:eastAsia="Times New Roman" w:hAnsi="Times New Roman" w:cs="Times New Roman"/>
+                                <w:b/>
+                                <w:bCs/>
+                                <w:sz w:val="28"/>
+                                <w:szCs w:val="28"/>
+                              </w:rPr>
+                              <w:t>1</w:t>
+                            </w:r>
                             <w:r>
                               <w:rPr>
                                 <w:rFonts w:ascii="Times New Roman" w:eastAsia="Times New Roman" w:hAnsi="Times New Roman" w:cs="Times New Roman"/>
@@ -73,6 +85,7 @@
                           <w:p>
                             <w:r>
                               <w:t>Develop Unit Test for Trixie Stickies </w:t>
+                              <w:t>1</w:t>
                             </w:r>
                           </w:p>
                         </w:txbxContent>
@@ -108,7 +121,19 @@
                         </w:rPr>
                         <w:spacing w:before="100" w:beforeAutospacing="1" w:after="100" w:afterAutospacing="1" w:line="240" w:lineRule="auto"/>
                         <w:outlineLevel w:val="2"/>
+                        <w:spacing w:before="100" w:beforeAutospacing="1" w:after="100" w:afterAutospacing="1" w:line="240" w:lineRule="auto"/>
+                        <w:outlineLevel w:val="2"/>
                       </w:pPr>
+                      <w:r>
+                        <w:rPr>
+                          <w:rFonts w:ascii="Times New Roman" w:eastAsia="Times New Roman" w:hAnsi="Times New Roman" w:cs="Times New Roman"/>
+                          <w:b/>
+                          <w:bCs/>
+                          <w:sz w:val="28"/>
+                          <w:szCs w:val="28"/>
+                        </w:rPr>
+                        <w:t>1</w:t>
+                      </w:r>
                       <w:r>
                         <w:rPr>
                           <w:rFonts w:ascii="Times New Roman" w:eastAsia="Times New Roman" w:hAnsi="Times New Roman" w:cs="Times New Roman"/>
@@ -125,6 +150,7 @@
                     <w:p>
                       <w:r>
                         <w:t>Develop Unit Test for Trixie Stickies </w:t>
+                        <w:t>1</w:t>
                       </w:r>
                     </w:p>
                   </w:txbxContent>
@@ -168,7 +194,7 @@
                           <a:avLst/>
                         </a:prstGeom>
                         <a:solidFill>
-                          <a:srgbClr val="310cf9"/>
+                          <a:srgbClr val="30bbc1"/>
                         </a:solidFill>
                       </wps:spPr>
                       <wps:style>
@@ -204,7 +230,7 @@
           </mc:Choice>
           <mc:Fallback xmlns:w16cid="http://schemas.microsoft.com/office/word/2016/wordml/cid">
             <w:pict>
-              <v:rect w14:anchorId="66F839D2" id="Rectangle 264" o:spid="_x0000_s1026" style="position:absolute;margin-left:251.95pt;margin-top:-35.45pt;width:217.05pt;height:27.1pt;z-index:251795967;visibility:visible;mso-wrap-style:square;mso-width-percent:0;mso-wrap-distance-left:9pt;mso-wrap-distance-top:0;mso-wrap-distance-right:9pt;mso-wrap-distance-bottom:0;mso-position-horizontal:absolute;mso-position-horizontal-relative:margin;mso-position-vertical:absolute;mso-position-vertical-relative:text;mso-width-percent:0;mso-width-relative:margin;v-text-anchor:middle" o:gfxdata="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" fillcolor="#310cf9" strokecolor="#1f3763 [1604]" strokeweight="1pt">
+              <v:rect w14:anchorId="66F839D2" id="Rectangle 264" o:spid="_x0000_s1026" style="position:absolute;margin-left:251.95pt;margin-top:-35.45pt;width:217.05pt;height:27.1pt;z-index:251795967;visibility:visible;mso-wrap-style:square;mso-width-percent:0;mso-wrap-distance-left:9pt;mso-wrap-distance-top:0;mso-wrap-distance-right:9pt;mso-wrap-distance-bottom:0;mso-position-horizontal:absolute;mso-position-horizontal-relative:margin;mso-position-vertical:absolute;mso-position-vertical-relative:text;mso-width-percent:0;mso-width-relative:margin;v-text-anchor:middle" o:gfxdata="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" fillcolor="#30bbc1" strokecolor="#1f3763 [1604]" strokeweight="1pt">
                 <w10:wrap anchorx="margin"/>
               </v:rect>
             </w:pict>
@@ -419,7 +445,7 @@
                               <w:rPr>
                                 <w:sz w:val="40"/>
                               </w:rPr>
-                              <w:t>8</w:t>
+                              <w:t>* Test</w:t>
                             </w:r>
                           </w:p>
                         </w:txbxContent>
@@ -454,7 +480,7 @@
                         <w:rPr>
                           <w:sz w:val="40"/>
                         </w:rPr>
-                        <w:t>8</w:t>
+                        <w:t>* Test</w:t>
                       </w:r>
                     </w:p>
                   </w:txbxContent>
@@ -697,7 +723,7 @@
                               <w:rPr>
                                 <w:sz w:val="40"/>
                               </w:rPr>
-                              <w:t>1</w:t>
+                              <w:t>2</w:t>
                             </w:r>
                           </w:p>
                         </w:txbxContent>
@@ -732,7 +758,7 @@
                         <w:rPr>
                           <w:sz w:val="40"/>
                         </w:rPr>
-                        <w:t>1</w:t>
+                        <w:t>2</w:t>
                       </w:r>
                     </w:p>
                   </w:txbxContent>
@@ -799,7 +825,7 @@
                               <w:rPr>
                                 <w:sz w:val="40"/>
                               </w:rPr>
-                              <w:t>3</w:t>
+                              <w:t>1</w:t>
                             </w:r>
                           </w:p>
                         </w:txbxContent>
@@ -834,7 +860,7 @@
                         <w:rPr>
                           <w:sz w:val="40"/>
                         </w:rPr>
-                        <w:t>3</w:t>
+                        <w:t>1</w:t>
                       </w:r>
                     </w:p>
                   </w:txbxContent>
@@ -901,7 +927,7 @@
                               <w:rPr>
                                 <w:sz w:val="40"/>
                               </w:rPr>
-                              <w:t>2</w:t>
+                              <w:t>0</w:t>
                             </w:r>
                           </w:p>
                         </w:txbxContent>
@@ -936,7 +962,7 @@
                         <w:rPr>
                           <w:sz w:val="40"/>
                         </w:rPr>
-                        <w:t>2</w:t>
+                        <w:t>0</w:t>
                       </w:r>
                     </w:p>
                   </w:txbxContent>
@@ -1003,7 +1029,7 @@
                               <w:rPr>
                                 <w:sz w:val="40"/>
                               </w:rPr>
-                              <w:t>0</w:t>
+                              <w:t>8</w:t>
                             </w:r>
                           </w:p>
                         </w:txbxContent>
@@ -1038,7 +1064,7 @@
                         <w:rPr>
                           <w:sz w:val="40"/>
                         </w:rPr>
-                        <w:t>0</w:t>
+                        <w:t>8</w:t>
                       </w:r>
                     </w:p>
                   </w:txbxContent>
@@ -1328,12 +1354,23 @@
                                 <w:sz w:val="28"/>
                                 <w:szCs w:val="28"/>
                               </w:rPr>
-                              <w:t>Research </w:t>
+                              <w:t>Testing </w:t>
+                            </w:r>
+                            <w:r>
+                              <w:rPr>
+                                <w:rFonts w:ascii="Times New Roman" w:eastAsia="Times New Roman" w:hAnsi="Times New Roman" w:cs="Times New Roman"/>
+                                <w:b/>
+                                <w:bCs/>
+                                <w:sz w:val="28"/>
+                                <w:szCs w:val="28"/>
+                              </w:rPr>
+                              <w:t>* Test</w:t>
                             </w:r>
                           </w:p>
                           <w:p>
                             <w:r>
-                              <w:t>Research different word document manipulation python libraries </w:t>
+                              <w:t>Test</w:t>
+                              <w:t>* Test</w:t>
                             </w:r>
                           </w:p>
                         </w:txbxContent>
@@ -1367,12 +1404,23 @@
                           <w:sz w:val="28"/>
                           <w:szCs w:val="28"/>
                         </w:rPr>
-                        <w:t>Research </w:t>
+                        <w:t>Testing </w:t>
+                      </w:r>
+                      <w:r>
+                        <w:rPr>
+                          <w:rFonts w:ascii="Times New Roman" w:eastAsia="Times New Roman" w:hAnsi="Times New Roman" w:cs="Times New Roman"/>
+                          <w:b/>
+                          <w:bCs/>
+                          <w:sz w:val="28"/>
+                          <w:szCs w:val="28"/>
+                        </w:rPr>
+                        <w:t>* Test</w:t>
                       </w:r>
                     </w:p>
                     <w:p>
                       <w:r>
-                        <w:t>Research different word document manipulation python libraries </w:t>
+                        <w:t>Test</w:t>
+                        <w:t>* Test</w:t>
                       </w:r>
                     </w:p>
                   </w:txbxContent>
@@ -1440,46 +1488,21 @@
                               </w:rPr>
                               <w:t>Software Design &amp; Development </w:t>
                             </w:r>
-                          </w:p>
-                          <w:p>
-                            <w:pPr>
-                              <w:numPr>
-                                <w:ilvl w:val="0"/>
-                                <w:numId w:val="11"/>
-                              </w:numPr>
-                              <w:pStyle w:val="ListParagraph"/>
-                              <w:spacing w:before="100" w:beforeAutospacing="1" w:after="100" w:afterAutospacing="1" w:line="240" w:lineRule="auto"/>
-                            </w:pPr>
                             <w:r>
                               <w:rPr>
                                 <w:rFonts w:ascii="Times New Roman" w:eastAsia="Times New Roman" w:hAnsi="Times New Roman" w:cs="Times New Roman"/>
-                                <w:sz w:val="24"/>
-                                <w:szCs w:val="24"/>
+                                <w:b/>
+                                <w:bCs/>
+                                <w:sz w:val="28"/>
+                                <w:szCs w:val="28"/>
                               </w:rPr>
-                              <w:t>The box title color should change per feature! (1)</w:t>
-                            </w:r>
-                          </w:p>
-                          <w:p>
-                            <w:pPr>
-                              <w:numPr>
-                                <w:ilvl w:val="0"/>
-                                <w:numId w:val="11"/>
-                              </w:numPr>
-                              <w:pStyle w:val="ListParagraph"/>
-                              <w:spacing w:before="100" w:beforeAutospacing="1" w:after="100" w:afterAutospacing="1" w:line="240" w:lineRule="auto"/>
-                            </w:pPr>
-                            <w:r>
-                              <w:rPr>
-                                <w:rFonts w:ascii="Times New Roman" w:eastAsia="Times New Roman" w:hAnsi="Times New Roman" w:cs="Times New Roman"/>
-                                <w:sz w:val="24"/>
-                                <w:szCs w:val="24"/>
-                              </w:rPr>
-                              <w:t>Another bullet added for test (1)</w:t>
+                              <w:t>0</w:t>
                             </w:r>
                           </w:p>
                           <w:p>
                             <w:r>
-                              <w:t>Populate stickie box title with the feature number </w:t>
+                              <w:t>Extract data from wiki format </w:t>
+                              <w:t>0</w:t>
                             </w:r>
                           </w:p>
                         </w:txbxContent>
@@ -1515,46 +1538,21 @@
                         </w:rPr>
                         <w:t>Software Design &amp; Development </w:t>
                       </w:r>
-                    </w:p>
-                    <w:p>
-                      <w:pPr>
-                        <w:numPr>
-                          <w:ilvl w:val="0"/>
-                          <w:numId w:val="11"/>
-                        </w:numPr>
-                        <w:pStyle w:val="ListParagraph"/>
-                        <w:spacing w:before="100" w:beforeAutospacing="1" w:after="100" w:afterAutospacing="1" w:line="240" w:lineRule="auto"/>
-                      </w:pPr>
                       <w:r>
                         <w:rPr>
                           <w:rFonts w:ascii="Times New Roman" w:eastAsia="Times New Roman" w:hAnsi="Times New Roman" w:cs="Times New Roman"/>
-                          <w:sz w:val="24"/>
-                          <w:szCs w:val="24"/>
+                          <w:b/>
+                          <w:bCs/>
+                          <w:sz w:val="28"/>
+                          <w:szCs w:val="28"/>
                         </w:rPr>
-                        <w:t>The box title color should change per feature! (1)</w:t>
-                      </w:r>
-                    </w:p>
-                    <w:p>
-                      <w:pPr>
-                        <w:numPr>
-                          <w:ilvl w:val="0"/>
-                          <w:numId w:val="11"/>
-                        </w:numPr>
-                        <w:pStyle w:val="ListParagraph"/>
-                        <w:spacing w:before="100" w:beforeAutospacing="1" w:after="100" w:afterAutospacing="1" w:line="240" w:lineRule="auto"/>
-                      </w:pPr>
-                      <w:r>
-                        <w:rPr>
-                          <w:rFonts w:ascii="Times New Roman" w:eastAsia="Times New Roman" w:hAnsi="Times New Roman" w:cs="Times New Roman"/>
-                          <w:sz w:val="24"/>
-                          <w:szCs w:val="24"/>
-                        </w:rPr>
-                        <w:t>Another bullet added for test (1)</w:t>
+                        <w:t>0</w:t>
                       </w:r>
                     </w:p>
                     <w:p>
                       <w:r>
-                        <w:t>Populate stickie box title with the feature number </w:t>
+                        <w:t>Extract data from wiki format </w:t>
+                        <w:t>0</w:t>
                       </w:r>
                     </w:p>
                   </w:txbxContent>
@@ -2002,7 +2000,7 @@
                               </w:rPr>
                             </w:pPr>
                             <w:r>
-                              <w:t>TWSSAFE-002</w:t>
+                              <w:t>TWSSAFE-001</w:t>
                             </w:r>
                           </w:p>
                         </w:txbxContent>
@@ -2034,7 +2032,7 @@
                         </w:rPr>
                       </w:pPr>
                       <w:r>
-                        <w:t>TWSSAFE-002</w:t>
+                        <w:t>TWSSAFE-001</w:t>
                       </w:r>
                     </w:p>
                   </w:txbxContent>
@@ -2174,7 +2172,7 @@
                           <a:avLst/>
                         </a:prstGeom>
                         <a:solidFill>
-                          <a:srgbClr val="310cf9"/>
+                          <a:srgbClr val="02fa47"/>
                         </a:solidFill>
                       </wps:spPr>
                       <wps:style>
@@ -2210,7 +2208,7 @@
           </mc:Choice>
           <mc:Fallback xmlns:w16cid="http://schemas.microsoft.com/office/word/2016/wordml/cid">
             <w:pict>
-              <v:rect w14:anchorId="633B217E" id="Rectangle 257" o:spid="_x0000_s1026" style="position:absolute;margin-left:-3.35pt;margin-top:473.15pt;width:217pt;height:27.05pt;z-index:251769856;visibility:visible;mso-wrap-style:square;mso-width-percent:0;mso-wrap-distance-left:9pt;mso-wrap-distance-top:0;mso-wrap-distance-right:9pt;mso-wrap-distance-bottom:0;mso-position-horizontal:absolute;mso-position-horizontal-relative:text;mso-position-vertical:absolute;mso-position-vertical-relative:text;mso-width-percent:0;mso-width-relative:margin;v-text-anchor:middle" o:gfxdata="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" fillcolor="#310cf9" strokecolor="#1f3763 [1604]" strokeweight="1pt"/>
+              <v:rect w14:anchorId="633B217E" id="Rectangle 257" o:spid="_x0000_s1026" style="position:absolute;margin-left:-3.35pt;margin-top:473.15pt;width:217pt;height:27.05pt;z-index:251769856;visibility:visible;mso-wrap-style:square;mso-width-percent:0;mso-wrap-distance-left:9pt;mso-wrap-distance-top:0;mso-wrap-distance-right:9pt;mso-wrap-distance-bottom:0;mso-position-horizontal:absolute;mso-position-horizontal-relative:text;mso-position-vertical:absolute;mso-position-vertical-relative:text;mso-width-percent:0;mso-width-relative:margin;v-text-anchor:middle" o:gfxdata="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" fillcolor="#02fa47" strokecolor="#1f3763 [1604]" strokeweight="1pt"/>
             </w:pict>
           </mc:Fallback>
         </mc:AlternateContent>
@@ -2248,7 +2246,7 @@
                           <a:avLst/>
                         </a:prstGeom>
                         <a:solidFill>
-                          <a:srgbClr val="310cf9"/>
+                          <a:srgbClr val="02fa47"/>
                         </a:solidFill>
                       </wps:spPr>
                       <wps:style>
@@ -2284,7 +2282,7 @@
           </mc:Choice>
           <mc:Fallback xmlns:w16cid="http://schemas.microsoft.com/office/word/2016/wordml/cid">
             <w:pict>
-              <v:rect w14:anchorId="577689A4" id="Rectangle 258" o:spid="_x0000_s1026" style="position:absolute;margin-left:-3.35pt;margin-top:217.8pt;width:217pt;height:27.05pt;z-index:251767808;visibility:visible;mso-wrap-style:square;mso-width-percent:0;mso-wrap-distance-left:9pt;mso-wrap-distance-top:0;mso-wrap-distance-right:9pt;mso-wrap-distance-bottom:0;mso-position-horizontal:absolute;mso-position-horizontal-relative:text;mso-position-vertical:absolute;mso-position-vertical-relative:text;mso-width-percent:0;mso-width-relative:margin;v-text-anchor:middle" o:gfxdata="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" fillcolor="#310cf9" strokecolor="#1f3763 [1604]" strokeweight="1pt"/>
+              <v:rect w14:anchorId="577689A4" id="Rectangle 258" o:spid="_x0000_s1026" style="position:absolute;margin-left:-3.35pt;margin-top:217.8pt;width:217pt;height:27.05pt;z-index:251767808;visibility:visible;mso-wrap-style:square;mso-width-percent:0;mso-wrap-distance-left:9pt;mso-wrap-distance-top:0;mso-wrap-distance-right:9pt;mso-wrap-distance-bottom:0;mso-position-horizontal:absolute;mso-position-horizontal-relative:text;mso-position-vertical:absolute;mso-position-vertical-relative:text;mso-width-percent:0;mso-width-relative:margin;v-text-anchor:middle" o:gfxdata="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" fillcolor="#02fa47" strokecolor="#1f3763 [1604]" strokeweight="1pt"/>
             </w:pict>
           </mc:Fallback>
         </mc:AlternateContent>
@@ -2322,7 +2320,7 @@
                           <a:avLst/>
                         </a:prstGeom>
                         <a:solidFill>
-                          <a:srgbClr val="310cf9"/>
+                          <a:srgbClr val="02fa47"/>
                         </a:solidFill>
                       </wps:spPr>
                       <wps:style>
@@ -2358,7 +2356,7 @@
           </mc:Choice>
           <mc:Fallback xmlns:w16cid="http://schemas.microsoft.com/office/word/2016/wordml/cid">
             <w:pict>
-              <v:rect w14:anchorId="2B31A02D" id="Rectangle 259" o:spid="_x0000_s1026" style="position:absolute;margin-left:252.4pt;margin-top:217.55pt;width:217pt;height:27.05pt;z-index:251768832;visibility:visible;mso-wrap-style:square;mso-width-percent:0;mso-wrap-distance-left:9pt;mso-wrap-distance-top:0;mso-wrap-distance-right:9pt;mso-wrap-distance-bottom:0;mso-position-horizontal:absolute;mso-position-horizontal-relative:text;mso-position-vertical:absolute;mso-position-vertical-relative:text;mso-width-percent:0;mso-width-relative:margin;v-text-anchor:middle" o:gfxdata="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" fillcolor="#310cf9" strokecolor="#1f3763 [1604]" strokeweight="1pt"/>
+              <v:rect w14:anchorId="2B31A02D" id="Rectangle 259" o:spid="_x0000_s1026" style="position:absolute;margin-left:252.4pt;margin-top:217.55pt;width:217pt;height:27.05pt;z-index:251768832;visibility:visible;mso-wrap-style:square;mso-width-percent:0;mso-wrap-distance-left:9pt;mso-wrap-distance-top:0;mso-wrap-distance-right:9pt;mso-wrap-distance-bottom:0;mso-position-horizontal:absolute;mso-position-horizontal-relative:text;mso-position-vertical:absolute;mso-position-vertical-relative:text;mso-width-percent:0;mso-width-relative:margin;v-text-anchor:middle" o:gfxdata="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" fillcolor="#02fa47" strokecolor="#1f3763 [1604]" strokeweight="1pt"/>
             </w:pict>
           </mc:Fallback>
         </mc:AlternateContent>
@@ -2396,7 +2394,7 @@
                           <a:avLst/>
                         </a:prstGeom>
                         <a:solidFill>
-                          <a:srgbClr val="310cf9"/>
+                          <a:srgbClr val="02fa47"/>
                         </a:solidFill>
                       </wps:spPr>
                       <wps:style>
@@ -2432,7 +2430,7 @@
           </mc:Choice>
           <mc:Fallback xmlns:w16cid="http://schemas.microsoft.com/office/word/2016/wordml/cid">
             <w:pict>
-              <v:rect w14:anchorId="69243AAB" id="Rectangle 260" o:spid="_x0000_s1026" style="position:absolute;margin-left:252.3pt;margin-top:473pt;width:217pt;height:27.05pt;z-index:251770880;visibility:visible;mso-wrap-style:square;mso-width-percent:0;mso-wrap-distance-left:9pt;mso-wrap-distance-top:0;mso-wrap-distance-right:9pt;mso-wrap-distance-bottom:0;mso-position-horizontal:absolute;mso-position-horizontal-relative:text;mso-position-vertical:absolute;mso-position-vertical-relative:text;mso-width-percent:0;mso-width-relative:margin;v-text-anchor:middle" o:gfxdata="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" fillcolor="#310cf9" strokecolor="#1f3763 [1604]" strokeweight="1pt"/>
+              <v:rect w14:anchorId="69243AAB" id="Rectangle 260" o:spid="_x0000_s1026" style="position:absolute;margin-left:252.3pt;margin-top:473pt;width:217pt;height:27.05pt;z-index:251770880;visibility:visible;mso-wrap-style:square;mso-width-percent:0;mso-wrap-distance-left:9pt;mso-wrap-distance-top:0;mso-wrap-distance-right:9pt;mso-wrap-distance-bottom:0;mso-position-horizontal:absolute;mso-position-horizontal-relative:text;mso-position-vertical:absolute;mso-position-vertical-relative:text;mso-width-percent:0;mso-width-relative:margin;v-text-anchor:middle" o:gfxdata="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" fillcolor="#02fa47" strokecolor="#1f3763 [1604]" strokeweight="1pt"/>
             </w:pict>
           </mc:Fallback>
         </mc:AlternateContent>
@@ -2470,7 +2468,7 @@
                           <a:avLst/>
                         </a:prstGeom>
                         <a:solidFill>
-                          <a:srgbClr val="c031a8"/>
+                          <a:srgbClr val="30bbc1"/>
                         </a:solidFill>
                       </wps:spPr>
                       <wps:style>
@@ -2506,7 +2504,7 @@
           </mc:Choice>
           <mc:Fallback xmlns:w16cid="http://schemas.microsoft.com/office/word/2016/wordml/cid">
             <w:pict>
-              <v:rect w14:anchorId="399C576B" id="Rectangle 262" o:spid="_x0000_s1026" style="position:absolute;margin-left:-3.55pt;margin-top:-34.9pt;width:217.05pt;height:27.1pt;z-index:251765760;visibility:visible;mso-wrap-style:square;mso-width-percent:0;mso-wrap-distance-left:9pt;mso-wrap-distance-top:0;mso-wrap-distance-right:9pt;mso-wrap-distance-bottom:0;mso-position-horizontal:absolute;mso-position-horizontal-relative:text;mso-position-vertical:absolute;mso-position-vertical-relative:text;mso-width-percent:0;mso-width-relative:margin;v-text-anchor:middle" o:gfxdata="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" fillcolor="#c031a8" strokecolor="#1f3763 [1604]" strokeweight="1pt"/>
+              <v:rect w14:anchorId="399C576B" id="Rectangle 262" o:spid="_x0000_s1026" style="position:absolute;margin-left:-3.55pt;margin-top:-34.9pt;width:217.05pt;height:27.1pt;z-index:251765760;visibility:visible;mso-wrap-style:square;mso-width-percent:0;mso-wrap-distance-left:9pt;mso-wrap-distance-top:0;mso-wrap-distance-right:9pt;mso-wrap-distance-bottom:0;mso-position-horizontal:absolute;mso-position-horizontal-relative:text;mso-position-vertical:absolute;mso-position-vertical-relative:text;mso-width-percent:0;mso-width-relative:margin;v-text-anchor:middle" o:gfxdata="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" fillcolor="#30bbc1" strokecolor="#1f3763 [1604]" strokeweight="1pt"/>
             </w:pict>
           </mc:Fallback>
         </mc:AlternateContent>
@@ -2630,10 +2628,21 @@
                               </w:rPr>
                               <w:t>Software Design &amp; Development </w:t>
                             </w:r>
+                            <w:r>
+                              <w:rPr>
+                                <w:rFonts w:ascii="Times New Roman" w:eastAsia="Times New Roman" w:hAnsi="Times New Roman" w:cs="Times New Roman"/>
+                                <w:b/>
+                                <w:bCs/>
+                                <w:sz w:val="28"/>
+                                <w:szCs w:val="28"/>
+                              </w:rPr>
+                              <w:t>1</w:t>
+                            </w:r>
                           </w:p>
                           <w:p>
                             <w:r>
-                              <w:t>Populate each Trixie box with each story title </w:t>
+                              <w:t>Populate each Trixie box with the story category </w:t>
+                              <w:t>1</w:t>
                             </w:r>
                           </w:p>
                         </w:txbxContent>
@@ -2669,10 +2678,21 @@
                         </w:rPr>
                         <w:t>Software Design &amp; Development </w:t>
                       </w:r>
+                      <w:r>
+                        <w:rPr>
+                          <w:rFonts w:ascii="Times New Roman" w:eastAsia="Times New Roman" w:hAnsi="Times New Roman" w:cs="Times New Roman"/>
+                          <w:b/>
+                          <w:bCs/>
+                          <w:sz w:val="28"/>
+                          <w:szCs w:val="28"/>
+                        </w:rPr>
+                        <w:t>1</w:t>
+                      </w:r>
                     </w:p>
                     <w:p>
                       <w:r>
-                        <w:t>Populate each Trixie box with each story title </w:t>
+                        <w:t>Populate each Trixie box with the story category </w:t>
+                        <w:t>1</w:t>
                       </w:r>
                     </w:p>
                   </w:txbxContent>
@@ -2736,7 +2756,19 @@
                               </w:rPr>
                               <w:spacing w:before="100" w:beforeAutospacing="1" w:after="100" w:afterAutospacing="1" w:line="240" w:lineRule="auto"/>
                               <w:outlineLevel w:val="2"/>
+                              <w:spacing w:before="100" w:beforeAutospacing="1" w:after="100" w:afterAutospacing="1" w:line="240" w:lineRule="auto"/>
+                              <w:outlineLevel w:val="2"/>
                             </w:pPr>
+                            <w:r>
+                              <w:rPr>
+                                <w:rFonts w:ascii="Times New Roman" w:eastAsia="Times New Roman" w:hAnsi="Times New Roman" w:cs="Times New Roman"/>
+                                <w:b/>
+                                <w:bCs/>
+                                <w:sz w:val="28"/>
+                                <w:szCs w:val="28"/>
+                              </w:rPr>
+                              <w:t>2</w:t>
+                            </w:r>
                             <w:r>
                               <w:rPr>
                                 <w:rFonts w:ascii="Times New Roman" w:eastAsia="Times New Roman" w:hAnsi="Times New Roman" w:cs="Times New Roman"/>
@@ -2749,8 +2781,45 @@
                             </w:r>
                           </w:p>
                           <w:p>
+                            <w:pPr>
+                              <w:numPr>
+                                <w:ilvl w:val="0"/>
+                                <w:numId w:val="11"/>
+                              </w:numPr>
+                              <w:pStyle w:val="ListParagraph"/>
+                              <w:spacing w:before="100" w:beforeAutospacing="1" w:after="100" w:afterAutospacing="1" w:line="240" w:lineRule="auto"/>
+                            </w:pPr>
                             <w:r>
-                              <w:t>Populate each Trixie box with the story category </w:t>
+                              <w:rPr>
+                                <w:rFonts w:ascii="Times New Roman" w:eastAsia="Times New Roman" w:hAnsi="Times New Roman" w:cs="Times New Roman"/>
+                                <w:sz w:val="24"/>
+                                <w:szCs w:val="24"/>
+                              </w:rPr>
+                              <w:t>The box title color should change per feature! (1)</w:t>
+                            </w:r>
+                          </w:p>
+                          <w:p>
+                            <w:pPr>
+                              <w:numPr>
+                                <w:ilvl w:val="0"/>
+                                <w:numId w:val="11"/>
+                              </w:numPr>
+                              <w:pStyle w:val="ListParagraph"/>
+                              <w:spacing w:before="100" w:beforeAutospacing="1" w:after="100" w:afterAutospacing="1" w:line="240" w:lineRule="auto"/>
+                            </w:pPr>
+                            <w:r>
+                              <w:rPr>
+                                <w:rFonts w:ascii="Times New Roman" w:eastAsia="Times New Roman" w:hAnsi="Times New Roman" w:cs="Times New Roman"/>
+                                <w:sz w:val="24"/>
+                                <w:szCs w:val="24"/>
+                              </w:rPr>
+                              <w:t>Another bullet added for test (1)</w:t>
+                            </w:r>
+                          </w:p>
+                          <w:p>
+                            <w:r>
+                              <w:t>Populate stickie box title with the feature number </w:t>
+                              <w:t>2</w:t>
                             </w:r>
                           </w:p>
                         </w:txbxContent>
@@ -2782,7 +2851,19 @@
                         </w:rPr>
                         <w:spacing w:before="100" w:beforeAutospacing="1" w:after="100" w:afterAutospacing="1" w:line="240" w:lineRule="auto"/>
                         <w:outlineLevel w:val="2"/>
+                        <w:spacing w:before="100" w:beforeAutospacing="1" w:after="100" w:afterAutospacing="1" w:line="240" w:lineRule="auto"/>
+                        <w:outlineLevel w:val="2"/>
                       </w:pPr>
+                      <w:r>
+                        <w:rPr>
+                          <w:rFonts w:ascii="Times New Roman" w:eastAsia="Times New Roman" w:hAnsi="Times New Roman" w:cs="Times New Roman"/>
+                          <w:b/>
+                          <w:bCs/>
+                          <w:sz w:val="28"/>
+                          <w:szCs w:val="28"/>
+                        </w:rPr>
+                        <w:t>2</w:t>
+                      </w:r>
                       <w:r>
                         <w:rPr>
                           <w:rFonts w:ascii="Times New Roman" w:eastAsia="Times New Roman" w:hAnsi="Times New Roman" w:cs="Times New Roman"/>
@@ -2795,8 +2876,45 @@
                       </w:r>
                     </w:p>
                     <w:p>
+                      <w:pPr>
+                        <w:numPr>
+                          <w:ilvl w:val="0"/>
+                          <w:numId w:val="11"/>
+                        </w:numPr>
+                        <w:pStyle w:val="ListParagraph"/>
+                        <w:spacing w:before="100" w:beforeAutospacing="1" w:after="100" w:afterAutospacing="1" w:line="240" w:lineRule="auto"/>
+                      </w:pPr>
                       <w:r>
-                        <w:t>Populate each Trixie box with the story category </w:t>
+                        <w:rPr>
+                          <w:rFonts w:ascii="Times New Roman" w:eastAsia="Times New Roman" w:hAnsi="Times New Roman" w:cs="Times New Roman"/>
+                          <w:sz w:val="24"/>
+                          <w:szCs w:val="24"/>
+                        </w:rPr>
+                        <w:t>The box title color should change per feature! (1)</w:t>
+                      </w:r>
+                    </w:p>
+                    <w:p>
+                      <w:pPr>
+                        <w:numPr>
+                          <w:ilvl w:val="0"/>
+                          <w:numId w:val="11"/>
+                        </w:numPr>
+                        <w:pStyle w:val="ListParagraph"/>
+                        <w:spacing w:before="100" w:beforeAutospacing="1" w:after="100" w:afterAutospacing="1" w:line="240" w:lineRule="auto"/>
+                      </w:pPr>
+                      <w:r>
+                        <w:rPr>
+                          <w:rFonts w:ascii="Times New Roman" w:eastAsia="Times New Roman" w:hAnsi="Times New Roman" w:cs="Times New Roman"/>
+                          <w:sz w:val="24"/>
+                          <w:szCs w:val="24"/>
+                        </w:rPr>
+                        <w:t>Another bullet added for test (1)</w:t>
+                      </w:r>
+                    </w:p>
+                    <w:p>
+                      <w:r>
+                        <w:t>Populate stickie box title with the feature number </w:t>
+                        <w:t>2</w:t>
                       </w:r>
                     </w:p>
                   </w:txbxContent>
@@ -2861,6 +2979,8 @@
                               </w:rPr>
                               <w:spacing w:before="100" w:beforeAutospacing="1" w:after="100" w:afterAutospacing="1" w:line="240" w:lineRule="auto"/>
                               <w:outlineLevel w:val="2"/>
+                              <w:spacing w:before="100" w:beforeAutospacing="1" w:after="100" w:afterAutospacing="1" w:line="240" w:lineRule="auto"/>
+                              <w:outlineLevel w:val="2"/>
                             </w:pPr>
                             <w:r>
                               <w:rPr>
@@ -2870,12 +2990,23 @@
                                 <w:sz w:val="28"/>
                                 <w:szCs w:val="28"/>
                               </w:rPr>
-                              <w:t>Software Design &amp; Development </w:t>
+                              <w:t>8</w:t>
+                            </w:r>
+                            <w:r>
+                              <w:rPr>
+                                <w:rFonts w:ascii="Times New Roman" w:eastAsia="Times New Roman" w:hAnsi="Times New Roman" w:cs="Times New Roman"/>
+                                <w:b/>
+                                <w:bCs/>
+                                <w:sz w:val="28"/>
+                                <w:szCs w:val="28"/>
+                              </w:rPr>
+                              <w:t>Research </w:t>
                             </w:r>
                           </w:p>
                           <w:p>
                             <w:r>
-                              <w:t>Extract data from wiki format </w:t>
+                              <w:t>Research different word document manipulation python libraries </w:t>
+                              <w:t>8</w:t>
                             </w:r>
                           </w:p>
                           <w:p>
@@ -2915,6 +3046,8 @@
                         </w:rPr>
                         <w:spacing w:before="100" w:beforeAutospacing="1" w:after="100" w:afterAutospacing="1" w:line="240" w:lineRule="auto"/>
                         <w:outlineLevel w:val="2"/>
+                        <w:spacing w:before="100" w:beforeAutospacing="1" w:after="100" w:afterAutospacing="1" w:line="240" w:lineRule="auto"/>
+                        <w:outlineLevel w:val="2"/>
                       </w:pPr>
                       <w:r>
                         <w:rPr>
@@ -2924,12 +3057,23 @@
                           <w:sz w:val="28"/>
                           <w:szCs w:val="28"/>
                         </w:rPr>
-                        <w:t>Software Design &amp; Development </w:t>
+                        <w:t>8</w:t>
+                      </w:r>
+                      <w:r>
+                        <w:rPr>
+                          <w:rFonts w:ascii="Times New Roman" w:eastAsia="Times New Roman" w:hAnsi="Times New Roman" w:cs="Times New Roman"/>
+                          <w:b/>
+                          <w:bCs/>
+                          <w:sz w:val="28"/>
+                          <w:szCs w:val="28"/>
+                        </w:rPr>
+                        <w:t>Research </w:t>
                       </w:r>
                     </w:p>
                     <w:p>
                       <w:r>
-                        <w:t>Extract data from wiki format </w:t>
+                        <w:t>Research different word document manipulation python libraries </w:t>
+                        <w:t>8</w:t>
                       </w:r>
                     </w:p>
                     <w:p>

--- a/sticky_notes/stickies2.docx
+++ b/sticky_notes/stickies2.docx
@@ -67,7 +67,7 @@
                                 <w:sz w:val="28"/>
                                 <w:szCs w:val="28"/>
                               </w:rPr>
-                              <w:t>1</w:t>
+                              <w:t>2</w:t>
                             </w:r>
                             <w:r>
                               <w:rPr>
@@ -77,15 +77,51 @@
                                 <w:sz w:val="28"/>
                                 <w:szCs w:val="28"/>
                               </w:rPr>
-                              <w:t>Testing </w:t>
+                              <w:t>Software Design &amp; Development (13)===</w:t>
                             </w:r>
                             <w:bookmarkStart w:id="0" w:name="_GoBack"/>
                             <w:bookmarkEnd w:id="0"/>
                           </w:p>
                           <w:p>
+                            <w:pPr>
+                              <w:numPr>
+                                <w:ilvl w:val="0"/>
+                                <w:numId w:val="11"/>
+                              </w:numPr>
+                              <w:pStyle w:val="ListParagraph"/>
+                              <w:spacing w:before="100" w:beforeAutospacing="1" w:after="100" w:afterAutospacing="1" w:line="240" w:lineRule="auto"/>
+                            </w:pPr>
                             <w:r>
-                              <w:t>Develop Unit Test for Trixie Stickies </w:t>
-                              <w:t>1</w:t>
+                              <w:rPr>
+                                <w:rFonts w:ascii="Times New Roman" w:eastAsia="Times New Roman" w:hAnsi="Times New Roman" w:cs="Times New Roman"/>
+                                <w:sz w:val="24"/>
+                                <w:szCs w:val="24"/>
+                              </w:rPr>
+                              <w:t>The box title color should change per feature!</w:t>
+                            </w:r>
+                          </w:p>
+                          <w:p>
+                            <w:pPr>
+                              <w:numPr>
+                                <w:ilvl w:val="0"/>
+                                <w:numId w:val="11"/>
+                              </w:numPr>
+                              <w:pStyle w:val="ListParagraph"/>
+                              <w:spacing w:before="100" w:beforeAutospacing="1" w:after="100" w:afterAutospacing="1" w:line="240" w:lineRule="auto"/>
+                            </w:pPr>
+                            <w:r>
+                              <w:rPr>
+                                <w:rFonts w:ascii="Times New Roman" w:eastAsia="Times New Roman" w:hAnsi="Times New Roman" w:cs="Times New Roman"/>
+                                <w:sz w:val="24"/>
+                                <w:szCs w:val="24"/>
+                              </w:rPr>
+                              <w:t>Another bullet added for test</w:t>
+                            </w:r>
+                          </w:p>
+                          <w:p>
+                            <w:r>
+                              <w:t>Populate stickie box title with the feature number </w:t>
+                              <w:t>2</w:t>
                             </w:r>
                           </w:p>
                         </w:txbxContent>
@@ -132,7 +168,7 @@
                           <w:sz w:val="28"/>
                           <w:szCs w:val="28"/>
                         </w:rPr>
-                        <w:t>1</w:t>
+                        <w:t>2</w:t>
                       </w:r>
                       <w:r>
                         <w:rPr>
@@ -142,15 +178,51 @@
                           <w:sz w:val="28"/>
                           <w:szCs w:val="28"/>
                         </w:rPr>
-                        <w:t>Testing </w:t>
+                        <w:t>Software Design &amp; Development (13)===</w:t>
                       </w:r>
                       <w:bookmarkStart w:id="1" w:name="_GoBack"/>
                       <w:bookmarkEnd w:id="1"/>
                     </w:p>
                     <w:p>
+                      <w:pPr>
+                        <w:numPr>
+                          <w:ilvl w:val="0"/>
+                          <w:numId w:val="11"/>
+                        </w:numPr>
+                        <w:pStyle w:val="ListParagraph"/>
+                        <w:spacing w:before="100" w:beforeAutospacing="1" w:after="100" w:afterAutospacing="1" w:line="240" w:lineRule="auto"/>
+                      </w:pPr>
                       <w:r>
-                        <w:t>Develop Unit Test for Trixie Stickies </w:t>
-                        <w:t>1</w:t>
+                        <w:rPr>
+                          <w:rFonts w:ascii="Times New Roman" w:eastAsia="Times New Roman" w:hAnsi="Times New Roman" w:cs="Times New Roman"/>
+                          <w:sz w:val="24"/>
+                          <w:szCs w:val="24"/>
+                        </w:rPr>
+                        <w:t>The box title color should change per feature!</w:t>
+                      </w:r>
+                    </w:p>
+                    <w:p>
+                      <w:pPr>
+                        <w:numPr>
+                          <w:ilvl w:val="0"/>
+                          <w:numId w:val="11"/>
+                        </w:numPr>
+                        <w:pStyle w:val="ListParagraph"/>
+                        <w:spacing w:before="100" w:beforeAutospacing="1" w:after="100" w:afterAutospacing="1" w:line="240" w:lineRule="auto"/>
+                      </w:pPr>
+                      <w:r>
+                        <w:rPr>
+                          <w:rFonts w:ascii="Times New Roman" w:eastAsia="Times New Roman" w:hAnsi="Times New Roman" w:cs="Times New Roman"/>
+                          <w:sz w:val="24"/>
+                          <w:szCs w:val="24"/>
+                        </w:rPr>
+                        <w:t>Another bullet added for test</w:t>
+                      </w:r>
+                    </w:p>
+                    <w:p>
+                      <w:r>
+                        <w:t>Populate stickie box title with the feature number </w:t>
+                        <w:t>2</w:t>
                       </w:r>
                     </w:p>
                   </w:txbxContent>
@@ -194,7 +266,7 @@
                           <a:avLst/>
                         </a:prstGeom>
                         <a:solidFill>
-                          <a:srgbClr val="30bbc1"/>
+                          <a:srgbClr val="392ab3"/>
                         </a:solidFill>
                       </wps:spPr>
                       <wps:style>
@@ -230,7 +302,7 @@
           </mc:Choice>
           <mc:Fallback xmlns:w16cid="http://schemas.microsoft.com/office/word/2016/wordml/cid">
             <w:pict>
-              <v:rect w14:anchorId="66F839D2" id="Rectangle 264" o:spid="_x0000_s1026" style="position:absolute;margin-left:251.95pt;margin-top:-35.45pt;width:217.05pt;height:27.1pt;z-index:251795967;visibility:visible;mso-wrap-style:square;mso-width-percent:0;mso-wrap-distance-left:9pt;mso-wrap-distance-top:0;mso-wrap-distance-right:9pt;mso-wrap-distance-bottom:0;mso-position-horizontal:absolute;mso-position-horizontal-relative:margin;mso-position-vertical:absolute;mso-position-vertical-relative:text;mso-width-percent:0;mso-width-relative:margin;v-text-anchor:middle" o:gfxdata="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" fillcolor="#30bbc1" strokecolor="#1f3763 [1604]" strokeweight="1pt">
+              <v:rect w14:anchorId="66F839D2" id="Rectangle 264" o:spid="_x0000_s1026" style="position:absolute;margin-left:251.95pt;margin-top:-35.45pt;width:217.05pt;height:27.1pt;z-index:251795967;visibility:visible;mso-wrap-style:square;mso-width-percent:0;mso-wrap-distance-left:9pt;mso-wrap-distance-top:0;mso-wrap-distance-right:9pt;mso-wrap-distance-bottom:0;mso-position-horizontal:absolute;mso-position-horizontal-relative:margin;mso-position-vertical:absolute;mso-position-vertical-relative:text;mso-width-percent:0;mso-width-relative:margin;v-text-anchor:middle" o:gfxdata="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" fillcolor="#392ab3" strokecolor="#1f3763 [1604]" strokeweight="1pt">
                 <w10:wrap anchorx="margin"/>
               </v:rect>
             </w:pict>
@@ -445,7 +517,7 @@
                               <w:rPr>
                                 <w:sz w:val="40"/>
                               </w:rPr>
-                              <w:t>* Test</w:t>
+                              <w:t>1</w:t>
                             </w:r>
                           </w:p>
                         </w:txbxContent>
@@ -480,7 +552,7 @@
                         <w:rPr>
                           <w:sz w:val="40"/>
                         </w:rPr>
-                        <w:t>* Test</w:t>
+                        <w:t>1</w:t>
                       </w:r>
                     </w:p>
                   </w:txbxContent>
@@ -621,7 +693,7 @@
                               <w:rPr>
                                 <w:sz w:val="40"/>
                               </w:rPr>
-                              <w:t>1</w:t>
+                              <w:t>2</w:t>
                             </w:r>
                           </w:p>
                         </w:txbxContent>
@@ -656,7 +728,7 @@
                         <w:rPr>
                           <w:sz w:val="40"/>
                         </w:rPr>
-                        <w:t>1</w:t>
+                        <w:t>2</w:t>
                       </w:r>
                     </w:p>
                   </w:txbxContent>
@@ -723,7 +795,7 @@
                               <w:rPr>
                                 <w:sz w:val="40"/>
                               </w:rPr>
-                              <w:t>2</w:t>
+                              <w:t>1</w:t>
                             </w:r>
                           </w:p>
                         </w:txbxContent>
@@ -758,7 +830,7 @@
                         <w:rPr>
                           <w:sz w:val="40"/>
                         </w:rPr>
-                        <w:t>2</w:t>
+                        <w:t>1</w:t>
                       </w:r>
                     </w:p>
                   </w:txbxContent>
@@ -825,7 +897,7 @@
                               <w:rPr>
                                 <w:sz w:val="40"/>
                               </w:rPr>
-                              <w:t>1</w:t>
+                              <w:t>* Test</w:t>
                             </w:r>
                           </w:p>
                         </w:txbxContent>
@@ -860,7 +932,7 @@
                         <w:rPr>
                           <w:sz w:val="40"/>
                         </w:rPr>
-                        <w:t>1</w:t>
+                        <w:t>* Test</w:t>
                       </w:r>
                     </w:p>
                   </w:txbxContent>
@@ -927,7 +999,7 @@
                               <w:rPr>
                                 <w:sz w:val="40"/>
                               </w:rPr>
-                              <w:t>0</w:t>
+                              <w:t>5</w:t>
                             </w:r>
                           </w:p>
                         </w:txbxContent>
@@ -962,7 +1034,7 @@
                         <w:rPr>
                           <w:sz w:val="40"/>
                         </w:rPr>
-                        <w:t>0</w:t>
+                        <w:t>5</w:t>
                       </w:r>
                     </w:p>
                   </w:txbxContent>
@@ -1029,7 +1101,7 @@
                               <w:rPr>
                                 <w:sz w:val="40"/>
                               </w:rPr>
-                              <w:t>8</w:t>
+                              <w:t>3</w:t>
                             </w:r>
                           </w:p>
                         </w:txbxContent>
@@ -1064,7 +1136,7 @@
                         <w:rPr>
                           <w:sz w:val="40"/>
                         </w:rPr>
-                        <w:t>8</w:t>
+                        <w:t>3</w:t>
                       </w:r>
                     </w:p>
                   </w:txbxContent>
@@ -1354,7 +1426,7 @@
                                 <w:sz w:val="28"/>
                                 <w:szCs w:val="28"/>
                               </w:rPr>
-                              <w:t>Testing </w:t>
+                              <w:t>Software Design &amp; Development (13)===</w:t>
                             </w:r>
                             <w:r>
                               <w:rPr>
@@ -1364,13 +1436,13 @@
                                 <w:sz w:val="28"/>
                                 <w:szCs w:val="28"/>
                               </w:rPr>
-                              <w:t>* Test</w:t>
+                              <w:t>1</w:t>
                             </w:r>
                           </w:p>
                           <w:p>
                             <w:r>
-                              <w:t>Test</w:t>
-                              <w:t>* Test</w:t>
+                              <w:t>Populate each stickie box with the story category </w:t>
+                              <w:t>1</w:t>
                             </w:r>
                           </w:p>
                         </w:txbxContent>
@@ -1404,7 +1476,7 @@
                           <w:sz w:val="28"/>
                           <w:szCs w:val="28"/>
                         </w:rPr>
-                        <w:t>Testing </w:t>
+                        <w:t>Software Design &amp; Development (13)===</w:t>
                       </w:r>
                       <w:r>
                         <w:rPr>
@@ -1414,13 +1486,13 @@
                           <w:sz w:val="28"/>
                           <w:szCs w:val="28"/>
                         </w:rPr>
-                        <w:t>* Test</w:t>
+                        <w:t>1</w:t>
                       </w:r>
                     </w:p>
                     <w:p>
                       <w:r>
-                        <w:t>Test</w:t>
-                        <w:t>* Test</w:t>
+                        <w:t>Populate each stickie box with the story category </w:t>
+                        <w:t>1</w:t>
                       </w:r>
                     </w:p>
                   </w:txbxContent>
@@ -1486,7 +1558,7 @@
                                 <w:sz w:val="28"/>
                                 <w:szCs w:val="28"/>
                               </w:rPr>
-                              <w:t>Software Design &amp; Development </w:t>
+                              <w:t>Software Design &amp; Development (13)===</w:t>
                             </w:r>
                             <w:r>
                               <w:rPr>
@@ -1496,13 +1568,13 @@
                                 <w:sz w:val="28"/>
                                 <w:szCs w:val="28"/>
                               </w:rPr>
-                              <w:t>0</w:t>
+                              <w:t>5</w:t>
                             </w:r>
                           </w:p>
                           <w:p>
                             <w:r>
-                              <w:t>Extract data from wiki format </w:t>
-                              <w:t>0</w:t>
+                              <w:t>Populate each stickie box with the correct story points </w:t>
+                              <w:t>5</w:t>
                             </w:r>
                           </w:p>
                         </w:txbxContent>
@@ -1536,7 +1608,7 @@
                           <w:sz w:val="28"/>
                           <w:szCs w:val="28"/>
                         </w:rPr>
-                        <w:t>Software Design &amp; Development </w:t>
+                        <w:t>Software Design &amp; Development (13)===</w:t>
                       </w:r>
                       <w:r>
                         <w:rPr>
@@ -1546,13 +1618,13 @@
                           <w:sz w:val="28"/>
                           <w:szCs w:val="28"/>
                         </w:rPr>
-                        <w:t>0</w:t>
+                        <w:t>5</w:t>
                       </w:r>
                     </w:p>
                     <w:p>
                       <w:r>
-                        <w:t>Extract data from wiki format </w:t>
-                        <w:t>0</w:t>
+                        <w:t>Populate each stickie box with the correct story points </w:t>
+                        <w:t>5</w:t>
                       </w:r>
                     </w:p>
                   </w:txbxContent>
@@ -1616,7 +1688,7 @@
                               </w:rPr>
                             </w:pPr>
                             <w:r>
-                              <w:t>TWSSAFE-002</w:t>
+                              <w:t>TWSSAFE-001</w:t>
                             </w:r>
                           </w:p>
                         </w:txbxContent>
@@ -1648,7 +1720,7 @@
                         </w:rPr>
                       </w:pPr>
                       <w:r>
-                        <w:t>TWSSAFE-002</w:t>
+                        <w:t>TWSSAFE-001</w:t>
                       </w:r>
                     </w:p>
                   </w:txbxContent>
@@ -1712,7 +1784,7 @@
                               </w:rPr>
                             </w:pPr>
                             <w:r>
-                              <w:t>TWSSAFE-002</w:t>
+                              <w:t>TWSSAFE-001</w:t>
                             </w:r>
                           </w:p>
                         </w:txbxContent>
@@ -1744,7 +1816,7 @@
                         </w:rPr>
                       </w:pPr>
                       <w:r>
-                        <w:t>TWSSAFE-002</w:t>
+                        <w:t>TWSSAFE-001</w:t>
                       </w:r>
                     </w:p>
                   </w:txbxContent>
@@ -1808,7 +1880,7 @@
                               </w:rPr>
                             </w:pPr>
                             <w:r>
-                              <w:t>TWSSAFE-002</w:t>
+                              <w:t>TWSSAFE-001</w:t>
                             </w:r>
                           </w:p>
                         </w:txbxContent>
@@ -1840,7 +1912,7 @@
                         </w:rPr>
                       </w:pPr>
                       <w:r>
-                        <w:t>TWSSAFE-002</w:t>
+                        <w:t>TWSSAFE-001</w:t>
                       </w:r>
                     </w:p>
                   </w:txbxContent>
@@ -1904,7 +1976,7 @@
                               </w:rPr>
                             </w:pPr>
                             <w:r>
-                              <w:t>TWSSAFE-002</w:t>
+                              <w:t>TWSSAFE-001</w:t>
                             </w:r>
                           </w:p>
                         </w:txbxContent>
@@ -1936,7 +2008,7 @@
                         </w:rPr>
                       </w:pPr>
                       <w:r>
-                        <w:t>TWSSAFE-002</w:t>
+                        <w:t>TWSSAFE-001</w:t>
                       </w:r>
                     </w:p>
                   </w:txbxContent>
@@ -2172,7 +2244,7 @@
                           <a:avLst/>
                         </a:prstGeom>
                         <a:solidFill>
-                          <a:srgbClr val="02fa47"/>
+                          <a:srgbClr val="392ab3"/>
                         </a:solidFill>
                       </wps:spPr>
                       <wps:style>
@@ -2208,7 +2280,7 @@
           </mc:Choice>
           <mc:Fallback xmlns:w16cid="http://schemas.microsoft.com/office/word/2016/wordml/cid">
             <w:pict>
-              <v:rect w14:anchorId="633B217E" id="Rectangle 257" o:spid="_x0000_s1026" style="position:absolute;margin-left:-3.35pt;margin-top:473.15pt;width:217pt;height:27.05pt;z-index:251769856;visibility:visible;mso-wrap-style:square;mso-width-percent:0;mso-wrap-distance-left:9pt;mso-wrap-distance-top:0;mso-wrap-distance-right:9pt;mso-wrap-distance-bottom:0;mso-position-horizontal:absolute;mso-position-horizontal-relative:text;mso-position-vertical:absolute;mso-position-vertical-relative:text;mso-width-percent:0;mso-width-relative:margin;v-text-anchor:middle" o:gfxdata="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" fillcolor="#02fa47" strokecolor="#1f3763 [1604]" strokeweight="1pt"/>
+              <v:rect w14:anchorId="633B217E" id="Rectangle 257" o:spid="_x0000_s1026" style="position:absolute;margin-left:-3.35pt;margin-top:473.15pt;width:217pt;height:27.05pt;z-index:251769856;visibility:visible;mso-wrap-style:square;mso-width-percent:0;mso-wrap-distance-left:9pt;mso-wrap-distance-top:0;mso-wrap-distance-right:9pt;mso-wrap-distance-bottom:0;mso-position-horizontal:absolute;mso-position-horizontal-relative:text;mso-position-vertical:absolute;mso-position-vertical-relative:text;mso-width-percent:0;mso-width-relative:margin;v-text-anchor:middle" o:gfxdata="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" fillcolor="#392ab3" strokecolor="#1f3763 [1604]" strokeweight="1pt"/>
             </w:pict>
           </mc:Fallback>
         </mc:AlternateContent>
@@ -2246,7 +2318,7 @@
                           <a:avLst/>
                         </a:prstGeom>
                         <a:solidFill>
-                          <a:srgbClr val="02fa47"/>
+                          <a:srgbClr val="392ab3"/>
                         </a:solidFill>
                       </wps:spPr>
                       <wps:style>
@@ -2282,7 +2354,7 @@
           </mc:Choice>
           <mc:Fallback xmlns:w16cid="http://schemas.microsoft.com/office/word/2016/wordml/cid">
             <w:pict>
-              <v:rect w14:anchorId="577689A4" id="Rectangle 258" o:spid="_x0000_s1026" style="position:absolute;margin-left:-3.35pt;margin-top:217.8pt;width:217pt;height:27.05pt;z-index:251767808;visibility:visible;mso-wrap-style:square;mso-width-percent:0;mso-wrap-distance-left:9pt;mso-wrap-distance-top:0;mso-wrap-distance-right:9pt;mso-wrap-distance-bottom:0;mso-position-horizontal:absolute;mso-position-horizontal-relative:text;mso-position-vertical:absolute;mso-position-vertical-relative:text;mso-width-percent:0;mso-width-relative:margin;v-text-anchor:middle" o:gfxdata="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" fillcolor="#02fa47" strokecolor="#1f3763 [1604]" strokeweight="1pt"/>
+              <v:rect w14:anchorId="577689A4" id="Rectangle 258" o:spid="_x0000_s1026" style="position:absolute;margin-left:-3.35pt;margin-top:217.8pt;width:217pt;height:27.05pt;z-index:251767808;visibility:visible;mso-wrap-style:square;mso-width-percent:0;mso-wrap-distance-left:9pt;mso-wrap-distance-top:0;mso-wrap-distance-right:9pt;mso-wrap-distance-bottom:0;mso-position-horizontal:absolute;mso-position-horizontal-relative:text;mso-position-vertical:absolute;mso-position-vertical-relative:text;mso-width-percent:0;mso-width-relative:margin;v-text-anchor:middle" o:gfxdata="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" fillcolor="#392ab3" strokecolor="#1f3763 [1604]" strokeweight="1pt"/>
             </w:pict>
           </mc:Fallback>
         </mc:AlternateContent>
@@ -2320,7 +2392,7 @@
                           <a:avLst/>
                         </a:prstGeom>
                         <a:solidFill>
-                          <a:srgbClr val="02fa47"/>
+                          <a:srgbClr val="392ab3"/>
                         </a:solidFill>
                       </wps:spPr>
                       <wps:style>
@@ -2356,7 +2428,7 @@
           </mc:Choice>
           <mc:Fallback xmlns:w16cid="http://schemas.microsoft.com/office/word/2016/wordml/cid">
             <w:pict>
-              <v:rect w14:anchorId="2B31A02D" id="Rectangle 259" o:spid="_x0000_s1026" style="position:absolute;margin-left:252.4pt;margin-top:217.55pt;width:217pt;height:27.05pt;z-index:251768832;visibility:visible;mso-wrap-style:square;mso-width-percent:0;mso-wrap-distance-left:9pt;mso-wrap-distance-top:0;mso-wrap-distance-right:9pt;mso-wrap-distance-bottom:0;mso-position-horizontal:absolute;mso-position-horizontal-relative:text;mso-position-vertical:absolute;mso-position-vertical-relative:text;mso-width-percent:0;mso-width-relative:margin;v-text-anchor:middle" o:gfxdata="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" fillcolor="#02fa47" strokecolor="#1f3763 [1604]" strokeweight="1pt"/>
+              <v:rect w14:anchorId="2B31A02D" id="Rectangle 259" o:spid="_x0000_s1026" style="position:absolute;margin-left:252.4pt;margin-top:217.55pt;width:217pt;height:27.05pt;z-index:251768832;visibility:visible;mso-wrap-style:square;mso-width-percent:0;mso-wrap-distance-left:9pt;mso-wrap-distance-top:0;mso-wrap-distance-right:9pt;mso-wrap-distance-bottom:0;mso-position-horizontal:absolute;mso-position-horizontal-relative:text;mso-position-vertical:absolute;mso-position-vertical-relative:text;mso-width-percent:0;mso-width-relative:margin;v-text-anchor:middle" o:gfxdata="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" fillcolor="#392ab3" strokecolor="#1f3763 [1604]" strokeweight="1pt"/>
             </w:pict>
           </mc:Fallback>
         </mc:AlternateContent>
@@ -2394,7 +2466,7 @@
                           <a:avLst/>
                         </a:prstGeom>
                         <a:solidFill>
-                          <a:srgbClr val="02fa47"/>
+                          <a:srgbClr val="392ab3"/>
                         </a:solidFill>
                       </wps:spPr>
                       <wps:style>
@@ -2430,7 +2502,7 @@
           </mc:Choice>
           <mc:Fallback xmlns:w16cid="http://schemas.microsoft.com/office/word/2016/wordml/cid">
             <w:pict>
-              <v:rect w14:anchorId="69243AAB" id="Rectangle 260" o:spid="_x0000_s1026" style="position:absolute;margin-left:252.3pt;margin-top:473pt;width:217pt;height:27.05pt;z-index:251770880;visibility:visible;mso-wrap-style:square;mso-width-percent:0;mso-wrap-distance-left:9pt;mso-wrap-distance-top:0;mso-wrap-distance-right:9pt;mso-wrap-distance-bottom:0;mso-position-horizontal:absolute;mso-position-horizontal-relative:text;mso-position-vertical:absolute;mso-position-vertical-relative:text;mso-width-percent:0;mso-width-relative:margin;v-text-anchor:middle" o:gfxdata="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" fillcolor="#02fa47" strokecolor="#1f3763 [1604]" strokeweight="1pt"/>
+              <v:rect w14:anchorId="69243AAB" id="Rectangle 260" o:spid="_x0000_s1026" style="position:absolute;margin-left:252.3pt;margin-top:473pt;width:217pt;height:27.05pt;z-index:251770880;visibility:visible;mso-wrap-style:square;mso-width-percent:0;mso-wrap-distance-left:9pt;mso-wrap-distance-top:0;mso-wrap-distance-right:9pt;mso-wrap-distance-bottom:0;mso-position-horizontal:absolute;mso-position-horizontal-relative:text;mso-position-vertical:absolute;mso-position-vertical-relative:text;mso-width-percent:0;mso-width-relative:margin;v-text-anchor:middle" o:gfxdata="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" fillcolor="#392ab3" strokecolor="#1f3763 [1604]" strokeweight="1pt"/>
             </w:pict>
           </mc:Fallback>
         </mc:AlternateContent>
@@ -2468,7 +2540,7 @@
                           <a:avLst/>
                         </a:prstGeom>
                         <a:solidFill>
-                          <a:srgbClr val="30bbc1"/>
+                          <a:srgbClr val="392ab3"/>
                         </a:solidFill>
                       </wps:spPr>
                       <wps:style>
@@ -2504,7 +2576,7 @@
           </mc:Choice>
           <mc:Fallback xmlns:w16cid="http://schemas.microsoft.com/office/word/2016/wordml/cid">
             <w:pict>
-              <v:rect w14:anchorId="399C576B" id="Rectangle 262" o:spid="_x0000_s1026" style="position:absolute;margin-left:-3.55pt;margin-top:-34.9pt;width:217.05pt;height:27.1pt;z-index:251765760;visibility:visible;mso-wrap-style:square;mso-width-percent:0;mso-wrap-distance-left:9pt;mso-wrap-distance-top:0;mso-wrap-distance-right:9pt;mso-wrap-distance-bottom:0;mso-position-horizontal:absolute;mso-position-horizontal-relative:text;mso-position-vertical:absolute;mso-position-vertical-relative:text;mso-width-percent:0;mso-width-relative:margin;v-text-anchor:middle" o:gfxdata="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" fillcolor="#30bbc1" strokecolor="#1f3763 [1604]" strokeweight="1pt"/>
+              <v:rect w14:anchorId="399C576B" id="Rectangle 262" o:spid="_x0000_s1026" style="position:absolute;margin-left:-3.55pt;margin-top:-34.9pt;width:217.05pt;height:27.1pt;z-index:251765760;visibility:visible;mso-wrap-style:square;mso-width-percent:0;mso-wrap-distance-left:9pt;mso-wrap-distance-top:0;mso-wrap-distance-right:9pt;mso-wrap-distance-bottom:0;mso-position-horizontal:absolute;mso-position-horizontal-relative:text;mso-position-vertical:absolute;mso-position-vertical-relative:text;mso-width-percent:0;mso-width-relative:margin;v-text-anchor:middle" o:gfxdata="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" fillcolor="#392ab3" strokecolor="#1f3763 [1604]" strokeweight="1pt"/>
             </w:pict>
           </mc:Fallback>
         </mc:AlternateContent>
@@ -2626,7 +2698,7 @@
                                 <w:sz w:val="28"/>
                                 <w:szCs w:val="28"/>
                               </w:rPr>
-                              <w:t>Software Design &amp; Development </w:t>
+                              <w:t>Testing (2)===</w:t>
                             </w:r>
                             <w:r>
                               <w:rPr>
@@ -2636,13 +2708,13 @@
                                 <w:sz w:val="28"/>
                                 <w:szCs w:val="28"/>
                               </w:rPr>
-                              <w:t>1</w:t>
+                              <w:t>* Test</w:t>
                             </w:r>
                           </w:p>
                           <w:p>
                             <w:r>
-                              <w:t>Populate each Trixie box with the story category </w:t>
-                              <w:t>1</w:t>
+                              <w:t>Test</w:t>
+                              <w:t>* Test</w:t>
                             </w:r>
                           </w:p>
                         </w:txbxContent>
@@ -2676,7 +2748,7 @@
                           <w:sz w:val="28"/>
                           <w:szCs w:val="28"/>
                         </w:rPr>
-                        <w:t>Software Design &amp; Development </w:t>
+                        <w:t>Testing (2)===</w:t>
                       </w:r>
                       <w:r>
                         <w:rPr>
@@ -2686,13 +2758,13 @@
                           <w:sz w:val="28"/>
                           <w:szCs w:val="28"/>
                         </w:rPr>
-                        <w:t>1</w:t>
+                        <w:t>* Test</w:t>
                       </w:r>
                     </w:p>
                     <w:p>
                       <w:r>
-                        <w:t>Populate each Trixie box with the story category </w:t>
-                        <w:t>1</w:t>
+                        <w:t>Test</w:t>
+                        <w:t>* Test</w:t>
                       </w:r>
                     </w:p>
                   </w:txbxContent>
@@ -2767,7 +2839,7 @@
                                 <w:sz w:val="28"/>
                                 <w:szCs w:val="28"/>
                               </w:rPr>
-                              <w:t>2</w:t>
+                              <w:t>1</w:t>
                             </w:r>
                             <w:r>
                               <w:rPr>
@@ -2777,49 +2849,13 @@
                                 <w:sz w:val="28"/>
                                 <w:szCs w:val="28"/>
                               </w:rPr>
-                              <w:t>Software Design &amp; Development </w:t>
-                            </w:r>
-                          </w:p>
-                          <w:p>
-                            <w:pPr>
-                              <w:numPr>
-                                <w:ilvl w:val="0"/>
-                                <w:numId w:val="11"/>
-                              </w:numPr>
-                              <w:pStyle w:val="ListParagraph"/>
-                              <w:spacing w:before="100" w:beforeAutospacing="1" w:after="100" w:afterAutospacing="1" w:line="240" w:lineRule="auto"/>
-                            </w:pPr>
-                            <w:r>
-                              <w:rPr>
-                                <w:rFonts w:ascii="Times New Roman" w:eastAsia="Times New Roman" w:hAnsi="Times New Roman" w:cs="Times New Roman"/>
-                                <w:sz w:val="24"/>
-                                <w:szCs w:val="24"/>
-                              </w:rPr>
-                              <w:t>The box title color should change per feature! (1)</w:t>
-                            </w:r>
-                          </w:p>
-                          <w:p>
-                            <w:pPr>
-                              <w:numPr>
-                                <w:ilvl w:val="0"/>
-                                <w:numId w:val="11"/>
-                              </w:numPr>
-                              <w:pStyle w:val="ListParagraph"/>
-                              <w:spacing w:before="100" w:beforeAutospacing="1" w:after="100" w:afterAutospacing="1" w:line="240" w:lineRule="auto"/>
-                            </w:pPr>
-                            <w:r>
-                              <w:rPr>
-                                <w:rFonts w:ascii="Times New Roman" w:eastAsia="Times New Roman" w:hAnsi="Times New Roman" w:cs="Times New Roman"/>
-                                <w:sz w:val="24"/>
-                                <w:szCs w:val="24"/>
-                              </w:rPr>
-                              <w:t>Another bullet added for test (1)</w:t>
+                              <w:t>Testing (1)===</w:t>
                             </w:r>
                           </w:p>
                           <w:p>
                             <w:r>
-                              <w:t>Populate stickie box title with the feature number </w:t>
-                              <w:t>2</w:t>
+                              <w:t>Develop Unit Test for Trixie Stickies </w:t>
+                              <w:t>1</w:t>
                             </w:r>
                           </w:p>
                         </w:txbxContent>
@@ -2862,7 +2898,7 @@
                           <w:sz w:val="28"/>
                           <w:szCs w:val="28"/>
                         </w:rPr>
-                        <w:t>2</w:t>
+                        <w:t>1</w:t>
                       </w:r>
                       <w:r>
                         <w:rPr>
@@ -2872,49 +2908,13 @@
                           <w:sz w:val="28"/>
                           <w:szCs w:val="28"/>
                         </w:rPr>
-                        <w:t>Software Design &amp; Development </w:t>
-                      </w:r>
-                    </w:p>
-                    <w:p>
-                      <w:pPr>
-                        <w:numPr>
-                          <w:ilvl w:val="0"/>
-                          <w:numId w:val="11"/>
-                        </w:numPr>
-                        <w:pStyle w:val="ListParagraph"/>
-                        <w:spacing w:before="100" w:beforeAutospacing="1" w:after="100" w:afterAutospacing="1" w:line="240" w:lineRule="auto"/>
-                      </w:pPr>
-                      <w:r>
-                        <w:rPr>
-                          <w:rFonts w:ascii="Times New Roman" w:eastAsia="Times New Roman" w:hAnsi="Times New Roman" w:cs="Times New Roman"/>
-                          <w:sz w:val="24"/>
-                          <w:szCs w:val="24"/>
-                        </w:rPr>
-                        <w:t>The box title color should change per feature! (1)</w:t>
-                      </w:r>
-                    </w:p>
-                    <w:p>
-                      <w:pPr>
-                        <w:numPr>
-                          <w:ilvl w:val="0"/>
-                          <w:numId w:val="11"/>
-                        </w:numPr>
-                        <w:pStyle w:val="ListParagraph"/>
-                        <w:spacing w:before="100" w:beforeAutospacing="1" w:after="100" w:afterAutospacing="1" w:line="240" w:lineRule="auto"/>
-                      </w:pPr>
-                      <w:r>
-                        <w:rPr>
-                          <w:rFonts w:ascii="Times New Roman" w:eastAsia="Times New Roman" w:hAnsi="Times New Roman" w:cs="Times New Roman"/>
-                          <w:sz w:val="24"/>
-                          <w:szCs w:val="24"/>
-                        </w:rPr>
-                        <w:t>Another bullet added for test (1)</w:t>
+                        <w:t>Testing (1)===</w:t>
                       </w:r>
                     </w:p>
                     <w:p>
                       <w:r>
-                        <w:t>Populate stickie box title with the feature number </w:t>
-                        <w:t>2</w:t>
+                        <w:t>Develop Unit Test for Trixie Stickies </w:t>
+                        <w:t>1</w:t>
                       </w:r>
                     </w:p>
                   </w:txbxContent>
@@ -2990,7 +2990,7 @@
                                 <w:sz w:val="28"/>
                                 <w:szCs w:val="28"/>
                               </w:rPr>
-                              <w:t>8</w:t>
+                              <w:t>3</w:t>
                             </w:r>
                             <w:r>
                               <w:rPr>
@@ -3000,13 +3000,13 @@
                                 <w:sz w:val="28"/>
                                 <w:szCs w:val="28"/>
                               </w:rPr>
-                              <w:t>Research </w:t>
+                              <w:t>Software Design &amp; Development (13)===</w:t>
                             </w:r>
                           </w:p>
                           <w:p>
                             <w:r>
-                              <w:t>Research different word document manipulation python libraries </w:t>
-                              <w:t>8</w:t>
+                              <w:t>Populate each stickie box with each story title </w:t>
+                              <w:t>3</w:t>
                             </w:r>
                           </w:p>
                           <w:p>
@@ -3057,7 +3057,7 @@
                           <w:sz w:val="28"/>
                           <w:szCs w:val="28"/>
                         </w:rPr>
-                        <w:t>8</w:t>
+                        <w:t>3</w:t>
                       </w:r>
                       <w:r>
                         <w:rPr>
@@ -3067,13 +3067,13 @@
                           <w:sz w:val="28"/>
                           <w:szCs w:val="28"/>
                         </w:rPr>
-                        <w:t>Research </w:t>
+                        <w:t>Software Design &amp; Development (13)===</w:t>
                       </w:r>
                     </w:p>
                     <w:p>
                       <w:r>
-                        <w:t>Research different word document manipulation python libraries </w:t>
-                        <w:t>8</w:t>
+                        <w:t>Populate each stickie box with each story title </w:t>
+                        <w:t>3</w:t>
                       </w:r>
                     </w:p>
                     <w:p>

--- a/sticky_notes/stickies2.docx
+++ b/sticky_notes/stickies2.docx
@@ -266,7 +266,7 @@
                           <a:avLst/>
                         </a:prstGeom>
                         <a:solidFill>
-                          <a:srgbClr val="392ab3"/>
+                          <a:srgbClr val="c9309f"/>
                         </a:solidFill>
                       </wps:spPr>
                       <wps:style>
@@ -302,7 +302,7 @@
           </mc:Choice>
           <mc:Fallback xmlns:w16cid="http://schemas.microsoft.com/office/word/2016/wordml/cid">
             <w:pict>
-              <v:rect w14:anchorId="66F839D2" id="Rectangle 264" o:spid="_x0000_s1026" style="position:absolute;margin-left:251.95pt;margin-top:-35.45pt;width:217.05pt;height:27.1pt;z-index:251795967;visibility:visible;mso-wrap-style:square;mso-width-percent:0;mso-wrap-distance-left:9pt;mso-wrap-distance-top:0;mso-wrap-distance-right:9pt;mso-wrap-distance-bottom:0;mso-position-horizontal:absolute;mso-position-horizontal-relative:margin;mso-position-vertical:absolute;mso-position-vertical-relative:text;mso-width-percent:0;mso-width-relative:margin;v-text-anchor:middle" o:gfxdata="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" fillcolor="#392ab3" strokecolor="#1f3763 [1604]" strokeweight="1pt">
+              <v:rect w14:anchorId="66F839D2" id="Rectangle 264" o:spid="_x0000_s1026" style="position:absolute;margin-left:251.95pt;margin-top:-35.45pt;width:217.05pt;height:27.1pt;z-index:251795967;visibility:visible;mso-wrap-style:square;mso-width-percent:0;mso-wrap-distance-left:9pt;mso-wrap-distance-top:0;mso-wrap-distance-right:9pt;mso-wrap-distance-bottom:0;mso-position-horizontal:absolute;mso-position-horizontal-relative:margin;mso-position-vertical:absolute;mso-position-vertical-relative:text;mso-width-percent:0;mso-width-relative:margin;v-text-anchor:middle" o:gfxdata="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" fillcolor="#c9309f" strokecolor="#1f3763 [1604]" strokeweight="1pt">
                 <w10:wrap anchorx="margin"/>
               </v:rect>
             </w:pict>
@@ -2244,7 +2244,7 @@
                           <a:avLst/>
                         </a:prstGeom>
                         <a:solidFill>
-                          <a:srgbClr val="392ab3"/>
+                          <a:srgbClr val="c9309f"/>
                         </a:solidFill>
                       </wps:spPr>
                       <wps:style>
@@ -2280,7 +2280,7 @@
           </mc:Choice>
           <mc:Fallback xmlns:w16cid="http://schemas.microsoft.com/office/word/2016/wordml/cid">
             <w:pict>
-              <v:rect w14:anchorId="633B217E" id="Rectangle 257" o:spid="_x0000_s1026" style="position:absolute;margin-left:-3.35pt;margin-top:473.15pt;width:217pt;height:27.05pt;z-index:251769856;visibility:visible;mso-wrap-style:square;mso-width-percent:0;mso-wrap-distance-left:9pt;mso-wrap-distance-top:0;mso-wrap-distance-right:9pt;mso-wrap-distance-bottom:0;mso-position-horizontal:absolute;mso-position-horizontal-relative:text;mso-position-vertical:absolute;mso-position-vertical-relative:text;mso-width-percent:0;mso-width-relative:margin;v-text-anchor:middle" o:gfxdata="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" fillcolor="#392ab3" strokecolor="#1f3763 [1604]" strokeweight="1pt"/>
+              <v:rect w14:anchorId="633B217E" id="Rectangle 257" o:spid="_x0000_s1026" style="position:absolute;margin-left:-3.35pt;margin-top:473.15pt;width:217pt;height:27.05pt;z-index:251769856;visibility:visible;mso-wrap-style:square;mso-width-percent:0;mso-wrap-distance-left:9pt;mso-wrap-distance-top:0;mso-wrap-distance-right:9pt;mso-wrap-distance-bottom:0;mso-position-horizontal:absolute;mso-position-horizontal-relative:text;mso-position-vertical:absolute;mso-position-vertical-relative:text;mso-width-percent:0;mso-width-relative:margin;v-text-anchor:middle" o:gfxdata="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" fillcolor="#c9309f" strokecolor="#1f3763 [1604]" strokeweight="1pt"/>
             </w:pict>
           </mc:Fallback>
         </mc:AlternateContent>
@@ -2318,7 +2318,7 @@
                           <a:avLst/>
                         </a:prstGeom>
                         <a:solidFill>
-                          <a:srgbClr val="392ab3"/>
+                          <a:srgbClr val="c9309f"/>
                         </a:solidFill>
                       </wps:spPr>
                       <wps:style>
@@ -2354,7 +2354,7 @@
           </mc:Choice>
           <mc:Fallback xmlns:w16cid="http://schemas.microsoft.com/office/word/2016/wordml/cid">
             <w:pict>
-              <v:rect w14:anchorId="577689A4" id="Rectangle 258" o:spid="_x0000_s1026" style="position:absolute;margin-left:-3.35pt;margin-top:217.8pt;width:217pt;height:27.05pt;z-index:251767808;visibility:visible;mso-wrap-style:square;mso-width-percent:0;mso-wrap-distance-left:9pt;mso-wrap-distance-top:0;mso-wrap-distance-right:9pt;mso-wrap-distance-bottom:0;mso-position-horizontal:absolute;mso-position-horizontal-relative:text;mso-position-vertical:absolute;mso-position-vertical-relative:text;mso-width-percent:0;mso-width-relative:margin;v-text-anchor:middle" o:gfxdata="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" fillcolor="#392ab3" strokecolor="#1f3763 [1604]" strokeweight="1pt"/>
+              <v:rect w14:anchorId="577689A4" id="Rectangle 258" o:spid="_x0000_s1026" style="position:absolute;margin-left:-3.35pt;margin-top:217.8pt;width:217pt;height:27.05pt;z-index:251767808;visibility:visible;mso-wrap-style:square;mso-width-percent:0;mso-wrap-distance-left:9pt;mso-wrap-distance-top:0;mso-wrap-distance-right:9pt;mso-wrap-distance-bottom:0;mso-position-horizontal:absolute;mso-position-horizontal-relative:text;mso-position-vertical:absolute;mso-position-vertical-relative:text;mso-width-percent:0;mso-width-relative:margin;v-text-anchor:middle" o:gfxdata="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" fillcolor="#c9309f" strokecolor="#1f3763 [1604]" strokeweight="1pt"/>
             </w:pict>
           </mc:Fallback>
         </mc:AlternateContent>
@@ -2392,7 +2392,7 @@
                           <a:avLst/>
                         </a:prstGeom>
                         <a:solidFill>
-                          <a:srgbClr val="392ab3"/>
+                          <a:srgbClr val="c9309f"/>
                         </a:solidFill>
                       </wps:spPr>
                       <wps:style>
@@ -2428,7 +2428,7 @@
           </mc:Choice>
           <mc:Fallback xmlns:w16cid="http://schemas.microsoft.com/office/word/2016/wordml/cid">
             <w:pict>
-              <v:rect w14:anchorId="2B31A02D" id="Rectangle 259" o:spid="_x0000_s1026" style="position:absolute;margin-left:252.4pt;margin-top:217.55pt;width:217pt;height:27.05pt;z-index:251768832;visibility:visible;mso-wrap-style:square;mso-width-percent:0;mso-wrap-distance-left:9pt;mso-wrap-distance-top:0;mso-wrap-distance-right:9pt;mso-wrap-distance-bottom:0;mso-position-horizontal:absolute;mso-position-horizontal-relative:text;mso-position-vertical:absolute;mso-position-vertical-relative:text;mso-width-percent:0;mso-width-relative:margin;v-text-anchor:middle" o:gfxdata="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" fillcolor="#392ab3" strokecolor="#1f3763 [1604]" strokeweight="1pt"/>
+              <v:rect w14:anchorId="2B31A02D" id="Rectangle 259" o:spid="_x0000_s1026" style="position:absolute;margin-left:252.4pt;margin-top:217.55pt;width:217pt;height:27.05pt;z-index:251768832;visibility:visible;mso-wrap-style:square;mso-width-percent:0;mso-wrap-distance-left:9pt;mso-wrap-distance-top:0;mso-wrap-distance-right:9pt;mso-wrap-distance-bottom:0;mso-position-horizontal:absolute;mso-position-horizontal-relative:text;mso-position-vertical:absolute;mso-position-vertical-relative:text;mso-width-percent:0;mso-width-relative:margin;v-text-anchor:middle" o:gfxdata="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" fillcolor="#c9309f" strokecolor="#1f3763 [1604]" strokeweight="1pt"/>
             </w:pict>
           </mc:Fallback>
         </mc:AlternateContent>
@@ -2466,7 +2466,7 @@
                           <a:avLst/>
                         </a:prstGeom>
                         <a:solidFill>
-                          <a:srgbClr val="392ab3"/>
+                          <a:srgbClr val="c9309f"/>
                         </a:solidFill>
                       </wps:spPr>
                       <wps:style>
@@ -2502,7 +2502,7 @@
           </mc:Choice>
           <mc:Fallback xmlns:w16cid="http://schemas.microsoft.com/office/word/2016/wordml/cid">
             <w:pict>
-              <v:rect w14:anchorId="69243AAB" id="Rectangle 260" o:spid="_x0000_s1026" style="position:absolute;margin-left:252.3pt;margin-top:473pt;width:217pt;height:27.05pt;z-index:251770880;visibility:visible;mso-wrap-style:square;mso-width-percent:0;mso-wrap-distance-left:9pt;mso-wrap-distance-top:0;mso-wrap-distance-right:9pt;mso-wrap-distance-bottom:0;mso-position-horizontal:absolute;mso-position-horizontal-relative:text;mso-position-vertical:absolute;mso-position-vertical-relative:text;mso-width-percent:0;mso-width-relative:margin;v-text-anchor:middle" o:gfxdata="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" fillcolor="#392ab3" strokecolor="#1f3763 [1604]" strokeweight="1pt"/>
+              <v:rect w14:anchorId="69243AAB" id="Rectangle 260" o:spid="_x0000_s1026" style="position:absolute;margin-left:252.3pt;margin-top:473pt;width:217pt;height:27.05pt;z-index:251770880;visibility:visible;mso-wrap-style:square;mso-width-percent:0;mso-wrap-distance-left:9pt;mso-wrap-distance-top:0;mso-wrap-distance-right:9pt;mso-wrap-distance-bottom:0;mso-position-horizontal:absolute;mso-position-horizontal-relative:text;mso-position-vertical:absolute;mso-position-vertical-relative:text;mso-width-percent:0;mso-width-relative:margin;v-text-anchor:middle" o:gfxdata="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" fillcolor="#c9309f" strokecolor="#1f3763 [1604]" strokeweight="1pt"/>
             </w:pict>
           </mc:Fallback>
         </mc:AlternateContent>
@@ -2540,7 +2540,7 @@
                           <a:avLst/>
                         </a:prstGeom>
                         <a:solidFill>
-                          <a:srgbClr val="392ab3"/>
+                          <a:srgbClr val="c9309f"/>
                         </a:solidFill>
                       </wps:spPr>
                       <wps:style>
@@ -2576,7 +2576,7 @@
           </mc:Choice>
           <mc:Fallback xmlns:w16cid="http://schemas.microsoft.com/office/word/2016/wordml/cid">
             <w:pict>
-              <v:rect w14:anchorId="399C576B" id="Rectangle 262" o:spid="_x0000_s1026" style="position:absolute;margin-left:-3.55pt;margin-top:-34.9pt;width:217.05pt;height:27.1pt;z-index:251765760;visibility:visible;mso-wrap-style:square;mso-width-percent:0;mso-wrap-distance-left:9pt;mso-wrap-distance-top:0;mso-wrap-distance-right:9pt;mso-wrap-distance-bottom:0;mso-position-horizontal:absolute;mso-position-horizontal-relative:text;mso-position-vertical:absolute;mso-position-vertical-relative:text;mso-width-percent:0;mso-width-relative:margin;v-text-anchor:middle" o:gfxdata="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" fillcolor="#392ab3" strokecolor="#1f3763 [1604]" strokeweight="1pt"/>
+              <v:rect w14:anchorId="399C576B" id="Rectangle 262" o:spid="_x0000_s1026" style="position:absolute;margin-left:-3.55pt;margin-top:-34.9pt;width:217.05pt;height:27.1pt;z-index:251765760;visibility:visible;mso-wrap-style:square;mso-width-percent:0;mso-wrap-distance-left:9pt;mso-wrap-distance-top:0;mso-wrap-distance-right:9pt;mso-wrap-distance-bottom:0;mso-position-horizontal:absolute;mso-position-horizontal-relative:text;mso-position-vertical:absolute;mso-position-vertical-relative:text;mso-width-percent:0;mso-width-relative:margin;v-text-anchor:middle" o:gfxdata="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" fillcolor="#c9309f" strokecolor="#1f3763 [1604]" strokeweight="1pt"/>
             </w:pict>
           </mc:Fallback>
         </mc:AlternateContent>

--- a/sticky_notes/stickies2.docx
+++ b/sticky_notes/stickies2.docx
@@ -77,7 +77,7 @@
                                 <w:sz w:val="28"/>
                                 <w:szCs w:val="28"/>
                               </w:rPr>
-                              <w:t>Software Design &amp; Development (13)===</w:t>
+                              <w:t>Software Design &amp; Development </w:t>
                             </w:r>
                             <w:bookmarkStart w:id="0" w:name="_GoBack"/>
                             <w:bookmarkEnd w:id="0"/>
@@ -178,7 +178,7 @@
                           <w:sz w:val="28"/>
                           <w:szCs w:val="28"/>
                         </w:rPr>
-                        <w:t>Software Design &amp; Development (13)===</w:t>
+                        <w:t>Software Design &amp; Development </w:t>
                       </w:r>
                       <w:bookmarkStart w:id="1" w:name="_GoBack"/>
                       <w:bookmarkEnd w:id="1"/>
@@ -266,7 +266,7 @@
                           <a:avLst/>
                         </a:prstGeom>
                         <a:solidFill>
-                          <a:srgbClr val="c9309f"/>
+                          <a:srgbClr val="2877e8"/>
                         </a:solidFill>
                       </wps:spPr>
                       <wps:style>
@@ -302,7 +302,7 @@
           </mc:Choice>
           <mc:Fallback xmlns:w16cid="http://schemas.microsoft.com/office/word/2016/wordml/cid">
             <w:pict>
-              <v:rect w14:anchorId="66F839D2" id="Rectangle 264" o:spid="_x0000_s1026" style="position:absolute;margin-left:251.95pt;margin-top:-35.45pt;width:217.05pt;height:27.1pt;z-index:251795967;visibility:visible;mso-wrap-style:square;mso-width-percent:0;mso-wrap-distance-left:9pt;mso-wrap-distance-top:0;mso-wrap-distance-right:9pt;mso-wrap-distance-bottom:0;mso-position-horizontal:absolute;mso-position-horizontal-relative:margin;mso-position-vertical:absolute;mso-position-vertical-relative:text;mso-width-percent:0;mso-width-relative:margin;v-text-anchor:middle" o:gfxdata="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" fillcolor="#c9309f" strokecolor="#1f3763 [1604]" strokeweight="1pt">
+              <v:rect w14:anchorId="66F839D2" id="Rectangle 264" o:spid="_x0000_s1026" style="position:absolute;margin-left:251.95pt;margin-top:-35.45pt;width:217.05pt;height:27.1pt;z-index:251795967;visibility:visible;mso-wrap-style:square;mso-width-percent:0;mso-wrap-distance-left:9pt;mso-wrap-distance-top:0;mso-wrap-distance-right:9pt;mso-wrap-distance-bottom:0;mso-position-horizontal:absolute;mso-position-horizontal-relative:margin;mso-position-vertical:absolute;mso-position-vertical-relative:text;mso-width-percent:0;mso-width-relative:margin;v-text-anchor:middle" o:gfxdata="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" fillcolor="#2877e8" strokecolor="#1f3763 [1604]" strokeweight="1pt">
                 <w10:wrap anchorx="margin"/>
               </v:rect>
             </w:pict>
@@ -1426,7 +1426,7 @@
                                 <w:sz w:val="28"/>
                                 <w:szCs w:val="28"/>
                               </w:rPr>
-                              <w:t>Software Design &amp; Development (13)===</w:t>
+                              <w:t>Software Design &amp; Development </w:t>
                             </w:r>
                             <w:r>
                               <w:rPr>
@@ -1476,7 +1476,7 @@
                           <w:sz w:val="28"/>
                           <w:szCs w:val="28"/>
                         </w:rPr>
-                        <w:t>Software Design &amp; Development (13)===</w:t>
+                        <w:t>Software Design &amp; Development </w:t>
                       </w:r>
                       <w:r>
                         <w:rPr>
@@ -1558,7 +1558,7 @@
                                 <w:sz w:val="28"/>
                                 <w:szCs w:val="28"/>
                               </w:rPr>
-                              <w:t>Software Design &amp; Development (13)===</w:t>
+                              <w:t>Software Design &amp; Development </w:t>
                             </w:r>
                             <w:r>
                               <w:rPr>
@@ -1608,7 +1608,7 @@
                           <w:sz w:val="28"/>
                           <w:szCs w:val="28"/>
                         </w:rPr>
-                        <w:t>Software Design &amp; Development (13)===</w:t>
+                        <w:t>Software Design &amp; Development </w:t>
                       </w:r>
                       <w:r>
                         <w:rPr>
@@ -2244,7 +2244,7 @@
                           <a:avLst/>
                         </a:prstGeom>
                         <a:solidFill>
-                          <a:srgbClr val="c9309f"/>
+                          <a:srgbClr val="2877e8"/>
                         </a:solidFill>
                       </wps:spPr>
                       <wps:style>
@@ -2280,7 +2280,7 @@
           </mc:Choice>
           <mc:Fallback xmlns:w16cid="http://schemas.microsoft.com/office/word/2016/wordml/cid">
             <w:pict>
-              <v:rect w14:anchorId="633B217E" id="Rectangle 257" o:spid="_x0000_s1026" style="position:absolute;margin-left:-3.35pt;margin-top:473.15pt;width:217pt;height:27.05pt;z-index:251769856;visibility:visible;mso-wrap-style:square;mso-width-percent:0;mso-wrap-distance-left:9pt;mso-wrap-distance-top:0;mso-wrap-distance-right:9pt;mso-wrap-distance-bottom:0;mso-position-horizontal:absolute;mso-position-horizontal-relative:text;mso-position-vertical:absolute;mso-position-vertical-relative:text;mso-width-percent:0;mso-width-relative:margin;v-text-anchor:middle" o:gfxdata="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" fillcolor="#c9309f" strokecolor="#1f3763 [1604]" strokeweight="1pt"/>
+              <v:rect w14:anchorId="633B217E" id="Rectangle 257" o:spid="_x0000_s1026" style="position:absolute;margin-left:-3.35pt;margin-top:473.15pt;width:217pt;height:27.05pt;z-index:251769856;visibility:visible;mso-wrap-style:square;mso-width-percent:0;mso-wrap-distance-left:9pt;mso-wrap-distance-top:0;mso-wrap-distance-right:9pt;mso-wrap-distance-bottom:0;mso-position-horizontal:absolute;mso-position-horizontal-relative:text;mso-position-vertical:absolute;mso-position-vertical-relative:text;mso-width-percent:0;mso-width-relative:margin;v-text-anchor:middle" o:gfxdata="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" fillcolor="#2877e8" strokecolor="#1f3763 [1604]" strokeweight="1pt"/>
             </w:pict>
           </mc:Fallback>
         </mc:AlternateContent>
@@ -2318,7 +2318,7 @@
                           <a:avLst/>
                         </a:prstGeom>
                         <a:solidFill>
-                          <a:srgbClr val="c9309f"/>
+                          <a:srgbClr val="2877e8"/>
                         </a:solidFill>
                       </wps:spPr>
                       <wps:style>
@@ -2354,7 +2354,7 @@
           </mc:Choice>
           <mc:Fallback xmlns:w16cid="http://schemas.microsoft.com/office/word/2016/wordml/cid">
             <w:pict>
-              <v:rect w14:anchorId="577689A4" id="Rectangle 258" o:spid="_x0000_s1026" style="position:absolute;margin-left:-3.35pt;margin-top:217.8pt;width:217pt;height:27.05pt;z-index:251767808;visibility:visible;mso-wrap-style:square;mso-width-percent:0;mso-wrap-distance-left:9pt;mso-wrap-distance-top:0;mso-wrap-distance-right:9pt;mso-wrap-distance-bottom:0;mso-position-horizontal:absolute;mso-position-horizontal-relative:text;mso-position-vertical:absolute;mso-position-vertical-relative:text;mso-width-percent:0;mso-width-relative:margin;v-text-anchor:middle" o:gfxdata="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" fillcolor="#c9309f" strokecolor="#1f3763 [1604]" strokeweight="1pt"/>
+              <v:rect w14:anchorId="577689A4" id="Rectangle 258" o:spid="_x0000_s1026" style="position:absolute;margin-left:-3.35pt;margin-top:217.8pt;width:217pt;height:27.05pt;z-index:251767808;visibility:visible;mso-wrap-style:square;mso-width-percent:0;mso-wrap-distance-left:9pt;mso-wrap-distance-top:0;mso-wrap-distance-right:9pt;mso-wrap-distance-bottom:0;mso-position-horizontal:absolute;mso-position-horizontal-relative:text;mso-position-vertical:absolute;mso-position-vertical-relative:text;mso-width-percent:0;mso-width-relative:margin;v-text-anchor:middle" o:gfxdata="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" fillcolor="#2877e8" strokecolor="#1f3763 [1604]" strokeweight="1pt"/>
             </w:pict>
           </mc:Fallback>
         </mc:AlternateContent>
@@ -2392,7 +2392,7 @@
                           <a:avLst/>
                         </a:prstGeom>
                         <a:solidFill>
-                          <a:srgbClr val="c9309f"/>
+                          <a:srgbClr val="2877e8"/>
                         </a:solidFill>
                       </wps:spPr>
                       <wps:style>
@@ -2428,7 +2428,7 @@
           </mc:Choice>
           <mc:Fallback xmlns:w16cid="http://schemas.microsoft.com/office/word/2016/wordml/cid">
             <w:pict>
-              <v:rect w14:anchorId="2B31A02D" id="Rectangle 259" o:spid="_x0000_s1026" style="position:absolute;margin-left:252.4pt;margin-top:217.55pt;width:217pt;height:27.05pt;z-index:251768832;visibility:visible;mso-wrap-style:square;mso-width-percent:0;mso-wrap-distance-left:9pt;mso-wrap-distance-top:0;mso-wrap-distance-right:9pt;mso-wrap-distance-bottom:0;mso-position-horizontal:absolute;mso-position-horizontal-relative:text;mso-position-vertical:absolute;mso-position-vertical-relative:text;mso-width-percent:0;mso-width-relative:margin;v-text-anchor:middle" o:gfxdata="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" fillcolor="#c9309f" strokecolor="#1f3763 [1604]" strokeweight="1pt"/>
+              <v:rect w14:anchorId="2B31A02D" id="Rectangle 259" o:spid="_x0000_s1026" style="position:absolute;margin-left:252.4pt;margin-top:217.55pt;width:217pt;height:27.05pt;z-index:251768832;visibility:visible;mso-wrap-style:square;mso-width-percent:0;mso-wrap-distance-left:9pt;mso-wrap-distance-top:0;mso-wrap-distance-right:9pt;mso-wrap-distance-bottom:0;mso-position-horizontal:absolute;mso-position-horizontal-relative:text;mso-position-vertical:absolute;mso-position-vertical-relative:text;mso-width-percent:0;mso-width-relative:margin;v-text-anchor:middle" o:gfxdata="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" fillcolor="#2877e8" strokecolor="#1f3763 [1604]" strokeweight="1pt"/>
             </w:pict>
           </mc:Fallback>
         </mc:AlternateContent>
@@ -2466,7 +2466,7 @@
                           <a:avLst/>
                         </a:prstGeom>
                         <a:solidFill>
-                          <a:srgbClr val="c9309f"/>
+                          <a:srgbClr val="2877e8"/>
                         </a:solidFill>
                       </wps:spPr>
                       <wps:style>
@@ -2502,7 +2502,7 @@
           </mc:Choice>
           <mc:Fallback xmlns:w16cid="http://schemas.microsoft.com/office/word/2016/wordml/cid">
             <w:pict>
-              <v:rect w14:anchorId="69243AAB" id="Rectangle 260" o:spid="_x0000_s1026" style="position:absolute;margin-left:252.3pt;margin-top:473pt;width:217pt;height:27.05pt;z-index:251770880;visibility:visible;mso-wrap-style:square;mso-width-percent:0;mso-wrap-distance-left:9pt;mso-wrap-distance-top:0;mso-wrap-distance-right:9pt;mso-wrap-distance-bottom:0;mso-position-horizontal:absolute;mso-position-horizontal-relative:text;mso-position-vertical:absolute;mso-position-vertical-relative:text;mso-width-percent:0;mso-width-relative:margin;v-text-anchor:middle" o:gfxdata="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" fillcolor="#c9309f" strokecolor="#1f3763 [1604]" strokeweight="1pt"/>
+              <v:rect w14:anchorId="69243AAB" id="Rectangle 260" o:spid="_x0000_s1026" style="position:absolute;margin-left:252.3pt;margin-top:473pt;width:217pt;height:27.05pt;z-index:251770880;visibility:visible;mso-wrap-style:square;mso-width-percent:0;mso-wrap-distance-left:9pt;mso-wrap-distance-top:0;mso-wrap-distance-right:9pt;mso-wrap-distance-bottom:0;mso-position-horizontal:absolute;mso-position-horizontal-relative:text;mso-position-vertical:absolute;mso-position-vertical-relative:text;mso-width-percent:0;mso-width-relative:margin;v-text-anchor:middle" o:gfxdata="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" fillcolor="#2877e8" strokecolor="#1f3763 [1604]" strokeweight="1pt"/>
             </w:pict>
           </mc:Fallback>
         </mc:AlternateContent>
@@ -2540,7 +2540,7 @@
                           <a:avLst/>
                         </a:prstGeom>
                         <a:solidFill>
-                          <a:srgbClr val="c9309f"/>
+                          <a:srgbClr val="2877e8"/>
                         </a:solidFill>
                       </wps:spPr>
                       <wps:style>
@@ -2576,7 +2576,7 @@
           </mc:Choice>
           <mc:Fallback xmlns:w16cid="http://schemas.microsoft.com/office/word/2016/wordml/cid">
             <w:pict>
-              <v:rect w14:anchorId="399C576B" id="Rectangle 262" o:spid="_x0000_s1026" style="position:absolute;margin-left:-3.55pt;margin-top:-34.9pt;width:217.05pt;height:27.1pt;z-index:251765760;visibility:visible;mso-wrap-style:square;mso-width-percent:0;mso-wrap-distance-left:9pt;mso-wrap-distance-top:0;mso-wrap-distance-right:9pt;mso-wrap-distance-bottom:0;mso-position-horizontal:absolute;mso-position-horizontal-relative:text;mso-position-vertical:absolute;mso-position-vertical-relative:text;mso-width-percent:0;mso-width-relative:margin;v-text-anchor:middle" o:gfxdata="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" fillcolor="#c9309f" strokecolor="#1f3763 [1604]" strokeweight="1pt"/>
+              <v:rect w14:anchorId="399C576B" id="Rectangle 262" o:spid="_x0000_s1026" style="position:absolute;margin-left:-3.55pt;margin-top:-34.9pt;width:217.05pt;height:27.1pt;z-index:251765760;visibility:visible;mso-wrap-style:square;mso-width-percent:0;mso-wrap-distance-left:9pt;mso-wrap-distance-top:0;mso-wrap-distance-right:9pt;mso-wrap-distance-bottom:0;mso-position-horizontal:absolute;mso-position-horizontal-relative:text;mso-position-vertical:absolute;mso-position-vertical-relative:text;mso-width-percent:0;mso-width-relative:margin;v-text-anchor:middle" o:gfxdata="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" fillcolor="#2877e8" strokecolor="#1f3763 [1604]" strokeweight="1pt"/>
             </w:pict>
           </mc:Fallback>
         </mc:AlternateContent>
@@ -2698,7 +2698,7 @@
                                 <w:sz w:val="28"/>
                                 <w:szCs w:val="28"/>
                               </w:rPr>
-                              <w:t>Testing (2)===</w:t>
+                              <w:t>Testing </w:t>
                             </w:r>
                             <w:r>
                               <w:rPr>
@@ -2748,7 +2748,7 @@
                           <w:sz w:val="28"/>
                           <w:szCs w:val="28"/>
                         </w:rPr>
-                        <w:t>Testing (2)===</w:t>
+                        <w:t>Testing </w:t>
                       </w:r>
                       <w:r>
                         <w:rPr>
@@ -2849,7 +2849,7 @@
                                 <w:sz w:val="28"/>
                                 <w:szCs w:val="28"/>
                               </w:rPr>
-                              <w:t>Testing (1)===</w:t>
+                              <w:t>Testing </w:t>
                             </w:r>
                           </w:p>
                           <w:p>
@@ -2908,7 +2908,7 @@
                           <w:sz w:val="28"/>
                           <w:szCs w:val="28"/>
                         </w:rPr>
-                        <w:t>Testing (1)===</w:t>
+                        <w:t>Testing </w:t>
                       </w:r>
                     </w:p>
                     <w:p>
@@ -3000,7 +3000,7 @@
                                 <w:sz w:val="28"/>
                                 <w:szCs w:val="28"/>
                               </w:rPr>
-                              <w:t>Software Design &amp; Development (13)===</w:t>
+                              <w:t>Software Design &amp; Development </w:t>
                             </w:r>
                           </w:p>
                           <w:p>
@@ -3067,7 +3067,7 @@
                           <w:sz w:val="28"/>
                           <w:szCs w:val="28"/>
                         </w:rPr>
-                        <w:t>Software Design &amp; Development (13)===</w:t>
+                        <w:t>Software Design &amp; Development </w:t>
                       </w:r>
                     </w:p>
                     <w:p>

--- a/sticky_notes/stickies2.docx
+++ b/sticky_notes/stickies2.docx
@@ -266,7 +266,7 @@
                           <a:avLst/>
                         </a:prstGeom>
                         <a:solidFill>
-                          <a:srgbClr val="2877e8"/>
+                          <a:srgbClr val="41b6e0"/>
                         </a:solidFill>
                       </wps:spPr>
                       <wps:style>
@@ -302,7 +302,7 @@
           </mc:Choice>
           <mc:Fallback xmlns:w16cid="http://schemas.microsoft.com/office/word/2016/wordml/cid">
             <w:pict>
-              <v:rect w14:anchorId="66F839D2" id="Rectangle 264" o:spid="_x0000_s1026" style="position:absolute;margin-left:251.95pt;margin-top:-35.45pt;width:217.05pt;height:27.1pt;z-index:251795967;visibility:visible;mso-wrap-style:square;mso-width-percent:0;mso-wrap-distance-left:9pt;mso-wrap-distance-top:0;mso-wrap-distance-right:9pt;mso-wrap-distance-bottom:0;mso-position-horizontal:absolute;mso-position-horizontal-relative:margin;mso-position-vertical:absolute;mso-position-vertical-relative:text;mso-width-percent:0;mso-width-relative:margin;v-text-anchor:middle" o:gfxdata="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" fillcolor="#2877e8" strokecolor="#1f3763 [1604]" strokeweight="1pt">
+              <v:rect w14:anchorId="66F839D2" id="Rectangle 264" o:spid="_x0000_s1026" style="position:absolute;margin-left:251.95pt;margin-top:-35.45pt;width:217.05pt;height:27.1pt;z-index:251795967;visibility:visible;mso-wrap-style:square;mso-width-percent:0;mso-wrap-distance-left:9pt;mso-wrap-distance-top:0;mso-wrap-distance-right:9pt;mso-wrap-distance-bottom:0;mso-position-horizontal:absolute;mso-position-horizontal-relative:margin;mso-position-vertical:absolute;mso-position-vertical-relative:text;mso-width-percent:0;mso-width-relative:margin;v-text-anchor:middle" o:gfxdata="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" fillcolor="#41b6e0" strokecolor="#1f3763 [1604]" strokeweight="1pt">
                 <w10:wrap anchorx="margin"/>
               </v:rect>
             </w:pict>
@@ -2244,7 +2244,7 @@
                           <a:avLst/>
                         </a:prstGeom>
                         <a:solidFill>
-                          <a:srgbClr val="2877e8"/>
+                          <a:srgbClr val="41b6e0"/>
                         </a:solidFill>
                       </wps:spPr>
                       <wps:style>
@@ -2280,7 +2280,7 @@
           </mc:Choice>
           <mc:Fallback xmlns:w16cid="http://schemas.microsoft.com/office/word/2016/wordml/cid">
             <w:pict>
-              <v:rect w14:anchorId="633B217E" id="Rectangle 257" o:spid="_x0000_s1026" style="position:absolute;margin-left:-3.35pt;margin-top:473.15pt;width:217pt;height:27.05pt;z-index:251769856;visibility:visible;mso-wrap-style:square;mso-width-percent:0;mso-wrap-distance-left:9pt;mso-wrap-distance-top:0;mso-wrap-distance-right:9pt;mso-wrap-distance-bottom:0;mso-position-horizontal:absolute;mso-position-horizontal-relative:text;mso-position-vertical:absolute;mso-position-vertical-relative:text;mso-width-percent:0;mso-width-relative:margin;v-text-anchor:middle" o:gfxdata="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" fillcolor="#2877e8" strokecolor="#1f3763 [1604]" strokeweight="1pt"/>
+              <v:rect w14:anchorId="633B217E" id="Rectangle 257" o:spid="_x0000_s1026" style="position:absolute;margin-left:-3.35pt;margin-top:473.15pt;width:217pt;height:27.05pt;z-index:251769856;visibility:visible;mso-wrap-style:square;mso-width-percent:0;mso-wrap-distance-left:9pt;mso-wrap-distance-top:0;mso-wrap-distance-right:9pt;mso-wrap-distance-bottom:0;mso-position-horizontal:absolute;mso-position-horizontal-relative:text;mso-position-vertical:absolute;mso-position-vertical-relative:text;mso-width-percent:0;mso-width-relative:margin;v-text-anchor:middle" o:gfxdata="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" fillcolor="#41b6e0" strokecolor="#1f3763 [1604]" strokeweight="1pt"/>
             </w:pict>
           </mc:Fallback>
         </mc:AlternateContent>
@@ -2318,7 +2318,7 @@
                           <a:avLst/>
                         </a:prstGeom>
                         <a:solidFill>
-                          <a:srgbClr val="2877e8"/>
+                          <a:srgbClr val="41b6e0"/>
                         </a:solidFill>
                       </wps:spPr>
                       <wps:style>
@@ -2354,7 +2354,7 @@
           </mc:Choice>
           <mc:Fallback xmlns:w16cid="http://schemas.microsoft.com/office/word/2016/wordml/cid">
             <w:pict>
-              <v:rect w14:anchorId="577689A4" id="Rectangle 258" o:spid="_x0000_s1026" style="position:absolute;margin-left:-3.35pt;margin-top:217.8pt;width:217pt;height:27.05pt;z-index:251767808;visibility:visible;mso-wrap-style:square;mso-width-percent:0;mso-wrap-distance-left:9pt;mso-wrap-distance-top:0;mso-wrap-distance-right:9pt;mso-wrap-distance-bottom:0;mso-position-horizontal:absolute;mso-position-horizontal-relative:text;mso-position-vertical:absolute;mso-position-vertical-relative:text;mso-width-percent:0;mso-width-relative:margin;v-text-anchor:middle" o:gfxdata="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" fillcolor="#2877e8" strokecolor="#1f3763 [1604]" strokeweight="1pt"/>
+              <v:rect w14:anchorId="577689A4" id="Rectangle 258" o:spid="_x0000_s1026" style="position:absolute;margin-left:-3.35pt;margin-top:217.8pt;width:217pt;height:27.05pt;z-index:251767808;visibility:visible;mso-wrap-style:square;mso-width-percent:0;mso-wrap-distance-left:9pt;mso-wrap-distance-top:0;mso-wrap-distance-right:9pt;mso-wrap-distance-bottom:0;mso-position-horizontal:absolute;mso-position-horizontal-relative:text;mso-position-vertical:absolute;mso-position-vertical-relative:text;mso-width-percent:0;mso-width-relative:margin;v-text-anchor:middle" o:gfxdata="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" fillcolor="#41b6e0" strokecolor="#1f3763 [1604]" strokeweight="1pt"/>
             </w:pict>
           </mc:Fallback>
         </mc:AlternateContent>
@@ -2392,7 +2392,7 @@
                           <a:avLst/>
                         </a:prstGeom>
                         <a:solidFill>
-                          <a:srgbClr val="2877e8"/>
+                          <a:srgbClr val="41b6e0"/>
                         </a:solidFill>
                       </wps:spPr>
                       <wps:style>
@@ -2428,7 +2428,7 @@
           </mc:Choice>
           <mc:Fallback xmlns:w16cid="http://schemas.microsoft.com/office/word/2016/wordml/cid">
             <w:pict>
-              <v:rect w14:anchorId="2B31A02D" id="Rectangle 259" o:spid="_x0000_s1026" style="position:absolute;margin-left:252.4pt;margin-top:217.55pt;width:217pt;height:27.05pt;z-index:251768832;visibility:visible;mso-wrap-style:square;mso-width-percent:0;mso-wrap-distance-left:9pt;mso-wrap-distance-top:0;mso-wrap-distance-right:9pt;mso-wrap-distance-bottom:0;mso-position-horizontal:absolute;mso-position-horizontal-relative:text;mso-position-vertical:absolute;mso-position-vertical-relative:text;mso-width-percent:0;mso-width-relative:margin;v-text-anchor:middle" o:gfxdata="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" fillcolor="#2877e8" strokecolor="#1f3763 [1604]" strokeweight="1pt"/>
+              <v:rect w14:anchorId="2B31A02D" id="Rectangle 259" o:spid="_x0000_s1026" style="position:absolute;margin-left:252.4pt;margin-top:217.55pt;width:217pt;height:27.05pt;z-index:251768832;visibility:visible;mso-wrap-style:square;mso-width-percent:0;mso-wrap-distance-left:9pt;mso-wrap-distance-top:0;mso-wrap-distance-right:9pt;mso-wrap-distance-bottom:0;mso-position-horizontal:absolute;mso-position-horizontal-relative:text;mso-position-vertical:absolute;mso-position-vertical-relative:text;mso-width-percent:0;mso-width-relative:margin;v-text-anchor:middle" o:gfxdata="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" fillcolor="#41b6e0" strokecolor="#1f3763 [1604]" strokeweight="1pt"/>
             </w:pict>
           </mc:Fallback>
         </mc:AlternateContent>
@@ -2466,7 +2466,7 @@
                           <a:avLst/>
                         </a:prstGeom>
                         <a:solidFill>
-                          <a:srgbClr val="2877e8"/>
+                          <a:srgbClr val="41b6e0"/>
                         </a:solidFill>
                       </wps:spPr>
                       <wps:style>
@@ -2502,7 +2502,7 @@
           </mc:Choice>
           <mc:Fallback xmlns:w16cid="http://schemas.microsoft.com/office/word/2016/wordml/cid">
             <w:pict>
-              <v:rect w14:anchorId="69243AAB" id="Rectangle 260" o:spid="_x0000_s1026" style="position:absolute;margin-left:252.3pt;margin-top:473pt;width:217pt;height:27.05pt;z-index:251770880;visibility:visible;mso-wrap-style:square;mso-width-percent:0;mso-wrap-distance-left:9pt;mso-wrap-distance-top:0;mso-wrap-distance-right:9pt;mso-wrap-distance-bottom:0;mso-position-horizontal:absolute;mso-position-horizontal-relative:text;mso-position-vertical:absolute;mso-position-vertical-relative:text;mso-width-percent:0;mso-width-relative:margin;v-text-anchor:middle" o:gfxdata="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" fillcolor="#2877e8" strokecolor="#1f3763 [1604]" strokeweight="1pt"/>
+              <v:rect w14:anchorId="69243AAB" id="Rectangle 260" o:spid="_x0000_s1026" style="position:absolute;margin-left:252.3pt;margin-top:473pt;width:217pt;height:27.05pt;z-index:251770880;visibility:visible;mso-wrap-style:square;mso-width-percent:0;mso-wrap-distance-left:9pt;mso-wrap-distance-top:0;mso-wrap-distance-right:9pt;mso-wrap-distance-bottom:0;mso-position-horizontal:absolute;mso-position-horizontal-relative:text;mso-position-vertical:absolute;mso-position-vertical-relative:text;mso-width-percent:0;mso-width-relative:margin;v-text-anchor:middle" o:gfxdata="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" fillcolor="#41b6e0" strokecolor="#1f3763 [1604]" strokeweight="1pt"/>
             </w:pict>
           </mc:Fallback>
         </mc:AlternateContent>
@@ -2540,7 +2540,7 @@
                           <a:avLst/>
                         </a:prstGeom>
                         <a:solidFill>
-                          <a:srgbClr val="2877e8"/>
+                          <a:srgbClr val="41b6e0"/>
                         </a:solidFill>
                       </wps:spPr>
                       <wps:style>
@@ -2576,7 +2576,7 @@
           </mc:Choice>
           <mc:Fallback xmlns:w16cid="http://schemas.microsoft.com/office/word/2016/wordml/cid">
             <w:pict>
-              <v:rect w14:anchorId="399C576B" id="Rectangle 262" o:spid="_x0000_s1026" style="position:absolute;margin-left:-3.55pt;margin-top:-34.9pt;width:217.05pt;height:27.1pt;z-index:251765760;visibility:visible;mso-wrap-style:square;mso-width-percent:0;mso-wrap-distance-left:9pt;mso-wrap-distance-top:0;mso-wrap-distance-right:9pt;mso-wrap-distance-bottom:0;mso-position-horizontal:absolute;mso-position-horizontal-relative:text;mso-position-vertical:absolute;mso-position-vertical-relative:text;mso-width-percent:0;mso-width-relative:margin;v-text-anchor:middle" o:gfxdata="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" fillcolor="#2877e8" strokecolor="#1f3763 [1604]" strokeweight="1pt"/>
+              <v:rect w14:anchorId="399C576B" id="Rectangle 262" o:spid="_x0000_s1026" style="position:absolute;margin-left:-3.55pt;margin-top:-34.9pt;width:217.05pt;height:27.1pt;z-index:251765760;visibility:visible;mso-wrap-style:square;mso-width-percent:0;mso-wrap-distance-left:9pt;mso-wrap-distance-top:0;mso-wrap-distance-right:9pt;mso-wrap-distance-bottom:0;mso-position-horizontal:absolute;mso-position-horizontal-relative:text;mso-position-vertical:absolute;mso-position-vertical-relative:text;mso-width-percent:0;mso-width-relative:margin;v-text-anchor:middle" o:gfxdata="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" fillcolor="#41b6e0" strokecolor="#1f3763 [1604]" strokeweight="1pt"/>
             </w:pict>
           </mc:Fallback>
         </mc:AlternateContent>

--- a/sticky_notes/stickies2.docx
+++ b/sticky_notes/stickies2.docx
@@ -266,7 +266,7 @@
                           <a:avLst/>
                         </a:prstGeom>
                         <a:solidFill>
-                          <a:srgbClr val="41b6e0"/>
+                          <a:srgbClr val="c1106e"/>
                         </a:solidFill>
                       </wps:spPr>
                       <wps:style>
@@ -302,7 +302,7 @@
           </mc:Choice>
           <mc:Fallback xmlns:w16cid="http://schemas.microsoft.com/office/word/2016/wordml/cid">
             <w:pict>
-              <v:rect w14:anchorId="66F839D2" id="Rectangle 264" o:spid="_x0000_s1026" style="position:absolute;margin-left:251.95pt;margin-top:-35.45pt;width:217.05pt;height:27.1pt;z-index:251795967;visibility:visible;mso-wrap-style:square;mso-width-percent:0;mso-wrap-distance-left:9pt;mso-wrap-distance-top:0;mso-wrap-distance-right:9pt;mso-wrap-distance-bottom:0;mso-position-horizontal:absolute;mso-position-horizontal-relative:margin;mso-position-vertical:absolute;mso-position-vertical-relative:text;mso-width-percent:0;mso-width-relative:margin;v-text-anchor:middle" o:gfxdata="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" fillcolor="#41b6e0" strokecolor="#1f3763 [1604]" strokeweight="1pt">
+              <v:rect w14:anchorId="66F839D2" id="Rectangle 264" o:spid="_x0000_s1026" style="position:absolute;margin-left:251.95pt;margin-top:-35.45pt;width:217.05pt;height:27.1pt;z-index:251795967;visibility:visible;mso-wrap-style:square;mso-width-percent:0;mso-wrap-distance-left:9pt;mso-wrap-distance-top:0;mso-wrap-distance-right:9pt;mso-wrap-distance-bottom:0;mso-position-horizontal:absolute;mso-position-horizontal-relative:margin;mso-position-vertical:absolute;mso-position-vertical-relative:text;mso-width-percent:0;mso-width-relative:margin;v-text-anchor:middle" o:gfxdata="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" fillcolor="#c1106e" strokecolor="#1f3763 [1604]" strokeweight="1pt">
                 <w10:wrap anchorx="margin"/>
               </v:rect>
             </w:pict>
@@ -2244,7 +2244,7 @@
                           <a:avLst/>
                         </a:prstGeom>
                         <a:solidFill>
-                          <a:srgbClr val="41b6e0"/>
+                          <a:srgbClr val="c1106e"/>
                         </a:solidFill>
                       </wps:spPr>
                       <wps:style>
@@ -2280,7 +2280,7 @@
           </mc:Choice>
           <mc:Fallback xmlns:w16cid="http://schemas.microsoft.com/office/word/2016/wordml/cid">
             <w:pict>
-              <v:rect w14:anchorId="633B217E" id="Rectangle 257" o:spid="_x0000_s1026" style="position:absolute;margin-left:-3.35pt;margin-top:473.15pt;width:217pt;height:27.05pt;z-index:251769856;visibility:visible;mso-wrap-style:square;mso-width-percent:0;mso-wrap-distance-left:9pt;mso-wrap-distance-top:0;mso-wrap-distance-right:9pt;mso-wrap-distance-bottom:0;mso-position-horizontal:absolute;mso-position-horizontal-relative:text;mso-position-vertical:absolute;mso-position-vertical-relative:text;mso-width-percent:0;mso-width-relative:margin;v-text-anchor:middle" o:gfxdata="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" fillcolor="#41b6e0" strokecolor="#1f3763 [1604]" strokeweight="1pt"/>
+              <v:rect w14:anchorId="633B217E" id="Rectangle 257" o:spid="_x0000_s1026" style="position:absolute;margin-left:-3.35pt;margin-top:473.15pt;width:217pt;height:27.05pt;z-index:251769856;visibility:visible;mso-wrap-style:square;mso-width-percent:0;mso-wrap-distance-left:9pt;mso-wrap-distance-top:0;mso-wrap-distance-right:9pt;mso-wrap-distance-bottom:0;mso-position-horizontal:absolute;mso-position-horizontal-relative:text;mso-position-vertical:absolute;mso-position-vertical-relative:text;mso-width-percent:0;mso-width-relative:margin;v-text-anchor:middle" o:gfxdata="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" fillcolor="#c1106e" strokecolor="#1f3763 [1604]" strokeweight="1pt"/>
             </w:pict>
           </mc:Fallback>
         </mc:AlternateContent>
@@ -2318,7 +2318,7 @@
                           <a:avLst/>
                         </a:prstGeom>
                         <a:solidFill>
-                          <a:srgbClr val="41b6e0"/>
+                          <a:srgbClr val="c1106e"/>
                         </a:solidFill>
                       </wps:spPr>
                       <wps:style>
@@ -2354,7 +2354,7 @@
           </mc:Choice>
           <mc:Fallback xmlns:w16cid="http://schemas.microsoft.com/office/word/2016/wordml/cid">
             <w:pict>
-              <v:rect w14:anchorId="577689A4" id="Rectangle 258" o:spid="_x0000_s1026" style="position:absolute;margin-left:-3.35pt;margin-top:217.8pt;width:217pt;height:27.05pt;z-index:251767808;visibility:visible;mso-wrap-style:square;mso-width-percent:0;mso-wrap-distance-left:9pt;mso-wrap-distance-top:0;mso-wrap-distance-right:9pt;mso-wrap-distance-bottom:0;mso-position-horizontal:absolute;mso-position-horizontal-relative:text;mso-position-vertical:absolute;mso-position-vertical-relative:text;mso-width-percent:0;mso-width-relative:margin;v-text-anchor:middle" o:gfxdata="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" fillcolor="#41b6e0" strokecolor="#1f3763 [1604]" strokeweight="1pt"/>
+              <v:rect w14:anchorId="577689A4" id="Rectangle 258" o:spid="_x0000_s1026" style="position:absolute;margin-left:-3.35pt;margin-top:217.8pt;width:217pt;height:27.05pt;z-index:251767808;visibility:visible;mso-wrap-style:square;mso-width-percent:0;mso-wrap-distance-left:9pt;mso-wrap-distance-top:0;mso-wrap-distance-right:9pt;mso-wrap-distance-bottom:0;mso-position-horizontal:absolute;mso-position-horizontal-relative:text;mso-position-vertical:absolute;mso-position-vertical-relative:text;mso-width-percent:0;mso-width-relative:margin;v-text-anchor:middle" o:gfxdata="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" fillcolor="#c1106e" strokecolor="#1f3763 [1604]" strokeweight="1pt"/>
             </w:pict>
           </mc:Fallback>
         </mc:AlternateContent>
@@ -2392,7 +2392,7 @@
                           <a:avLst/>
                         </a:prstGeom>
                         <a:solidFill>
-                          <a:srgbClr val="41b6e0"/>
+                          <a:srgbClr val="c1106e"/>
                         </a:solidFill>
                       </wps:spPr>
                       <wps:style>
@@ -2428,7 +2428,7 @@
           </mc:Choice>
           <mc:Fallback xmlns:w16cid="http://schemas.microsoft.com/office/word/2016/wordml/cid">
             <w:pict>
-              <v:rect w14:anchorId="2B31A02D" id="Rectangle 259" o:spid="_x0000_s1026" style="position:absolute;margin-left:252.4pt;margin-top:217.55pt;width:217pt;height:27.05pt;z-index:251768832;visibility:visible;mso-wrap-style:square;mso-width-percent:0;mso-wrap-distance-left:9pt;mso-wrap-distance-top:0;mso-wrap-distance-right:9pt;mso-wrap-distance-bottom:0;mso-position-horizontal:absolute;mso-position-horizontal-relative:text;mso-position-vertical:absolute;mso-position-vertical-relative:text;mso-width-percent:0;mso-width-relative:margin;v-text-anchor:middle" o:gfxdata="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" fillcolor="#41b6e0" strokecolor="#1f3763 [1604]" strokeweight="1pt"/>
+              <v:rect w14:anchorId="2B31A02D" id="Rectangle 259" o:spid="_x0000_s1026" style="position:absolute;margin-left:252.4pt;margin-top:217.55pt;width:217pt;height:27.05pt;z-index:251768832;visibility:visible;mso-wrap-style:square;mso-width-percent:0;mso-wrap-distance-left:9pt;mso-wrap-distance-top:0;mso-wrap-distance-right:9pt;mso-wrap-distance-bottom:0;mso-position-horizontal:absolute;mso-position-horizontal-relative:text;mso-position-vertical:absolute;mso-position-vertical-relative:text;mso-width-percent:0;mso-width-relative:margin;v-text-anchor:middle" o:gfxdata="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" fillcolor="#c1106e" strokecolor="#1f3763 [1604]" strokeweight="1pt"/>
             </w:pict>
           </mc:Fallback>
         </mc:AlternateContent>
@@ -2466,7 +2466,7 @@
                           <a:avLst/>
                         </a:prstGeom>
                         <a:solidFill>
-                          <a:srgbClr val="41b6e0"/>
+                          <a:srgbClr val="c1106e"/>
                         </a:solidFill>
                       </wps:spPr>
                       <wps:style>
@@ -2502,7 +2502,7 @@
           </mc:Choice>
           <mc:Fallback xmlns:w16cid="http://schemas.microsoft.com/office/word/2016/wordml/cid">
             <w:pict>
-              <v:rect w14:anchorId="69243AAB" id="Rectangle 260" o:spid="_x0000_s1026" style="position:absolute;margin-left:252.3pt;margin-top:473pt;width:217pt;height:27.05pt;z-index:251770880;visibility:visible;mso-wrap-style:square;mso-width-percent:0;mso-wrap-distance-left:9pt;mso-wrap-distance-top:0;mso-wrap-distance-right:9pt;mso-wrap-distance-bottom:0;mso-position-horizontal:absolute;mso-position-horizontal-relative:text;mso-position-vertical:absolute;mso-position-vertical-relative:text;mso-width-percent:0;mso-width-relative:margin;v-text-anchor:middle" o:gfxdata="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" fillcolor="#41b6e0" strokecolor="#1f3763 [1604]" strokeweight="1pt"/>
+              <v:rect w14:anchorId="69243AAB" id="Rectangle 260" o:spid="_x0000_s1026" style="position:absolute;margin-left:252.3pt;margin-top:473pt;width:217pt;height:27.05pt;z-index:251770880;visibility:visible;mso-wrap-style:square;mso-width-percent:0;mso-wrap-distance-left:9pt;mso-wrap-distance-top:0;mso-wrap-distance-right:9pt;mso-wrap-distance-bottom:0;mso-position-horizontal:absolute;mso-position-horizontal-relative:text;mso-position-vertical:absolute;mso-position-vertical-relative:text;mso-width-percent:0;mso-width-relative:margin;v-text-anchor:middle" o:gfxdata="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" fillcolor="#c1106e" strokecolor="#1f3763 [1604]" strokeweight="1pt"/>
             </w:pict>
           </mc:Fallback>
         </mc:AlternateContent>
@@ -2540,7 +2540,7 @@
                           <a:avLst/>
                         </a:prstGeom>
                         <a:solidFill>
-                          <a:srgbClr val="41b6e0"/>
+                          <a:srgbClr val="c1106e"/>
                         </a:solidFill>
                       </wps:spPr>
                       <wps:style>
@@ -2576,7 +2576,7 @@
           </mc:Choice>
           <mc:Fallback xmlns:w16cid="http://schemas.microsoft.com/office/word/2016/wordml/cid">
             <w:pict>
-              <v:rect w14:anchorId="399C576B" id="Rectangle 262" o:spid="_x0000_s1026" style="position:absolute;margin-left:-3.55pt;margin-top:-34.9pt;width:217.05pt;height:27.1pt;z-index:251765760;visibility:visible;mso-wrap-style:square;mso-width-percent:0;mso-wrap-distance-left:9pt;mso-wrap-distance-top:0;mso-wrap-distance-right:9pt;mso-wrap-distance-bottom:0;mso-position-horizontal:absolute;mso-position-horizontal-relative:text;mso-position-vertical:absolute;mso-position-vertical-relative:text;mso-width-percent:0;mso-width-relative:margin;v-text-anchor:middle" o:gfxdata="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" fillcolor="#41b6e0" strokecolor="#1f3763 [1604]" strokeweight="1pt"/>
+              <v:rect w14:anchorId="399C576B" id="Rectangle 262" o:spid="_x0000_s1026" style="position:absolute;margin-left:-3.55pt;margin-top:-34.9pt;width:217.05pt;height:27.1pt;z-index:251765760;visibility:visible;mso-wrap-style:square;mso-width-percent:0;mso-wrap-distance-left:9pt;mso-wrap-distance-top:0;mso-wrap-distance-right:9pt;mso-wrap-distance-bottom:0;mso-position-horizontal:absolute;mso-position-horizontal-relative:text;mso-position-vertical:absolute;mso-position-vertical-relative:text;mso-width-percent:0;mso-width-relative:margin;v-text-anchor:middle" o:gfxdata="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" fillcolor="#c1106e" strokecolor="#1f3763 [1604]" strokeweight="1pt"/>
             </w:pict>
           </mc:Fallback>
         </mc:AlternateContent>

--- a/sticky_notes/stickies2.docx
+++ b/sticky_notes/stickies2.docx
@@ -266,7 +266,7 @@
                           <a:avLst/>
                         </a:prstGeom>
                         <a:solidFill>
-                          <a:srgbClr val="c1106e"/>
+                          <a:srgbClr val="36a98b"/>
                         </a:solidFill>
                       </wps:spPr>
                       <wps:style>
@@ -302,7 +302,7 @@
           </mc:Choice>
           <mc:Fallback xmlns:w16cid="http://schemas.microsoft.com/office/word/2016/wordml/cid">
             <w:pict>
-              <v:rect w14:anchorId="66F839D2" id="Rectangle 264" o:spid="_x0000_s1026" style="position:absolute;margin-left:251.95pt;margin-top:-35.45pt;width:217.05pt;height:27.1pt;z-index:251795967;visibility:visible;mso-wrap-style:square;mso-width-percent:0;mso-wrap-distance-left:9pt;mso-wrap-distance-top:0;mso-wrap-distance-right:9pt;mso-wrap-distance-bottom:0;mso-position-horizontal:absolute;mso-position-horizontal-relative:margin;mso-position-vertical:absolute;mso-position-vertical-relative:text;mso-width-percent:0;mso-width-relative:margin;v-text-anchor:middle" o:gfxdata="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" fillcolor="#c1106e" strokecolor="#1f3763 [1604]" strokeweight="1pt">
+              <v:rect w14:anchorId="66F839D2" id="Rectangle 264" o:spid="_x0000_s1026" style="position:absolute;margin-left:251.95pt;margin-top:-35.45pt;width:217.05pt;height:27.1pt;z-index:251795967;visibility:visible;mso-wrap-style:square;mso-width-percent:0;mso-wrap-distance-left:9pt;mso-wrap-distance-top:0;mso-wrap-distance-right:9pt;mso-wrap-distance-bottom:0;mso-position-horizontal:absolute;mso-position-horizontal-relative:margin;mso-position-vertical:absolute;mso-position-vertical-relative:text;mso-width-percent:0;mso-width-relative:margin;v-text-anchor:middle" o:gfxdata="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" fillcolor="#36a98b" strokecolor="#1f3763 [1604]" strokeweight="1pt">
                 <w10:wrap anchorx="margin"/>
               </v:rect>
             </w:pict>
@@ -2244,7 +2244,7 @@
                           <a:avLst/>
                         </a:prstGeom>
                         <a:solidFill>
-                          <a:srgbClr val="c1106e"/>
+                          <a:srgbClr val="36a98b"/>
                         </a:solidFill>
                       </wps:spPr>
                       <wps:style>
@@ -2280,7 +2280,7 @@
           </mc:Choice>
           <mc:Fallback xmlns:w16cid="http://schemas.microsoft.com/office/word/2016/wordml/cid">
             <w:pict>
-              <v:rect w14:anchorId="633B217E" id="Rectangle 257" o:spid="_x0000_s1026" style="position:absolute;margin-left:-3.35pt;margin-top:473.15pt;width:217pt;height:27.05pt;z-index:251769856;visibility:visible;mso-wrap-style:square;mso-width-percent:0;mso-wrap-distance-left:9pt;mso-wrap-distance-top:0;mso-wrap-distance-right:9pt;mso-wrap-distance-bottom:0;mso-position-horizontal:absolute;mso-position-horizontal-relative:text;mso-position-vertical:absolute;mso-position-vertical-relative:text;mso-width-percent:0;mso-width-relative:margin;v-text-anchor:middle" o:gfxdata="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" fillcolor="#c1106e" strokecolor="#1f3763 [1604]" strokeweight="1pt"/>
+              <v:rect w14:anchorId="633B217E" id="Rectangle 257" o:spid="_x0000_s1026" style="position:absolute;margin-left:-3.35pt;margin-top:473.15pt;width:217pt;height:27.05pt;z-index:251769856;visibility:visible;mso-wrap-style:square;mso-width-percent:0;mso-wrap-distance-left:9pt;mso-wrap-distance-top:0;mso-wrap-distance-right:9pt;mso-wrap-distance-bottom:0;mso-position-horizontal:absolute;mso-position-horizontal-relative:text;mso-position-vertical:absolute;mso-position-vertical-relative:text;mso-width-percent:0;mso-width-relative:margin;v-text-anchor:middle" o:gfxdata="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" fillcolor="#36a98b" strokecolor="#1f3763 [1604]" strokeweight="1pt"/>
             </w:pict>
           </mc:Fallback>
         </mc:AlternateContent>
@@ -2318,7 +2318,7 @@
                           <a:avLst/>
                         </a:prstGeom>
                         <a:solidFill>
-                          <a:srgbClr val="c1106e"/>
+                          <a:srgbClr val="36a98b"/>
                         </a:solidFill>
                       </wps:spPr>
                       <wps:style>
@@ -2354,7 +2354,7 @@
           </mc:Choice>
           <mc:Fallback xmlns:w16cid="http://schemas.microsoft.com/office/word/2016/wordml/cid">
             <w:pict>
-              <v:rect w14:anchorId="577689A4" id="Rectangle 258" o:spid="_x0000_s1026" style="position:absolute;margin-left:-3.35pt;margin-top:217.8pt;width:217pt;height:27.05pt;z-index:251767808;visibility:visible;mso-wrap-style:square;mso-width-percent:0;mso-wrap-distance-left:9pt;mso-wrap-distance-top:0;mso-wrap-distance-right:9pt;mso-wrap-distance-bottom:0;mso-position-horizontal:absolute;mso-position-horizontal-relative:text;mso-position-vertical:absolute;mso-position-vertical-relative:text;mso-width-percent:0;mso-width-relative:margin;v-text-anchor:middle" o:gfxdata="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" fillcolor="#c1106e" strokecolor="#1f3763 [1604]" strokeweight="1pt"/>
+              <v:rect w14:anchorId="577689A4" id="Rectangle 258" o:spid="_x0000_s1026" style="position:absolute;margin-left:-3.35pt;margin-top:217.8pt;width:217pt;height:27.05pt;z-index:251767808;visibility:visible;mso-wrap-style:square;mso-width-percent:0;mso-wrap-distance-left:9pt;mso-wrap-distance-top:0;mso-wrap-distance-right:9pt;mso-wrap-distance-bottom:0;mso-position-horizontal:absolute;mso-position-horizontal-relative:text;mso-position-vertical:absolute;mso-position-vertical-relative:text;mso-width-percent:0;mso-width-relative:margin;v-text-anchor:middle" o:gfxdata="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" fillcolor="#36a98b" strokecolor="#1f3763 [1604]" strokeweight="1pt"/>
             </w:pict>
           </mc:Fallback>
         </mc:AlternateContent>
@@ -2392,7 +2392,7 @@
                           <a:avLst/>
                         </a:prstGeom>
                         <a:solidFill>
-                          <a:srgbClr val="c1106e"/>
+                          <a:srgbClr val="36a98b"/>
                         </a:solidFill>
                       </wps:spPr>
                       <wps:style>
@@ -2428,7 +2428,7 @@
           </mc:Choice>
           <mc:Fallback xmlns:w16cid="http://schemas.microsoft.com/office/word/2016/wordml/cid">
             <w:pict>
-              <v:rect w14:anchorId="2B31A02D" id="Rectangle 259" o:spid="_x0000_s1026" style="position:absolute;margin-left:252.4pt;margin-top:217.55pt;width:217pt;height:27.05pt;z-index:251768832;visibility:visible;mso-wrap-style:square;mso-width-percent:0;mso-wrap-distance-left:9pt;mso-wrap-distance-top:0;mso-wrap-distance-right:9pt;mso-wrap-distance-bottom:0;mso-position-horizontal:absolute;mso-position-horizontal-relative:text;mso-position-vertical:absolute;mso-position-vertical-relative:text;mso-width-percent:0;mso-width-relative:margin;v-text-anchor:middle" o:gfxdata="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" fillcolor="#c1106e" strokecolor="#1f3763 [1604]" strokeweight="1pt"/>
+              <v:rect w14:anchorId="2B31A02D" id="Rectangle 259" o:spid="_x0000_s1026" style="position:absolute;margin-left:252.4pt;margin-top:217.55pt;width:217pt;height:27.05pt;z-index:251768832;visibility:visible;mso-wrap-style:square;mso-width-percent:0;mso-wrap-distance-left:9pt;mso-wrap-distance-top:0;mso-wrap-distance-right:9pt;mso-wrap-distance-bottom:0;mso-position-horizontal:absolute;mso-position-horizontal-relative:text;mso-position-vertical:absolute;mso-position-vertical-relative:text;mso-width-percent:0;mso-width-relative:margin;v-text-anchor:middle" o:gfxdata="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" fillcolor="#36a98b" strokecolor="#1f3763 [1604]" strokeweight="1pt"/>
             </w:pict>
           </mc:Fallback>
         </mc:AlternateContent>
@@ -2466,7 +2466,7 @@
                           <a:avLst/>
                         </a:prstGeom>
                         <a:solidFill>
-                          <a:srgbClr val="c1106e"/>
+                          <a:srgbClr val="36a98b"/>
                         </a:solidFill>
                       </wps:spPr>
                       <wps:style>
@@ -2502,7 +2502,7 @@
           </mc:Choice>
           <mc:Fallback xmlns:w16cid="http://schemas.microsoft.com/office/word/2016/wordml/cid">
             <w:pict>
-              <v:rect w14:anchorId="69243AAB" id="Rectangle 260" o:spid="_x0000_s1026" style="position:absolute;margin-left:252.3pt;margin-top:473pt;width:217pt;height:27.05pt;z-index:251770880;visibility:visible;mso-wrap-style:square;mso-width-percent:0;mso-wrap-distance-left:9pt;mso-wrap-distance-top:0;mso-wrap-distance-right:9pt;mso-wrap-distance-bottom:0;mso-position-horizontal:absolute;mso-position-horizontal-relative:text;mso-position-vertical:absolute;mso-position-vertical-relative:text;mso-width-percent:0;mso-width-relative:margin;v-text-anchor:middle" o:gfxdata="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" fillcolor="#c1106e" strokecolor="#1f3763 [1604]" strokeweight="1pt"/>
+              <v:rect w14:anchorId="69243AAB" id="Rectangle 260" o:spid="_x0000_s1026" style="position:absolute;margin-left:252.3pt;margin-top:473pt;width:217pt;height:27.05pt;z-index:251770880;visibility:visible;mso-wrap-style:square;mso-width-percent:0;mso-wrap-distance-left:9pt;mso-wrap-distance-top:0;mso-wrap-distance-right:9pt;mso-wrap-distance-bottom:0;mso-position-horizontal:absolute;mso-position-horizontal-relative:text;mso-position-vertical:absolute;mso-position-vertical-relative:text;mso-width-percent:0;mso-width-relative:margin;v-text-anchor:middle" o:gfxdata="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" fillcolor="#36a98b" strokecolor="#1f3763 [1604]" strokeweight="1pt"/>
             </w:pict>
           </mc:Fallback>
         </mc:AlternateContent>
@@ -2540,7 +2540,7 @@
                           <a:avLst/>
                         </a:prstGeom>
                         <a:solidFill>
-                          <a:srgbClr val="c1106e"/>
+                          <a:srgbClr val="36a98b"/>
                         </a:solidFill>
                       </wps:spPr>
                       <wps:style>
@@ -2576,7 +2576,7 @@
           </mc:Choice>
           <mc:Fallback xmlns:w16cid="http://schemas.microsoft.com/office/word/2016/wordml/cid">
             <w:pict>
-              <v:rect w14:anchorId="399C576B" id="Rectangle 262" o:spid="_x0000_s1026" style="position:absolute;margin-left:-3.55pt;margin-top:-34.9pt;width:217.05pt;height:27.1pt;z-index:251765760;visibility:visible;mso-wrap-style:square;mso-width-percent:0;mso-wrap-distance-left:9pt;mso-wrap-distance-top:0;mso-wrap-distance-right:9pt;mso-wrap-distance-bottom:0;mso-position-horizontal:absolute;mso-position-horizontal-relative:text;mso-position-vertical:absolute;mso-position-vertical-relative:text;mso-width-percent:0;mso-width-relative:margin;v-text-anchor:middle" o:gfxdata="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" fillcolor="#c1106e" strokecolor="#1f3763 [1604]" strokeweight="1pt"/>
+              <v:rect w14:anchorId="399C576B" id="Rectangle 262" o:spid="_x0000_s1026" style="position:absolute;margin-left:-3.55pt;margin-top:-34.9pt;width:217.05pt;height:27.1pt;z-index:251765760;visibility:visible;mso-wrap-style:square;mso-width-percent:0;mso-wrap-distance-left:9pt;mso-wrap-distance-top:0;mso-wrap-distance-right:9pt;mso-wrap-distance-bottom:0;mso-position-horizontal:absolute;mso-position-horizontal-relative:text;mso-position-vertical:absolute;mso-position-vertical-relative:text;mso-width-percent:0;mso-width-relative:margin;v-text-anchor:middle" o:gfxdata="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" fillcolor="#36a98b" strokecolor="#1f3763 [1604]" strokeweight="1pt"/>
             </w:pict>
           </mc:Fallback>
         </mc:AlternateContent>

--- a/sticky_notes/stickies2.docx
+++ b/sticky_notes/stickies2.docx
@@ -67,7 +67,7 @@
                                 <w:sz w:val="28"/>
                                 <w:szCs w:val="28"/>
                               </w:rPr>
-                              <w:t>2</w:t>
+                              <w:t>Stories (16)==</w:t>
                             </w:r>
                             <w:r>
                               <w:rPr>
@@ -121,7 +121,7 @@
                           <w:p>
                             <w:r>
                               <w:t>Populate stickie box title with the feature number </w:t>
-                              <w:t>2</w:t>
+                              <w:t>Stories (16)==</w:t>
                             </w:r>
                           </w:p>
                         </w:txbxContent>
@@ -168,7 +168,7 @@
                           <w:sz w:val="28"/>
                           <w:szCs w:val="28"/>
                         </w:rPr>
-                        <w:t>2</w:t>
+                        <w:t>Stories (16)==</w:t>
                       </w:r>
                       <w:r>
                         <w:rPr>
@@ -222,7 +222,7 @@
                     <w:p>
                       <w:r>
                         <w:t>Populate stickie box title with the feature number </w:t>
-                        <w:t>2</w:t>
+                        <w:t>Stories (16)==</w:t>
                       </w:r>
                     </w:p>
                   </w:txbxContent>
@@ -266,7 +266,7 @@
                           <a:avLst/>
                         </a:prstGeom>
                         <a:solidFill>
-                          <a:srgbClr val="36a98b"/>
+                          <a:srgbClr val="c3175f"/>
                         </a:solidFill>
                       </wps:spPr>
                       <wps:style>
@@ -302,7 +302,7 @@
           </mc:Choice>
           <mc:Fallback xmlns:w16cid="http://schemas.microsoft.com/office/word/2016/wordml/cid">
             <w:pict>
-              <v:rect w14:anchorId="66F839D2" id="Rectangle 264" o:spid="_x0000_s1026" style="position:absolute;margin-left:251.95pt;margin-top:-35.45pt;width:217.05pt;height:27.1pt;z-index:251795967;visibility:visible;mso-wrap-style:square;mso-width-percent:0;mso-wrap-distance-left:9pt;mso-wrap-distance-top:0;mso-wrap-distance-right:9pt;mso-wrap-distance-bottom:0;mso-position-horizontal:absolute;mso-position-horizontal-relative:margin;mso-position-vertical:absolute;mso-position-vertical-relative:text;mso-width-percent:0;mso-width-relative:margin;v-text-anchor:middle" o:gfxdata="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" fillcolor="#36a98b" strokecolor="#1f3763 [1604]" strokeweight="1pt">
+              <v:rect w14:anchorId="66F839D2" id="Rectangle 264" o:spid="_x0000_s1026" style="position:absolute;margin-left:251.95pt;margin-top:-35.45pt;width:217.05pt;height:27.1pt;z-index:251795967;visibility:visible;mso-wrap-style:square;mso-width-percent:0;mso-wrap-distance-left:9pt;mso-wrap-distance-top:0;mso-wrap-distance-right:9pt;mso-wrap-distance-bottom:0;mso-position-horizontal:absolute;mso-position-horizontal-relative:margin;mso-position-vertical:absolute;mso-position-vertical-relative:text;mso-width-percent:0;mso-width-relative:margin;v-text-anchor:middle" o:gfxdata="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" fillcolor="#c3175f" strokecolor="#1f3763 [1604]" strokeweight="1pt">
                 <w10:wrap anchorx="margin"/>
               </v:rect>
             </w:pict>
@@ -1436,13 +1436,13 @@
                                 <w:sz w:val="28"/>
                                 <w:szCs w:val="28"/>
                               </w:rPr>
-                              <w:t>1</w:t>
+                              <w:t>Stories (16)==</w:t>
                             </w:r>
                           </w:p>
                           <w:p>
                             <w:r>
                               <w:t>Populate each stickie box with the story category </w:t>
-                              <w:t>1</w:t>
+                              <w:t>Stories (16)==</w:t>
                             </w:r>
                           </w:p>
                         </w:txbxContent>
@@ -1486,13 +1486,13 @@
                           <w:sz w:val="28"/>
                           <w:szCs w:val="28"/>
                         </w:rPr>
-                        <w:t>1</w:t>
+                        <w:t>Stories (16)==</w:t>
                       </w:r>
                     </w:p>
                     <w:p>
                       <w:r>
                         <w:t>Populate each stickie box with the story category </w:t>
-                        <w:t>1</w:t>
+                        <w:t>Stories (16)==</w:t>
                       </w:r>
                     </w:p>
                   </w:txbxContent>
@@ -1568,13 +1568,13 @@
                                 <w:sz w:val="28"/>
                                 <w:szCs w:val="28"/>
                               </w:rPr>
-                              <w:t>5</w:t>
+                              <w:t>Stories (16)==</w:t>
                             </w:r>
                           </w:p>
                           <w:p>
                             <w:r>
                               <w:t>Populate each stickie box with the correct story points </w:t>
-                              <w:t>5</w:t>
+                              <w:t>Stories (16)==</w:t>
                             </w:r>
                           </w:p>
                         </w:txbxContent>
@@ -1618,13 +1618,13 @@
                           <w:sz w:val="28"/>
                           <w:szCs w:val="28"/>
                         </w:rPr>
-                        <w:t>5</w:t>
+                        <w:t>Stories (16)==</w:t>
                       </w:r>
                     </w:p>
                     <w:p>
                       <w:r>
                         <w:t>Populate each stickie box with the correct story points </w:t>
-                        <w:t>5</w:t>
+                        <w:t>Stories (16)==</w:t>
                       </w:r>
                     </w:p>
                   </w:txbxContent>
@@ -2244,7 +2244,7 @@
                           <a:avLst/>
                         </a:prstGeom>
                         <a:solidFill>
-                          <a:srgbClr val="36a98b"/>
+                          <a:srgbClr val="c3175f"/>
                         </a:solidFill>
                       </wps:spPr>
                       <wps:style>
@@ -2280,7 +2280,7 @@
           </mc:Choice>
           <mc:Fallback xmlns:w16cid="http://schemas.microsoft.com/office/word/2016/wordml/cid">
             <w:pict>
-              <v:rect w14:anchorId="633B217E" id="Rectangle 257" o:spid="_x0000_s1026" style="position:absolute;margin-left:-3.35pt;margin-top:473.15pt;width:217pt;height:27.05pt;z-index:251769856;visibility:visible;mso-wrap-style:square;mso-width-percent:0;mso-wrap-distance-left:9pt;mso-wrap-distance-top:0;mso-wrap-distance-right:9pt;mso-wrap-distance-bottom:0;mso-position-horizontal:absolute;mso-position-horizontal-relative:text;mso-position-vertical:absolute;mso-position-vertical-relative:text;mso-width-percent:0;mso-width-relative:margin;v-text-anchor:middle" o:gfxdata="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" fillcolor="#36a98b" strokecolor="#1f3763 [1604]" strokeweight="1pt"/>
+              <v:rect w14:anchorId="633B217E" id="Rectangle 257" o:spid="_x0000_s1026" style="position:absolute;margin-left:-3.35pt;margin-top:473.15pt;width:217pt;height:27.05pt;z-index:251769856;visibility:visible;mso-wrap-style:square;mso-width-percent:0;mso-wrap-distance-left:9pt;mso-wrap-distance-top:0;mso-wrap-distance-right:9pt;mso-wrap-distance-bottom:0;mso-position-horizontal:absolute;mso-position-horizontal-relative:text;mso-position-vertical:absolute;mso-position-vertical-relative:text;mso-width-percent:0;mso-width-relative:margin;v-text-anchor:middle" o:gfxdata="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" fillcolor="#c3175f" strokecolor="#1f3763 [1604]" strokeweight="1pt"/>
             </w:pict>
           </mc:Fallback>
         </mc:AlternateContent>
@@ -2318,7 +2318,7 @@
                           <a:avLst/>
                         </a:prstGeom>
                         <a:solidFill>
-                          <a:srgbClr val="36a98b"/>
+                          <a:srgbClr val="c3175f"/>
                         </a:solidFill>
                       </wps:spPr>
                       <wps:style>
@@ -2354,7 +2354,7 @@
           </mc:Choice>
           <mc:Fallback xmlns:w16cid="http://schemas.microsoft.com/office/word/2016/wordml/cid">
             <w:pict>
-              <v:rect w14:anchorId="577689A4" id="Rectangle 258" o:spid="_x0000_s1026" style="position:absolute;margin-left:-3.35pt;margin-top:217.8pt;width:217pt;height:27.05pt;z-index:251767808;visibility:visible;mso-wrap-style:square;mso-width-percent:0;mso-wrap-distance-left:9pt;mso-wrap-distance-top:0;mso-wrap-distance-right:9pt;mso-wrap-distance-bottom:0;mso-position-horizontal:absolute;mso-position-horizontal-relative:text;mso-position-vertical:absolute;mso-position-vertical-relative:text;mso-width-percent:0;mso-width-relative:margin;v-text-anchor:middle" o:gfxdata="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" fillcolor="#36a98b" strokecolor="#1f3763 [1604]" strokeweight="1pt"/>
+              <v:rect w14:anchorId="577689A4" id="Rectangle 258" o:spid="_x0000_s1026" style="position:absolute;margin-left:-3.35pt;margin-top:217.8pt;width:217pt;height:27.05pt;z-index:251767808;visibility:visible;mso-wrap-style:square;mso-width-percent:0;mso-wrap-distance-left:9pt;mso-wrap-distance-top:0;mso-wrap-distance-right:9pt;mso-wrap-distance-bottom:0;mso-position-horizontal:absolute;mso-position-horizontal-relative:text;mso-position-vertical:absolute;mso-position-vertical-relative:text;mso-width-percent:0;mso-width-relative:margin;v-text-anchor:middle" o:gfxdata="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" fillcolor="#c3175f" strokecolor="#1f3763 [1604]" strokeweight="1pt"/>
             </w:pict>
           </mc:Fallback>
         </mc:AlternateContent>
@@ -2392,7 +2392,7 @@
                           <a:avLst/>
                         </a:prstGeom>
                         <a:solidFill>
-                          <a:srgbClr val="36a98b"/>
+                          <a:srgbClr val="c3175f"/>
                         </a:solidFill>
                       </wps:spPr>
                       <wps:style>
@@ -2428,7 +2428,7 @@
           </mc:Choice>
           <mc:Fallback xmlns:w16cid="http://schemas.microsoft.com/office/word/2016/wordml/cid">
             <w:pict>
-              <v:rect w14:anchorId="2B31A02D" id="Rectangle 259" o:spid="_x0000_s1026" style="position:absolute;margin-left:252.4pt;margin-top:217.55pt;width:217pt;height:27.05pt;z-index:251768832;visibility:visible;mso-wrap-style:square;mso-width-percent:0;mso-wrap-distance-left:9pt;mso-wrap-distance-top:0;mso-wrap-distance-right:9pt;mso-wrap-distance-bottom:0;mso-position-horizontal:absolute;mso-position-horizontal-relative:text;mso-position-vertical:absolute;mso-position-vertical-relative:text;mso-width-percent:0;mso-width-relative:margin;v-text-anchor:middle" o:gfxdata="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" fillcolor="#36a98b" strokecolor="#1f3763 [1604]" strokeweight="1pt"/>
+              <v:rect w14:anchorId="2B31A02D" id="Rectangle 259" o:spid="_x0000_s1026" style="position:absolute;margin-left:252.4pt;margin-top:217.55pt;width:217pt;height:27.05pt;z-index:251768832;visibility:visible;mso-wrap-style:square;mso-width-percent:0;mso-wrap-distance-left:9pt;mso-wrap-distance-top:0;mso-wrap-distance-right:9pt;mso-wrap-distance-bottom:0;mso-position-horizontal:absolute;mso-position-horizontal-relative:text;mso-position-vertical:absolute;mso-position-vertical-relative:text;mso-width-percent:0;mso-width-relative:margin;v-text-anchor:middle" o:gfxdata="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" fillcolor="#c3175f" strokecolor="#1f3763 [1604]" strokeweight="1pt"/>
             </w:pict>
           </mc:Fallback>
         </mc:AlternateContent>
@@ -2466,7 +2466,7 @@
                           <a:avLst/>
                         </a:prstGeom>
                         <a:solidFill>
-                          <a:srgbClr val="36a98b"/>
+                          <a:srgbClr val="c3175f"/>
                         </a:solidFill>
                       </wps:spPr>
                       <wps:style>
@@ -2502,7 +2502,7 @@
           </mc:Choice>
           <mc:Fallback xmlns:w16cid="http://schemas.microsoft.com/office/word/2016/wordml/cid">
             <w:pict>
-              <v:rect w14:anchorId="69243AAB" id="Rectangle 260" o:spid="_x0000_s1026" style="position:absolute;margin-left:252.3pt;margin-top:473pt;width:217pt;height:27.05pt;z-index:251770880;visibility:visible;mso-wrap-style:square;mso-width-percent:0;mso-wrap-distance-left:9pt;mso-wrap-distance-top:0;mso-wrap-distance-right:9pt;mso-wrap-distance-bottom:0;mso-position-horizontal:absolute;mso-position-horizontal-relative:text;mso-position-vertical:absolute;mso-position-vertical-relative:text;mso-width-percent:0;mso-width-relative:margin;v-text-anchor:middle" o:gfxdata="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" fillcolor="#36a98b" strokecolor="#1f3763 [1604]" strokeweight="1pt"/>
+              <v:rect w14:anchorId="69243AAB" id="Rectangle 260" o:spid="_x0000_s1026" style="position:absolute;margin-left:252.3pt;margin-top:473pt;width:217pt;height:27.05pt;z-index:251770880;visibility:visible;mso-wrap-style:square;mso-width-percent:0;mso-wrap-distance-left:9pt;mso-wrap-distance-top:0;mso-wrap-distance-right:9pt;mso-wrap-distance-bottom:0;mso-position-horizontal:absolute;mso-position-horizontal-relative:text;mso-position-vertical:absolute;mso-position-vertical-relative:text;mso-width-percent:0;mso-width-relative:margin;v-text-anchor:middle" o:gfxdata="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" fillcolor="#c3175f" strokecolor="#1f3763 [1604]" strokeweight="1pt"/>
             </w:pict>
           </mc:Fallback>
         </mc:AlternateContent>
@@ -2540,7 +2540,7 @@
                           <a:avLst/>
                         </a:prstGeom>
                         <a:solidFill>
-                          <a:srgbClr val="36a98b"/>
+                          <a:srgbClr val="c3175f"/>
                         </a:solidFill>
                       </wps:spPr>
                       <wps:style>
@@ -2576,7 +2576,7 @@
           </mc:Choice>
           <mc:Fallback xmlns:w16cid="http://schemas.microsoft.com/office/word/2016/wordml/cid">
             <w:pict>
-              <v:rect w14:anchorId="399C576B" id="Rectangle 262" o:spid="_x0000_s1026" style="position:absolute;margin-left:-3.55pt;margin-top:-34.9pt;width:217.05pt;height:27.1pt;z-index:251765760;visibility:visible;mso-wrap-style:square;mso-width-percent:0;mso-wrap-distance-left:9pt;mso-wrap-distance-top:0;mso-wrap-distance-right:9pt;mso-wrap-distance-bottom:0;mso-position-horizontal:absolute;mso-position-horizontal-relative:text;mso-position-vertical:absolute;mso-position-vertical-relative:text;mso-width-percent:0;mso-width-relative:margin;v-text-anchor:middle" o:gfxdata="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" fillcolor="#36a98b" strokecolor="#1f3763 [1604]" strokeweight="1pt"/>
+              <v:rect w14:anchorId="399C576B" id="Rectangle 262" o:spid="_x0000_s1026" style="position:absolute;margin-left:-3.55pt;margin-top:-34.9pt;width:217.05pt;height:27.1pt;z-index:251765760;visibility:visible;mso-wrap-style:square;mso-width-percent:0;mso-wrap-distance-left:9pt;mso-wrap-distance-top:0;mso-wrap-distance-right:9pt;mso-wrap-distance-bottom:0;mso-position-horizontal:absolute;mso-position-horizontal-relative:text;mso-position-vertical:absolute;mso-position-vertical-relative:text;mso-width-percent:0;mso-width-relative:margin;v-text-anchor:middle" o:gfxdata="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" fillcolor="#c3175f" strokecolor="#1f3763 [1604]" strokeweight="1pt"/>
             </w:pict>
           </mc:Fallback>
         </mc:AlternateContent>
@@ -2708,13 +2708,13 @@
                                 <w:sz w:val="28"/>
                                 <w:szCs w:val="28"/>
                               </w:rPr>
-                              <w:t>* Test</w:t>
+                              <w:t>Stories (16)==</w:t>
                             </w:r>
                           </w:p>
                           <w:p>
                             <w:r>
                               <w:t>Test</w:t>
-                              <w:t>* Test</w:t>
+                              <w:t>Stories (16)==</w:t>
                             </w:r>
                           </w:p>
                         </w:txbxContent>
@@ -2758,13 +2758,13 @@
                           <w:sz w:val="28"/>
                           <w:szCs w:val="28"/>
                         </w:rPr>
-                        <w:t>* Test</w:t>
+                        <w:t>Stories (16)==</w:t>
                       </w:r>
                     </w:p>
                     <w:p>
                       <w:r>
                         <w:t>Test</w:t>
-                        <w:t>* Test</w:t>
+                        <w:t>Stories (16)==</w:t>
                       </w:r>
                     </w:p>
                   </w:txbxContent>
@@ -2839,7 +2839,7 @@
                                 <w:sz w:val="28"/>
                                 <w:szCs w:val="28"/>
                               </w:rPr>
-                              <w:t>1</w:t>
+                              <w:t>Stories (16)==</w:t>
                             </w:r>
                             <w:r>
                               <w:rPr>
@@ -2855,7 +2855,7 @@
                           <w:p>
                             <w:r>
                               <w:t>Develop Unit Test for Trixie Stickies </w:t>
-                              <w:t>1</w:t>
+                              <w:t>Stories (16)==</w:t>
                             </w:r>
                           </w:p>
                         </w:txbxContent>
@@ -2898,7 +2898,7 @@
                           <w:sz w:val="28"/>
                           <w:szCs w:val="28"/>
                         </w:rPr>
-                        <w:t>1</w:t>
+                        <w:t>Stories (16)==</w:t>
                       </w:r>
                       <w:r>
                         <w:rPr>
@@ -2914,7 +2914,7 @@
                     <w:p>
                       <w:r>
                         <w:t>Develop Unit Test for Trixie Stickies </w:t>
-                        <w:t>1</w:t>
+                        <w:t>Stories (16)==</w:t>
                       </w:r>
                     </w:p>
                   </w:txbxContent>
@@ -2990,7 +2990,7 @@
                                 <w:sz w:val="28"/>
                                 <w:szCs w:val="28"/>
                               </w:rPr>
-                              <w:t>3</w:t>
+                              <w:t>Stories (16)==</w:t>
                             </w:r>
                             <w:r>
                               <w:rPr>
@@ -3006,7 +3006,7 @@
                           <w:p>
                             <w:r>
                               <w:t>Populate each stickie box with each story title </w:t>
-                              <w:t>3</w:t>
+                              <w:t>Stories (16)==</w:t>
                             </w:r>
                           </w:p>
                           <w:p>
@@ -3057,7 +3057,7 @@
                           <w:sz w:val="28"/>
                           <w:szCs w:val="28"/>
                         </w:rPr>
-                        <w:t>3</w:t>
+                        <w:t>Stories (16)==</w:t>
                       </w:r>
                       <w:r>
                         <w:rPr>
@@ -3073,7 +3073,7 @@
                     <w:p>
                       <w:r>
                         <w:t>Populate each stickie box with each story title </w:t>
-                        <w:t>3</w:t>
+                        <w:t>Stories (16)==</w:t>
                       </w:r>
                     </w:p>
                     <w:p>

--- a/sticky_notes/stickies2.docx
+++ b/sticky_notes/stickies2.docx
@@ -67,7 +67,7 @@
                                 <w:sz w:val="28"/>
                                 <w:szCs w:val="28"/>
                               </w:rPr>
-                              <w:t>Stories (16)==</w:t>
+                              <w:t/>
                             </w:r>
                             <w:r>
                               <w:rPr>
@@ -77,51 +77,15 @@
                                 <w:sz w:val="28"/>
                                 <w:szCs w:val="28"/>
                               </w:rPr>
-                              <w:t>Software Design &amp; Development </w:t>
+                              <w:t>Testing </w:t>
                             </w:r>
                             <w:bookmarkStart w:id="0" w:name="_GoBack"/>
                             <w:bookmarkEnd w:id="0"/>
                           </w:p>
                           <w:p>
-                            <w:pPr>
-                              <w:numPr>
-                                <w:ilvl w:val="0"/>
-                                <w:numId w:val="11"/>
-                              </w:numPr>
-                              <w:pStyle w:val="ListParagraph"/>
-                              <w:spacing w:before="100" w:beforeAutospacing="1" w:after="100" w:afterAutospacing="1" w:line="240" w:lineRule="auto"/>
-                            </w:pPr>
                             <w:r>
-                              <w:rPr>
-                                <w:rFonts w:ascii="Times New Roman" w:eastAsia="Times New Roman" w:hAnsi="Times New Roman" w:cs="Times New Roman"/>
-                                <w:sz w:val="24"/>
-                                <w:szCs w:val="24"/>
-                              </w:rPr>
-                              <w:t>The box title color should change per feature!</w:t>
-                            </w:r>
-                          </w:p>
-                          <w:p>
-                            <w:pPr>
-                              <w:numPr>
-                                <w:ilvl w:val="0"/>
-                                <w:numId w:val="11"/>
-                              </w:numPr>
-                              <w:pStyle w:val="ListParagraph"/>
-                              <w:spacing w:before="100" w:beforeAutospacing="1" w:after="100" w:afterAutospacing="1" w:line="240" w:lineRule="auto"/>
-                            </w:pPr>
-                            <w:r>
-                              <w:rPr>
-                                <w:rFonts w:ascii="Times New Roman" w:eastAsia="Times New Roman" w:hAnsi="Times New Roman" w:cs="Times New Roman"/>
-                                <w:sz w:val="24"/>
-                                <w:szCs w:val="24"/>
-                              </w:rPr>
-                              <w:t>Another bullet added for test</w:t>
-                            </w:r>
-                          </w:p>
-                          <w:p>
-                            <w:r>
-                              <w:t>Populate stickie box title with the feature number </w:t>
-                              <w:t>Stories (16)==</w:t>
+                              <w:t>Develop Unit Test for Trixie Stickies </w:t>
+                              <w:t/>
                             </w:r>
                           </w:p>
                         </w:txbxContent>
@@ -168,7 +132,7 @@
                           <w:sz w:val="28"/>
                           <w:szCs w:val="28"/>
                         </w:rPr>
-                        <w:t>Stories (16)==</w:t>
+                        <w:t/>
                       </w:r>
                       <w:r>
                         <w:rPr>
@@ -178,51 +142,15 @@
                           <w:sz w:val="28"/>
                           <w:szCs w:val="28"/>
                         </w:rPr>
-                        <w:t>Software Design &amp; Development </w:t>
+                        <w:t>Testing </w:t>
                       </w:r>
                       <w:bookmarkStart w:id="1" w:name="_GoBack"/>
                       <w:bookmarkEnd w:id="1"/>
                     </w:p>
                     <w:p>
-                      <w:pPr>
-                        <w:numPr>
-                          <w:ilvl w:val="0"/>
-                          <w:numId w:val="11"/>
-                        </w:numPr>
-                        <w:pStyle w:val="ListParagraph"/>
-                        <w:spacing w:before="100" w:beforeAutospacing="1" w:after="100" w:afterAutospacing="1" w:line="240" w:lineRule="auto"/>
-                      </w:pPr>
                       <w:r>
-                        <w:rPr>
-                          <w:rFonts w:ascii="Times New Roman" w:eastAsia="Times New Roman" w:hAnsi="Times New Roman" w:cs="Times New Roman"/>
-                          <w:sz w:val="24"/>
-                          <w:szCs w:val="24"/>
-                        </w:rPr>
-                        <w:t>The box title color should change per feature!</w:t>
-                      </w:r>
-                    </w:p>
-                    <w:p>
-                      <w:pPr>
-                        <w:numPr>
-                          <w:ilvl w:val="0"/>
-                          <w:numId w:val="11"/>
-                        </w:numPr>
-                        <w:pStyle w:val="ListParagraph"/>
-                        <w:spacing w:before="100" w:beforeAutospacing="1" w:after="100" w:afterAutospacing="1" w:line="240" w:lineRule="auto"/>
-                      </w:pPr>
-                      <w:r>
-                        <w:rPr>
-                          <w:rFonts w:ascii="Times New Roman" w:eastAsia="Times New Roman" w:hAnsi="Times New Roman" w:cs="Times New Roman"/>
-                          <w:sz w:val="24"/>
-                          <w:szCs w:val="24"/>
-                        </w:rPr>
-                        <w:t>Another bullet added for test</w:t>
-                      </w:r>
-                    </w:p>
-                    <w:p>
-                      <w:r>
-                        <w:t>Populate stickie box title with the feature number </w:t>
-                        <w:t>Stories (16)==</w:t>
+                        <w:t>Develop Unit Test for Trixie Stickies </w:t>
+                        <w:t/>
                       </w:r>
                     </w:p>
                   </w:txbxContent>
@@ -266,7 +194,7 @@
                           <a:avLst/>
                         </a:prstGeom>
                         <a:solidFill>
-                          <a:srgbClr val="c3175f"/>
+                          <a:srgbClr val="d82e0b"/>
                         </a:solidFill>
                       </wps:spPr>
                       <wps:style>
@@ -302,7 +230,7 @@
           </mc:Choice>
           <mc:Fallback xmlns:w16cid="http://schemas.microsoft.com/office/word/2016/wordml/cid">
             <w:pict>
-              <v:rect w14:anchorId="66F839D2" id="Rectangle 264" o:spid="_x0000_s1026" style="position:absolute;margin-left:251.95pt;margin-top:-35.45pt;width:217.05pt;height:27.1pt;z-index:251795967;visibility:visible;mso-wrap-style:square;mso-width-percent:0;mso-wrap-distance-left:9pt;mso-wrap-distance-top:0;mso-wrap-distance-right:9pt;mso-wrap-distance-bottom:0;mso-position-horizontal:absolute;mso-position-horizontal-relative:margin;mso-position-vertical:absolute;mso-position-vertical-relative:text;mso-width-percent:0;mso-width-relative:margin;v-text-anchor:middle" o:gfxdata="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" fillcolor="#c3175f" strokecolor="#1f3763 [1604]" strokeweight="1pt">
+              <v:rect w14:anchorId="66F839D2" id="Rectangle 264" o:spid="_x0000_s1026" style="position:absolute;margin-left:251.95pt;margin-top:-35.45pt;width:217.05pt;height:27.1pt;z-index:251795967;visibility:visible;mso-wrap-style:square;mso-width-percent:0;mso-wrap-distance-left:9pt;mso-wrap-distance-top:0;mso-wrap-distance-right:9pt;mso-wrap-distance-bottom:0;mso-position-horizontal:absolute;mso-position-horizontal-relative:margin;mso-position-vertical:absolute;mso-position-vertical-relative:text;mso-width-percent:0;mso-width-relative:margin;v-text-anchor:middle" o:gfxdata="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" fillcolor="#d82e0b" strokecolor="#1f3763 [1604]" strokeweight="1pt">
                 <w10:wrap anchorx="margin"/>
               </v:rect>
             </w:pict>
@@ -517,7 +445,7 @@
                               <w:rPr>
                                 <w:sz w:val="40"/>
                               </w:rPr>
-                              <w:t>1</w:t>
+                              <w:t>* Test</w:t>
                             </w:r>
                           </w:p>
                         </w:txbxContent>
@@ -552,7 +480,7 @@
                         <w:rPr>
                           <w:sz w:val="40"/>
                         </w:rPr>
-                        <w:t>1</w:t>
+                        <w:t>* Test</w:t>
                       </w:r>
                     </w:p>
                   </w:txbxContent>
@@ -693,7 +621,7 @@
                               <w:rPr>
                                 <w:sz w:val="40"/>
                               </w:rPr>
-                              <w:t>2</w:t>
+                              <w:t>1</w:t>
                             </w:r>
                           </w:p>
                         </w:txbxContent>
@@ -728,7 +656,7 @@
                         <w:rPr>
                           <w:sz w:val="40"/>
                         </w:rPr>
-                        <w:t>2</w:t>
+                        <w:t>1</w:t>
                       </w:r>
                     </w:p>
                   </w:txbxContent>
@@ -795,7 +723,7 @@
                               <w:rPr>
                                 <w:sz w:val="40"/>
                               </w:rPr>
-                              <w:t>1</w:t>
+                              <w:t>2</w:t>
                             </w:r>
                           </w:p>
                         </w:txbxContent>
@@ -830,7 +758,7 @@
                         <w:rPr>
                           <w:sz w:val="40"/>
                         </w:rPr>
-                        <w:t>1</w:t>
+                        <w:t>2</w:t>
                       </w:r>
                     </w:p>
                   </w:txbxContent>
@@ -897,7 +825,7 @@
                               <w:rPr>
                                 <w:sz w:val="40"/>
                               </w:rPr>
-                              <w:t>* Test</w:t>
+                              <w:t>1</w:t>
                             </w:r>
                           </w:p>
                         </w:txbxContent>
@@ -932,7 +860,7 @@
                         <w:rPr>
                           <w:sz w:val="40"/>
                         </w:rPr>
-                        <w:t>* Test</w:t>
+                        <w:t>1</w:t>
                       </w:r>
                     </w:p>
                   </w:txbxContent>
@@ -999,7 +927,7 @@
                               <w:rPr>
                                 <w:sz w:val="40"/>
                               </w:rPr>
-                              <w:t>5</w:t>
+                              <w:t>0</w:t>
                             </w:r>
                           </w:p>
                         </w:txbxContent>
@@ -1034,7 +962,7 @@
                         <w:rPr>
                           <w:sz w:val="40"/>
                         </w:rPr>
-                        <w:t>5</w:t>
+                        <w:t>0</w:t>
                       </w:r>
                     </w:p>
                   </w:txbxContent>
@@ -1101,7 +1029,7 @@
                               <w:rPr>
                                 <w:sz w:val="40"/>
                               </w:rPr>
-                              <w:t>3</w:t>
+                              <w:t>8</w:t>
                             </w:r>
                           </w:p>
                         </w:txbxContent>
@@ -1136,7 +1064,7 @@
                         <w:rPr>
                           <w:sz w:val="40"/>
                         </w:rPr>
-                        <w:t>3</w:t>
+                        <w:t>8</w:t>
                       </w:r>
                     </w:p>
                   </w:txbxContent>
@@ -1426,7 +1354,7 @@
                                 <w:sz w:val="28"/>
                                 <w:szCs w:val="28"/>
                               </w:rPr>
-                              <w:t>Software Design &amp; Development </w:t>
+                              <w:t>Testing </w:t>
                             </w:r>
                             <w:r>
                               <w:rPr>
@@ -1436,13 +1364,13 @@
                                 <w:sz w:val="28"/>
                                 <w:szCs w:val="28"/>
                               </w:rPr>
-                              <w:t>Stories (16)==</w:t>
+                              <w:t/>
                             </w:r>
                           </w:p>
                           <w:p>
                             <w:r>
-                              <w:t>Populate each stickie box with the story category </w:t>
-                              <w:t>Stories (16)==</w:t>
+                              <w:t>Test</w:t>
+                              <w:t/>
                             </w:r>
                           </w:p>
                         </w:txbxContent>
@@ -1476,7 +1404,7 @@
                           <w:sz w:val="28"/>
                           <w:szCs w:val="28"/>
                         </w:rPr>
-                        <w:t>Software Design &amp; Development </w:t>
+                        <w:t>Testing </w:t>
                       </w:r>
                       <w:r>
                         <w:rPr>
@@ -1486,13 +1414,13 @@
                           <w:sz w:val="28"/>
                           <w:szCs w:val="28"/>
                         </w:rPr>
-                        <w:t>Stories (16)==</w:t>
+                        <w:t/>
                       </w:r>
                     </w:p>
                     <w:p>
                       <w:r>
-                        <w:t>Populate each stickie box with the story category </w:t>
-                        <w:t>Stories (16)==</w:t>
+                        <w:t>Test</w:t>
+                        <w:t/>
                       </w:r>
                     </w:p>
                   </w:txbxContent>
@@ -1568,13 +1496,13 @@
                                 <w:sz w:val="28"/>
                                 <w:szCs w:val="28"/>
                               </w:rPr>
-                              <w:t>Stories (16)==</w:t>
+                              <w:t/>
                             </w:r>
                           </w:p>
                           <w:p>
                             <w:r>
-                              <w:t>Populate each stickie box with the correct story points </w:t>
-                              <w:t>Stories (16)==</w:t>
+                              <w:t>Extract data from wiki format </w:t>
+                              <w:t/>
                             </w:r>
                           </w:p>
                         </w:txbxContent>
@@ -1618,13 +1546,13 @@
                           <w:sz w:val="28"/>
                           <w:szCs w:val="28"/>
                         </w:rPr>
-                        <w:t>Stories (16)==</w:t>
+                        <w:t/>
                       </w:r>
                     </w:p>
                     <w:p>
                       <w:r>
-                        <w:t>Populate each stickie box with the correct story points </w:t>
-                        <w:t>Stories (16)==</w:t>
+                        <w:t>Extract data from wiki format </w:t>
+                        <w:t/>
                       </w:r>
                     </w:p>
                   </w:txbxContent>
@@ -1688,7 +1616,7 @@
                               </w:rPr>
                             </w:pPr>
                             <w:r>
-                              <w:t>TWSSAFE-001</w:t>
+                              <w:t>TWSSAFE-002</w:t>
                             </w:r>
                           </w:p>
                         </w:txbxContent>
@@ -1720,7 +1648,7 @@
                         </w:rPr>
                       </w:pPr>
                       <w:r>
-                        <w:t>TWSSAFE-001</w:t>
+                        <w:t>TWSSAFE-002</w:t>
                       </w:r>
                     </w:p>
                   </w:txbxContent>
@@ -1784,7 +1712,7 @@
                               </w:rPr>
                             </w:pPr>
                             <w:r>
-                              <w:t>TWSSAFE-001</w:t>
+                              <w:t>TWSSAFE-002</w:t>
                             </w:r>
                           </w:p>
                         </w:txbxContent>
@@ -1816,7 +1744,7 @@
                         </w:rPr>
                       </w:pPr>
                       <w:r>
-                        <w:t>TWSSAFE-001</w:t>
+                        <w:t>TWSSAFE-002</w:t>
                       </w:r>
                     </w:p>
                   </w:txbxContent>
@@ -1880,7 +1808,7 @@
                               </w:rPr>
                             </w:pPr>
                             <w:r>
-                              <w:t>TWSSAFE-001</w:t>
+                              <w:t>TWSSAFE-002</w:t>
                             </w:r>
                           </w:p>
                         </w:txbxContent>
@@ -1912,7 +1840,7 @@
                         </w:rPr>
                       </w:pPr>
                       <w:r>
-                        <w:t>TWSSAFE-001</w:t>
+                        <w:t>TWSSAFE-002</w:t>
                       </w:r>
                     </w:p>
                   </w:txbxContent>
@@ -1976,7 +1904,7 @@
                               </w:rPr>
                             </w:pPr>
                             <w:r>
-                              <w:t>TWSSAFE-001</w:t>
+                              <w:t>TWSSAFE-002</w:t>
                             </w:r>
                           </w:p>
                         </w:txbxContent>
@@ -2008,7 +1936,7 @@
                         </w:rPr>
                       </w:pPr>
                       <w:r>
-                        <w:t>TWSSAFE-001</w:t>
+                        <w:t>TWSSAFE-002</w:t>
                       </w:r>
                     </w:p>
                   </w:txbxContent>
@@ -2244,7 +2172,7 @@
                           <a:avLst/>
                         </a:prstGeom>
                         <a:solidFill>
-                          <a:srgbClr val="c3175f"/>
+                          <a:srgbClr val="45e6bc"/>
                         </a:solidFill>
                       </wps:spPr>
                       <wps:style>
@@ -2280,7 +2208,7 @@
           </mc:Choice>
           <mc:Fallback xmlns:w16cid="http://schemas.microsoft.com/office/word/2016/wordml/cid">
             <w:pict>
-              <v:rect w14:anchorId="633B217E" id="Rectangle 257" o:spid="_x0000_s1026" style="position:absolute;margin-left:-3.35pt;margin-top:473.15pt;width:217pt;height:27.05pt;z-index:251769856;visibility:visible;mso-wrap-style:square;mso-width-percent:0;mso-wrap-distance-left:9pt;mso-wrap-distance-top:0;mso-wrap-distance-right:9pt;mso-wrap-distance-bottom:0;mso-position-horizontal:absolute;mso-position-horizontal-relative:text;mso-position-vertical:absolute;mso-position-vertical-relative:text;mso-width-percent:0;mso-width-relative:margin;v-text-anchor:middle" o:gfxdata="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" fillcolor="#c3175f" strokecolor="#1f3763 [1604]" strokeweight="1pt"/>
+              <v:rect w14:anchorId="633B217E" id="Rectangle 257" o:spid="_x0000_s1026" style="position:absolute;margin-left:-3.35pt;margin-top:473.15pt;width:217pt;height:27.05pt;z-index:251769856;visibility:visible;mso-wrap-style:square;mso-width-percent:0;mso-wrap-distance-left:9pt;mso-wrap-distance-top:0;mso-wrap-distance-right:9pt;mso-wrap-distance-bottom:0;mso-position-horizontal:absolute;mso-position-horizontal-relative:text;mso-position-vertical:absolute;mso-position-vertical-relative:text;mso-width-percent:0;mso-width-relative:margin;v-text-anchor:middle" o:gfxdata="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" fillcolor="#45e6bc" strokecolor="#1f3763 [1604]" strokeweight="1pt"/>
             </w:pict>
           </mc:Fallback>
         </mc:AlternateContent>
@@ -2318,7 +2246,7 @@
                           <a:avLst/>
                         </a:prstGeom>
                         <a:solidFill>
-                          <a:srgbClr val="c3175f"/>
+                          <a:srgbClr val="45e6bc"/>
                         </a:solidFill>
                       </wps:spPr>
                       <wps:style>
@@ -2354,7 +2282,7 @@
           </mc:Choice>
           <mc:Fallback xmlns:w16cid="http://schemas.microsoft.com/office/word/2016/wordml/cid">
             <w:pict>
-              <v:rect w14:anchorId="577689A4" id="Rectangle 258" o:spid="_x0000_s1026" style="position:absolute;margin-left:-3.35pt;margin-top:217.8pt;width:217pt;height:27.05pt;z-index:251767808;visibility:visible;mso-wrap-style:square;mso-width-percent:0;mso-wrap-distance-left:9pt;mso-wrap-distance-top:0;mso-wrap-distance-right:9pt;mso-wrap-distance-bottom:0;mso-position-horizontal:absolute;mso-position-horizontal-relative:text;mso-position-vertical:absolute;mso-position-vertical-relative:text;mso-width-percent:0;mso-width-relative:margin;v-text-anchor:middle" o:gfxdata="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" fillcolor="#c3175f" strokecolor="#1f3763 [1604]" strokeweight="1pt"/>
+              <v:rect w14:anchorId="577689A4" id="Rectangle 258" o:spid="_x0000_s1026" style="position:absolute;margin-left:-3.35pt;margin-top:217.8pt;width:217pt;height:27.05pt;z-index:251767808;visibility:visible;mso-wrap-style:square;mso-width-percent:0;mso-wrap-distance-left:9pt;mso-wrap-distance-top:0;mso-wrap-distance-right:9pt;mso-wrap-distance-bottom:0;mso-position-horizontal:absolute;mso-position-horizontal-relative:text;mso-position-vertical:absolute;mso-position-vertical-relative:text;mso-width-percent:0;mso-width-relative:margin;v-text-anchor:middle" o:gfxdata="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" fillcolor="#45e6bc" strokecolor="#1f3763 [1604]" strokeweight="1pt"/>
             </w:pict>
           </mc:Fallback>
         </mc:AlternateContent>
@@ -2392,7 +2320,7 @@
                           <a:avLst/>
                         </a:prstGeom>
                         <a:solidFill>
-                          <a:srgbClr val="c3175f"/>
+                          <a:srgbClr val="45e6bc"/>
                         </a:solidFill>
                       </wps:spPr>
                       <wps:style>
@@ -2428,7 +2356,7 @@
           </mc:Choice>
           <mc:Fallback xmlns:w16cid="http://schemas.microsoft.com/office/word/2016/wordml/cid">
             <w:pict>
-              <v:rect w14:anchorId="2B31A02D" id="Rectangle 259" o:spid="_x0000_s1026" style="position:absolute;margin-left:252.4pt;margin-top:217.55pt;width:217pt;height:27.05pt;z-index:251768832;visibility:visible;mso-wrap-style:square;mso-width-percent:0;mso-wrap-distance-left:9pt;mso-wrap-distance-top:0;mso-wrap-distance-right:9pt;mso-wrap-distance-bottom:0;mso-position-horizontal:absolute;mso-position-horizontal-relative:text;mso-position-vertical:absolute;mso-position-vertical-relative:text;mso-width-percent:0;mso-width-relative:margin;v-text-anchor:middle" o:gfxdata="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" fillcolor="#c3175f" strokecolor="#1f3763 [1604]" strokeweight="1pt"/>
+              <v:rect w14:anchorId="2B31A02D" id="Rectangle 259" o:spid="_x0000_s1026" style="position:absolute;margin-left:252.4pt;margin-top:217.55pt;width:217pt;height:27.05pt;z-index:251768832;visibility:visible;mso-wrap-style:square;mso-width-percent:0;mso-wrap-distance-left:9pt;mso-wrap-distance-top:0;mso-wrap-distance-right:9pt;mso-wrap-distance-bottom:0;mso-position-horizontal:absolute;mso-position-horizontal-relative:text;mso-position-vertical:absolute;mso-position-vertical-relative:text;mso-width-percent:0;mso-width-relative:margin;v-text-anchor:middle" o:gfxdata="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" fillcolor="#45e6bc" strokecolor="#1f3763 [1604]" strokeweight="1pt"/>
             </w:pict>
           </mc:Fallback>
         </mc:AlternateContent>
@@ -2466,7 +2394,7 @@
                           <a:avLst/>
                         </a:prstGeom>
                         <a:solidFill>
-                          <a:srgbClr val="c3175f"/>
+                          <a:srgbClr val="45e6bc"/>
                         </a:solidFill>
                       </wps:spPr>
                       <wps:style>
@@ -2502,7 +2430,7 @@
           </mc:Choice>
           <mc:Fallback xmlns:w16cid="http://schemas.microsoft.com/office/word/2016/wordml/cid">
             <w:pict>
-              <v:rect w14:anchorId="69243AAB" id="Rectangle 260" o:spid="_x0000_s1026" style="position:absolute;margin-left:252.3pt;margin-top:473pt;width:217pt;height:27.05pt;z-index:251770880;visibility:visible;mso-wrap-style:square;mso-width-percent:0;mso-wrap-distance-left:9pt;mso-wrap-distance-top:0;mso-wrap-distance-right:9pt;mso-wrap-distance-bottom:0;mso-position-horizontal:absolute;mso-position-horizontal-relative:text;mso-position-vertical:absolute;mso-position-vertical-relative:text;mso-width-percent:0;mso-width-relative:margin;v-text-anchor:middle" o:gfxdata="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" fillcolor="#c3175f" strokecolor="#1f3763 [1604]" strokeweight="1pt"/>
+              <v:rect w14:anchorId="69243AAB" id="Rectangle 260" o:spid="_x0000_s1026" style="position:absolute;margin-left:252.3pt;margin-top:473pt;width:217pt;height:27.05pt;z-index:251770880;visibility:visible;mso-wrap-style:square;mso-width-percent:0;mso-wrap-distance-left:9pt;mso-wrap-distance-top:0;mso-wrap-distance-right:9pt;mso-wrap-distance-bottom:0;mso-position-horizontal:absolute;mso-position-horizontal-relative:text;mso-position-vertical:absolute;mso-position-vertical-relative:text;mso-width-percent:0;mso-width-relative:margin;v-text-anchor:middle" o:gfxdata="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" fillcolor="#45e6bc" strokecolor="#1f3763 [1604]" strokeweight="1pt"/>
             </w:pict>
           </mc:Fallback>
         </mc:AlternateContent>
@@ -2540,7 +2468,7 @@
                           <a:avLst/>
                         </a:prstGeom>
                         <a:solidFill>
-                          <a:srgbClr val="c3175f"/>
+                          <a:srgbClr val="d82e0b"/>
                         </a:solidFill>
                       </wps:spPr>
                       <wps:style>
@@ -2576,7 +2504,7 @@
           </mc:Choice>
           <mc:Fallback xmlns:w16cid="http://schemas.microsoft.com/office/word/2016/wordml/cid">
             <w:pict>
-              <v:rect w14:anchorId="399C576B" id="Rectangle 262" o:spid="_x0000_s1026" style="position:absolute;margin-left:-3.55pt;margin-top:-34.9pt;width:217.05pt;height:27.1pt;z-index:251765760;visibility:visible;mso-wrap-style:square;mso-width-percent:0;mso-wrap-distance-left:9pt;mso-wrap-distance-top:0;mso-wrap-distance-right:9pt;mso-wrap-distance-bottom:0;mso-position-horizontal:absolute;mso-position-horizontal-relative:text;mso-position-vertical:absolute;mso-position-vertical-relative:text;mso-width-percent:0;mso-width-relative:margin;v-text-anchor:middle" o:gfxdata="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" fillcolor="#c3175f" strokecolor="#1f3763 [1604]" strokeweight="1pt"/>
+              <v:rect w14:anchorId="399C576B" id="Rectangle 262" o:spid="_x0000_s1026" style="position:absolute;margin-left:-3.55pt;margin-top:-34.9pt;width:217.05pt;height:27.1pt;z-index:251765760;visibility:visible;mso-wrap-style:square;mso-width-percent:0;mso-wrap-distance-left:9pt;mso-wrap-distance-top:0;mso-wrap-distance-right:9pt;mso-wrap-distance-bottom:0;mso-position-horizontal:absolute;mso-position-horizontal-relative:text;mso-position-vertical:absolute;mso-position-vertical-relative:text;mso-width-percent:0;mso-width-relative:margin;v-text-anchor:middle" o:gfxdata="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" fillcolor="#d82e0b" strokecolor="#1f3763 [1604]" strokeweight="1pt"/>
             </w:pict>
           </mc:Fallback>
         </mc:AlternateContent>
@@ -2698,7 +2626,7 @@
                                 <w:sz w:val="28"/>
                                 <w:szCs w:val="28"/>
                               </w:rPr>
-                              <w:t>Testing </w:t>
+                              <w:t>Software Design &amp; Development </w:t>
                             </w:r>
                             <w:r>
                               <w:rPr>
@@ -2708,13 +2636,13 @@
                                 <w:sz w:val="28"/>
                                 <w:szCs w:val="28"/>
                               </w:rPr>
-                              <w:t>Stories (16)==</w:t>
+                              <w:t/>
                             </w:r>
                           </w:p>
                           <w:p>
                             <w:r>
-                              <w:t>Test</w:t>
-                              <w:t>Stories (16)==</w:t>
+                              <w:t>Populate each Trixie box with the story category </w:t>
+                              <w:t/>
                             </w:r>
                           </w:p>
                         </w:txbxContent>
@@ -2748,7 +2676,7 @@
                           <w:sz w:val="28"/>
                           <w:szCs w:val="28"/>
                         </w:rPr>
-                        <w:t>Testing </w:t>
+                        <w:t>Software Design &amp; Development </w:t>
                       </w:r>
                       <w:r>
                         <w:rPr>
@@ -2758,13 +2686,13 @@
                           <w:sz w:val="28"/>
                           <w:szCs w:val="28"/>
                         </w:rPr>
-                        <w:t>Stories (16)==</w:t>
+                        <w:t/>
                       </w:r>
                     </w:p>
                     <w:p>
                       <w:r>
-                        <w:t>Test</w:t>
-                        <w:t>Stories (16)==</w:t>
+                        <w:t>Populate each Trixie box with the story category </w:t>
+                        <w:t/>
                       </w:r>
                     </w:p>
                   </w:txbxContent>
@@ -2839,7 +2767,7 @@
                                 <w:sz w:val="28"/>
                                 <w:szCs w:val="28"/>
                               </w:rPr>
-                              <w:t>Stories (16)==</w:t>
+                              <w:t/>
                             </w:r>
                             <w:r>
                               <w:rPr>
@@ -2849,13 +2777,49 @@
                                 <w:sz w:val="28"/>
                                 <w:szCs w:val="28"/>
                               </w:rPr>
-                              <w:t>Testing </w:t>
+                              <w:t>Software Design &amp; Development </w:t>
+                            </w:r>
+                          </w:p>
+                          <w:p>
+                            <w:pPr>
+                              <w:numPr>
+                                <w:ilvl w:val="0"/>
+                                <w:numId w:val="11"/>
+                              </w:numPr>
+                              <w:pStyle w:val="ListParagraph"/>
+                              <w:spacing w:before="100" w:beforeAutospacing="1" w:after="100" w:afterAutospacing="1" w:line="240" w:lineRule="auto"/>
+                            </w:pPr>
+                            <w:r>
+                              <w:rPr>
+                                <w:rFonts w:ascii="Times New Roman" w:eastAsia="Times New Roman" w:hAnsi="Times New Roman" w:cs="Times New Roman"/>
+                                <w:sz w:val="24"/>
+                                <w:szCs w:val="24"/>
+                              </w:rPr>
+                              <w:t>The box title color should change per feature! (1)</w:t>
+                            </w:r>
+                          </w:p>
+                          <w:p>
+                            <w:pPr>
+                              <w:numPr>
+                                <w:ilvl w:val="0"/>
+                                <w:numId w:val="11"/>
+                              </w:numPr>
+                              <w:pStyle w:val="ListParagraph"/>
+                              <w:spacing w:before="100" w:beforeAutospacing="1" w:after="100" w:afterAutospacing="1" w:line="240" w:lineRule="auto"/>
+                            </w:pPr>
+                            <w:r>
+                              <w:rPr>
+                                <w:rFonts w:ascii="Times New Roman" w:eastAsia="Times New Roman" w:hAnsi="Times New Roman" w:cs="Times New Roman"/>
+                                <w:sz w:val="24"/>
+                                <w:szCs w:val="24"/>
+                              </w:rPr>
+                              <w:t>Another bullet added for test (1)</w:t>
                             </w:r>
                           </w:p>
                           <w:p>
                             <w:r>
-                              <w:t>Develop Unit Test for Trixie Stickies </w:t>
-                              <w:t>Stories (16)==</w:t>
+                              <w:t>Populate stickie box title with the feature number </w:t>
+                              <w:t/>
                             </w:r>
                           </w:p>
                         </w:txbxContent>
@@ -2898,7 +2862,7 @@
                           <w:sz w:val="28"/>
                           <w:szCs w:val="28"/>
                         </w:rPr>
-                        <w:t>Stories (16)==</w:t>
+                        <w:t/>
                       </w:r>
                       <w:r>
                         <w:rPr>
@@ -2908,13 +2872,49 @@
                           <w:sz w:val="28"/>
                           <w:szCs w:val="28"/>
                         </w:rPr>
-                        <w:t>Testing </w:t>
+                        <w:t>Software Design &amp; Development </w:t>
+                      </w:r>
+                    </w:p>
+                    <w:p>
+                      <w:pPr>
+                        <w:numPr>
+                          <w:ilvl w:val="0"/>
+                          <w:numId w:val="11"/>
+                        </w:numPr>
+                        <w:pStyle w:val="ListParagraph"/>
+                        <w:spacing w:before="100" w:beforeAutospacing="1" w:after="100" w:afterAutospacing="1" w:line="240" w:lineRule="auto"/>
+                      </w:pPr>
+                      <w:r>
+                        <w:rPr>
+                          <w:rFonts w:ascii="Times New Roman" w:eastAsia="Times New Roman" w:hAnsi="Times New Roman" w:cs="Times New Roman"/>
+                          <w:sz w:val="24"/>
+                          <w:szCs w:val="24"/>
+                        </w:rPr>
+                        <w:t>The box title color should change per feature! (1)</w:t>
+                      </w:r>
+                    </w:p>
+                    <w:p>
+                      <w:pPr>
+                        <w:numPr>
+                          <w:ilvl w:val="0"/>
+                          <w:numId w:val="11"/>
+                        </w:numPr>
+                        <w:pStyle w:val="ListParagraph"/>
+                        <w:spacing w:before="100" w:beforeAutospacing="1" w:after="100" w:afterAutospacing="1" w:line="240" w:lineRule="auto"/>
+                      </w:pPr>
+                      <w:r>
+                        <w:rPr>
+                          <w:rFonts w:ascii="Times New Roman" w:eastAsia="Times New Roman" w:hAnsi="Times New Roman" w:cs="Times New Roman"/>
+                          <w:sz w:val="24"/>
+                          <w:szCs w:val="24"/>
+                        </w:rPr>
+                        <w:t>Another bullet added for test (1)</w:t>
                       </w:r>
                     </w:p>
                     <w:p>
                       <w:r>
-                        <w:t>Develop Unit Test for Trixie Stickies </w:t>
-                        <w:t>Stories (16)==</w:t>
+                        <w:t>Populate stickie box title with the feature number </w:t>
+                        <w:t/>
                       </w:r>
                     </w:p>
                   </w:txbxContent>
@@ -2990,7 +2990,7 @@
                                 <w:sz w:val="28"/>
                                 <w:szCs w:val="28"/>
                               </w:rPr>
-                              <w:t>Stories (16)==</w:t>
+                              <w:t/>
                             </w:r>
                             <w:r>
                               <w:rPr>
@@ -3000,13 +3000,13 @@
                                 <w:sz w:val="28"/>
                                 <w:szCs w:val="28"/>
                               </w:rPr>
-                              <w:t>Software Design &amp; Development </w:t>
+                              <w:t>Research </w:t>
                             </w:r>
                           </w:p>
                           <w:p>
                             <w:r>
-                              <w:t>Populate each stickie box with each story title </w:t>
-                              <w:t>Stories (16)==</w:t>
+                              <w:t>Research different word document manipulation python libraries </w:t>
+                              <w:t/>
                             </w:r>
                           </w:p>
                           <w:p>
@@ -3057,7 +3057,7 @@
                           <w:sz w:val="28"/>
                           <w:szCs w:val="28"/>
                         </w:rPr>
-                        <w:t>Stories (16)==</w:t>
+                        <w:t/>
                       </w:r>
                       <w:r>
                         <w:rPr>
@@ -3067,13 +3067,13 @@
                           <w:sz w:val="28"/>
                           <w:szCs w:val="28"/>
                         </w:rPr>
-                        <w:t>Software Design &amp; Development </w:t>
+                        <w:t>Research </w:t>
                       </w:r>
                     </w:p>
                     <w:p>
                       <w:r>
-                        <w:t>Populate each stickie box with each story title </w:t>
-                        <w:t>Stories (16)==</w:t>
+                        <w:t>Research different word document manipulation python libraries </w:t>
+                        <w:t/>
                       </w:r>
                     </w:p>
                     <w:p>
